--- a/fuentes/contenidos/grado08/guion08/CS_08_08_CO (Autoguardado).docx
+++ b/fuentes/contenidos/grado08/guion08/CS_08_08_CO (Autoguardado).docx
@@ -358,22 +358,306 @@
         </w:rPr>
       </w:pPr>
     </w:p>
-    <w:p>
-      <w:pPr>
-        <w:rPr>
-          <w:rFonts w:ascii="Times New Roman" w:hAnsi="Times New Roman" w:cs="Times New Roman"/>
-          <w:sz w:val="24"/>
-          <w:szCs w:val="24"/>
-        </w:rPr>
-      </w:pPr>
-    </w:p>
-    <w:p>
-      <w:pPr>
-        <w:pStyle w:val="Prrafodelista"/>
-        <w:numPr>
-          <w:ilvl w:val="0"/>
-          <w:numId w:val="4"/>
-        </w:numPr>
+    <w:tbl>
+      <w:tblPr>
+        <w:tblStyle w:val="Tablaconcuadrcula"/>
+        <w:tblW w:w="0" w:type="auto"/>
+        <w:tblLook w:val="04A0" w:firstRow="1" w:lastRow="0" w:firstColumn="1" w:lastColumn="0" w:noHBand="0" w:noVBand="1"/>
+      </w:tblPr>
+      <w:tblGrid>
+        <w:gridCol w:w="1951"/>
+        <w:gridCol w:w="7027"/>
+      </w:tblGrid>
+      <w:tr>
+        <w:tc>
+          <w:tcPr>
+            <w:tcW w:w="1951" w:type="dxa"/>
+            <w:tcBorders>
+              <w:top w:val="single" w:sz="4" w:space="0" w:color="000000" w:themeColor="text1"/>
+              <w:left w:val="single" w:sz="4" w:space="0" w:color="000000" w:themeColor="text1"/>
+              <w:bottom w:val="single" w:sz="4" w:space="0" w:color="000000" w:themeColor="text1"/>
+              <w:right w:val="single" w:sz="4" w:space="0" w:color="000000" w:themeColor="text1"/>
+            </w:tcBorders>
+            <w:shd w:val="clear" w:color="auto" w:fill="000000" w:themeFill="text1"/>
+            <w:hideMark/>
+          </w:tcPr>
+          <w:p>
+            <w:pPr>
+              <w:tabs>
+                <w:tab w:val="right" w:pos="8498"/>
+              </w:tabs>
+              <w:spacing w:line="360" w:lineRule="auto"/>
+              <w:rPr>
+                <w:rFonts w:ascii="Times New Roman" w:hAnsi="Times New Roman" w:cs="Times New Roman"/>
+                <w:sz w:val="24"/>
+                <w:szCs w:val="24"/>
+              </w:rPr>
+            </w:pPr>
+            <w:r>
+              <w:rPr>
+                <w:rFonts w:ascii="Times New Roman" w:hAnsi="Times New Roman" w:cs="Times New Roman"/>
+                <w:sz w:val="24"/>
+                <w:szCs w:val="24"/>
+              </w:rPr>
+              <w:t>Título del guion</w:t>
+            </w:r>
+          </w:p>
+        </w:tc>
+        <w:tc>
+          <w:tcPr>
+            <w:tcW w:w="7027" w:type="dxa"/>
+            <w:tcBorders>
+              <w:top w:val="single" w:sz="4" w:space="0" w:color="000000" w:themeColor="text1"/>
+              <w:left w:val="single" w:sz="4" w:space="0" w:color="000000" w:themeColor="text1"/>
+              <w:bottom w:val="single" w:sz="4" w:space="0" w:color="000000" w:themeColor="text1"/>
+              <w:right w:val="single" w:sz="4" w:space="0" w:color="000000" w:themeColor="text1"/>
+            </w:tcBorders>
+          </w:tcPr>
+          <w:p>
+            <w:pPr>
+              <w:pStyle w:val="Encabezado"/>
+              <w:spacing w:line="360" w:lineRule="auto"/>
+              <w:ind w:right="360"/>
+              <w:rPr>
+                <w:b/>
+              </w:rPr>
+            </w:pPr>
+            <w:r>
+              <w:rPr>
+                <w:b/>
+              </w:rPr>
+              <w:t>Colombia en la segunda mitad del siglo XIX</w:t>
+            </w:r>
+          </w:p>
+        </w:tc>
+      </w:tr>
+      <w:tr>
+        <w:tc>
+          <w:tcPr>
+            <w:tcW w:w="1951" w:type="dxa"/>
+            <w:tcBorders>
+              <w:top w:val="single" w:sz="4" w:space="0" w:color="000000" w:themeColor="text1"/>
+              <w:left w:val="single" w:sz="4" w:space="0" w:color="000000" w:themeColor="text1"/>
+              <w:bottom w:val="single" w:sz="4" w:space="0" w:color="000000" w:themeColor="text1"/>
+              <w:right w:val="single" w:sz="4" w:space="0" w:color="000000" w:themeColor="text1"/>
+            </w:tcBorders>
+            <w:shd w:val="clear" w:color="auto" w:fill="000000" w:themeFill="text1"/>
+            <w:hideMark/>
+          </w:tcPr>
+          <w:p>
+            <w:pPr>
+              <w:tabs>
+                <w:tab w:val="right" w:pos="8498"/>
+              </w:tabs>
+              <w:spacing w:line="360" w:lineRule="auto"/>
+              <w:rPr>
+                <w:rFonts w:ascii="Times New Roman" w:hAnsi="Times New Roman" w:cs="Times New Roman"/>
+                <w:sz w:val="24"/>
+                <w:szCs w:val="24"/>
+              </w:rPr>
+            </w:pPr>
+            <w:r>
+              <w:rPr>
+                <w:rFonts w:ascii="Times New Roman" w:hAnsi="Times New Roman" w:cs="Times New Roman"/>
+                <w:sz w:val="24"/>
+                <w:szCs w:val="24"/>
+              </w:rPr>
+              <w:t>Código del guion</w:t>
+            </w:r>
+          </w:p>
+        </w:tc>
+        <w:tc>
+          <w:tcPr>
+            <w:tcW w:w="7027" w:type="dxa"/>
+            <w:tcBorders>
+              <w:top w:val="single" w:sz="4" w:space="0" w:color="000000" w:themeColor="text1"/>
+              <w:left w:val="single" w:sz="4" w:space="0" w:color="000000" w:themeColor="text1"/>
+              <w:bottom w:val="single" w:sz="4" w:space="0" w:color="000000" w:themeColor="text1"/>
+              <w:right w:val="single" w:sz="4" w:space="0" w:color="000000" w:themeColor="text1"/>
+            </w:tcBorders>
+          </w:tcPr>
+          <w:p>
+            <w:pPr>
+              <w:tabs>
+                <w:tab w:val="right" w:pos="8498"/>
+              </w:tabs>
+              <w:spacing w:line="360" w:lineRule="auto"/>
+              <w:rPr>
+                <w:rFonts w:ascii="Times New Roman" w:hAnsi="Times New Roman" w:cs="Times New Roman"/>
+                <w:sz w:val="24"/>
+                <w:szCs w:val="24"/>
+              </w:rPr>
+            </w:pPr>
+            <w:r>
+              <w:rPr>
+                <w:rFonts w:ascii="Times New Roman" w:hAnsi="Times New Roman" w:cs="Times New Roman"/>
+                <w:sz w:val="24"/>
+                <w:szCs w:val="24"/>
+                <w:lang w:val="en-US"/>
+              </w:rPr>
+              <w:t>CS_08_08_CO</w:t>
+            </w:r>
+          </w:p>
+        </w:tc>
+      </w:tr>
+      <w:tr>
+        <w:tc>
+          <w:tcPr>
+            <w:tcW w:w="1951" w:type="dxa"/>
+            <w:tcBorders>
+              <w:top w:val="single" w:sz="4" w:space="0" w:color="000000" w:themeColor="text1"/>
+              <w:left w:val="single" w:sz="4" w:space="0" w:color="000000" w:themeColor="text1"/>
+              <w:bottom w:val="single" w:sz="4" w:space="0" w:color="000000" w:themeColor="text1"/>
+              <w:right w:val="single" w:sz="4" w:space="0" w:color="000000" w:themeColor="text1"/>
+            </w:tcBorders>
+            <w:shd w:val="clear" w:color="auto" w:fill="000000" w:themeFill="text1"/>
+            <w:hideMark/>
+          </w:tcPr>
+          <w:p>
+            <w:pPr>
+              <w:tabs>
+                <w:tab w:val="right" w:pos="8498"/>
+              </w:tabs>
+              <w:spacing w:line="360" w:lineRule="auto"/>
+              <w:rPr>
+                <w:rFonts w:ascii="Times New Roman" w:hAnsi="Times New Roman" w:cs="Times New Roman"/>
+                <w:sz w:val="24"/>
+                <w:szCs w:val="24"/>
+              </w:rPr>
+            </w:pPr>
+            <w:r>
+              <w:rPr>
+                <w:rFonts w:ascii="Times New Roman" w:hAnsi="Times New Roman" w:cs="Times New Roman"/>
+                <w:sz w:val="24"/>
+                <w:szCs w:val="24"/>
+              </w:rPr>
+              <w:t>Descripción</w:t>
+            </w:r>
+          </w:p>
+        </w:tc>
+        <w:tc>
+          <w:tcPr>
+            <w:tcW w:w="7027" w:type="dxa"/>
+            <w:tcBorders>
+              <w:top w:val="single" w:sz="4" w:space="0" w:color="000000" w:themeColor="text1"/>
+              <w:left w:val="single" w:sz="4" w:space="0" w:color="000000" w:themeColor="text1"/>
+              <w:bottom w:val="single" w:sz="4" w:space="0" w:color="000000" w:themeColor="text1"/>
+              <w:right w:val="single" w:sz="4" w:space="0" w:color="000000" w:themeColor="text1"/>
+            </w:tcBorders>
+          </w:tcPr>
+          <w:p>
+            <w:pPr>
+              <w:spacing w:line="360" w:lineRule="auto"/>
+              <w:rPr>
+                <w:rFonts w:ascii="Times New Roman" w:hAnsi="Times New Roman" w:cs="Times New Roman"/>
+                <w:sz w:val="24"/>
+                <w:szCs w:val="24"/>
+              </w:rPr>
+            </w:pPr>
+            <w:r>
+              <w:rPr>
+                <w:rFonts w:ascii="Times New Roman" w:hAnsi="Times New Roman" w:cs="Times New Roman"/>
+                <w:sz w:val="24"/>
+                <w:szCs w:val="24"/>
+              </w:rPr>
+              <w:t xml:space="preserve">En la segunda mitad del siglo XIX </w:t>
+            </w:r>
+            <w:r>
+              <w:rPr>
+                <w:rFonts w:ascii="Times New Roman" w:hAnsi="Times New Roman" w:cs="Times New Roman"/>
+                <w:sz w:val="24"/>
+                <w:szCs w:val="24"/>
+              </w:rPr>
+              <w:t>la vida política c</w:t>
+            </w:r>
+            <w:r>
+              <w:rPr>
+                <w:rFonts w:ascii="Times New Roman" w:hAnsi="Times New Roman" w:cs="Times New Roman"/>
+                <w:sz w:val="24"/>
+                <w:szCs w:val="24"/>
+              </w:rPr>
+              <w:t>olombia</w:t>
+            </w:r>
+            <w:r>
+              <w:rPr>
+                <w:rFonts w:ascii="Times New Roman" w:hAnsi="Times New Roman" w:cs="Times New Roman"/>
+                <w:sz w:val="24"/>
+                <w:szCs w:val="24"/>
+              </w:rPr>
+              <w:t>na</w:t>
+            </w:r>
+            <w:r>
+              <w:rPr>
+                <w:rFonts w:ascii="Times New Roman" w:hAnsi="Times New Roman" w:cs="Times New Roman"/>
+                <w:sz w:val="24"/>
+                <w:szCs w:val="24"/>
+              </w:rPr>
+              <w:t xml:space="preserve"> </w:t>
+            </w:r>
+            <w:r>
+              <w:rPr>
+                <w:rFonts w:ascii="Times New Roman" w:hAnsi="Times New Roman" w:cs="Times New Roman"/>
+                <w:sz w:val="24"/>
+                <w:szCs w:val="24"/>
+              </w:rPr>
+              <w:t xml:space="preserve">se transformó tras la puesta en marcha de </w:t>
+            </w:r>
+            <w:r>
+              <w:rPr>
+                <w:rFonts w:ascii="Times New Roman" w:hAnsi="Times New Roman" w:cs="Times New Roman"/>
+                <w:sz w:val="24"/>
+                <w:szCs w:val="24"/>
+              </w:rPr>
+              <w:t xml:space="preserve">un conjunto de reformas liberales que reorientaron su destino político, social y económico. </w:t>
+            </w:r>
+            <w:r>
+              <w:rPr>
+                <w:rFonts w:ascii="Times New Roman" w:hAnsi="Times New Roman" w:cs="Times New Roman"/>
+                <w:sz w:val="24"/>
+                <w:szCs w:val="24"/>
+              </w:rPr>
+              <w:t>Esas reformar trajeron duras c</w:t>
+            </w:r>
+            <w:r>
+              <w:rPr>
+                <w:rFonts w:ascii="Times New Roman" w:hAnsi="Times New Roman" w:cs="Times New Roman"/>
+                <w:sz w:val="24"/>
+                <w:szCs w:val="24"/>
+              </w:rPr>
+              <w:t>onfrontaciones con la Iglesia, redefiniciones del poder ciudadano e intentos de modernización</w:t>
+            </w:r>
+            <w:r>
+              <w:rPr>
+                <w:rFonts w:ascii="Times New Roman" w:hAnsi="Times New Roman" w:cs="Times New Roman"/>
+                <w:sz w:val="24"/>
+                <w:szCs w:val="24"/>
+              </w:rPr>
+              <w:t xml:space="preserve"> económica.</w:t>
+            </w:r>
+          </w:p>
+        </w:tc>
+      </w:tr>
+    </w:tbl>
+    <w:p>
+      <w:pPr>
+        <w:rPr>
+          <w:rFonts w:ascii="Times New Roman" w:hAnsi="Times New Roman" w:cs="Times New Roman"/>
+          <w:sz w:val="24"/>
+          <w:szCs w:val="24"/>
+        </w:rPr>
+      </w:pPr>
+    </w:p>
+    <w:p>
+      <w:pPr>
+        <w:rPr>
+          <w:rFonts w:ascii="Times New Roman" w:hAnsi="Times New Roman" w:cs="Times New Roman"/>
+          <w:sz w:val="24"/>
+          <w:szCs w:val="24"/>
+        </w:rPr>
+      </w:pPr>
+    </w:p>
+    <w:p>
+      <w:pPr>
         <w:rPr>
           <w:rFonts w:ascii="Times New Roman" w:hAnsi="Times New Roman" w:cs="Times New Roman"/>
           <w:b/>
@@ -387,6 +671,25 @@
         <w:rPr>
           <w:rFonts w:ascii="Times New Roman" w:hAnsi="Times New Roman" w:cs="Times New Roman"/>
           <w:b/>
+          <w:sz w:val="24"/>
+          <w:szCs w:val="24"/>
+          <w:highlight w:val="yellow"/>
+        </w:rPr>
+        <w:t>[SECCIÓN 1]</w:t>
+      </w:r>
+      <w:r>
+        <w:rPr>
+          <w:rFonts w:ascii="Times New Roman" w:hAnsi="Times New Roman" w:cs="Times New Roman"/>
+          <w:b/>
+          <w:sz w:val="24"/>
+          <w:szCs w:val="24"/>
+        </w:rPr>
+        <w:t xml:space="preserve">  1 </w:t>
+      </w:r>
+      <w:r>
+        <w:rPr>
+          <w:rFonts w:ascii="Times New Roman" w:hAnsi="Times New Roman" w:cs="Times New Roman"/>
+          <w:b/>
           <w:noProof w:val="0"/>
           <w:color w:val="000000"/>
           <w:sz w:val="24"/>
@@ -409,23 +712,23 @@
           <w:sz w:val="24"/>
           <w:szCs w:val="24"/>
         </w:rPr>
-        <w:t>Gran parte del continente americano vivió a mitad del siglo XIX un vuelco hacia las ideas liberales. A l</w:t>
-      </w:r>
-      <w:r>
-        <w:rPr>
-          <w:rFonts w:ascii="Times New Roman" w:hAnsi="Times New Roman" w:cs="Times New Roman"/>
-          <w:sz w:val="24"/>
-          <w:szCs w:val="24"/>
-        </w:rPr>
-        <w:t>a República de la Nueva Granada</w:t>
-      </w:r>
-      <w:r>
-        <w:rPr>
-          <w:rFonts w:ascii="Times New Roman" w:hAnsi="Times New Roman" w:cs="Times New Roman"/>
-          <w:sz w:val="24"/>
-          <w:szCs w:val="24"/>
-        </w:rPr>
-        <w:t xml:space="preserve">, que es como se llamó Colombia entre 1831 y 1858 le sucedió la </w:t>
+        <w:t xml:space="preserve">Gran parte del continente americano vivió a mitad del siglo XIX un vuelco hacia las ideas liberales. A la República de la Nueva Granada, que es como se llamó Colombia entre 1831 y 1858 le </w:t>
+      </w:r>
+      <w:r>
+        <w:rPr>
+          <w:rFonts w:ascii="Times New Roman" w:hAnsi="Times New Roman" w:cs="Times New Roman"/>
+          <w:sz w:val="24"/>
+          <w:szCs w:val="24"/>
+        </w:rPr>
+        <w:t>sigguieron</w:t>
+      </w:r>
+      <w:r>
+        <w:rPr>
+          <w:rFonts w:ascii="Times New Roman" w:hAnsi="Times New Roman" w:cs="Times New Roman"/>
+          <w:sz w:val="24"/>
+          <w:szCs w:val="24"/>
+        </w:rPr>
+        <w:t xml:space="preserve"> la </w:t>
       </w:r>
       <w:r>
         <w:rPr>
@@ -442,23 +745,7 @@
           <w:sz w:val="24"/>
           <w:szCs w:val="24"/>
         </w:rPr>
-        <w:t>, que llegó hasta 1863</w:t>
-      </w:r>
-      <w:r>
-        <w:rPr>
-          <w:rFonts w:ascii="Times New Roman" w:hAnsi="Times New Roman" w:cs="Times New Roman"/>
-          <w:sz w:val="24"/>
-          <w:szCs w:val="24"/>
-        </w:rPr>
-        <w:t xml:space="preserve"> y más tarde los Estados Unidos de Colombia hasta 1886</w:t>
-      </w:r>
-      <w:r>
-        <w:rPr>
-          <w:rFonts w:ascii="Times New Roman" w:hAnsi="Times New Roman" w:cs="Times New Roman"/>
-          <w:sz w:val="24"/>
-          <w:szCs w:val="24"/>
-        </w:rPr>
-        <w:t>.</w:t>
+        <w:t>, que llegó hasta 1863 y más tarde los Estados Unidos de Colombia hasta 1886.</w:t>
       </w:r>
     </w:p>
     <w:p>
@@ -524,23 +811,7 @@
           <w:sz w:val="24"/>
           <w:szCs w:val="24"/>
         </w:rPr>
-        <w:t xml:space="preserve">un conjunto de </w:t>
-      </w:r>
-      <w:r>
-        <w:rPr>
-          <w:rFonts w:ascii="Times New Roman" w:hAnsi="Times New Roman" w:cs="Times New Roman"/>
-          <w:sz w:val="24"/>
-          <w:szCs w:val="24"/>
-        </w:rPr>
-        <w:t xml:space="preserve">cambios orientados </w:t>
-      </w:r>
-      <w:r>
-        <w:rPr>
-          <w:rFonts w:ascii="Times New Roman" w:hAnsi="Times New Roman" w:cs="Times New Roman"/>
-          <w:sz w:val="24"/>
-          <w:szCs w:val="24"/>
-        </w:rPr>
-        <w:t>a insertar al país en la economía internacional.</w:t>
+        <w:t>un conjunto de cambios orientados a insertar al país en la economía internacional.</w:t>
       </w:r>
       <w:r>
         <w:rPr>
@@ -631,16 +902,7 @@
           <w:sz w:val="24"/>
           <w:szCs w:val="24"/>
         </w:rPr>
-        <w:t>1857 y 1861</w:t>
-      </w:r>
-      <w:r>
-        <w:rPr>
-          <w:rFonts w:ascii="Times New Roman" w:hAnsi="Times New Roman" w:cs="Times New Roman"/>
-          <w:color w:val="222222"/>
-          <w:sz w:val="24"/>
-          <w:szCs w:val="24"/>
-        </w:rPr>
-        <w:t xml:space="preserve">) </w:t>
+        <w:t xml:space="preserve">1857 y 1861) </w:t>
       </w:r>
       <w:r>
         <w:rPr>
@@ -730,6 +992,342 @@
           <w:rFonts w:ascii="Times New Roman" w:hAnsi="Times New Roman" w:cs="Times New Roman"/>
           <w:sz w:val="24"/>
           <w:szCs w:val="24"/>
+        </w:rPr>
+      </w:pPr>
+    </w:p>
+    <w:tbl>
+      <w:tblPr>
+        <w:tblStyle w:val="Tablaconcuadrcula"/>
+        <w:tblW w:w="0" w:type="auto"/>
+        <w:tblLayout w:type="fixed"/>
+        <w:tblLook w:val="04A0" w:firstRow="1" w:lastRow="0" w:firstColumn="1" w:lastColumn="0" w:noHBand="0" w:noVBand="1"/>
+      </w:tblPr>
+      <w:tblGrid>
+        <w:gridCol w:w="1668"/>
+        <w:gridCol w:w="7386"/>
+      </w:tblGrid>
+      <w:tr>
+        <w:tc>
+          <w:tcPr>
+            <w:tcW w:w="9054" w:type="dxa"/>
+            <w:gridSpan w:val="2"/>
+            <w:shd w:val="clear" w:color="auto" w:fill="0D0D0D" w:themeFill="text1" w:themeFillTint="F2"/>
+          </w:tcPr>
+          <w:p>
+            <w:pPr>
+              <w:jc w:val="center"/>
+              <w:rPr>
+                <w:rFonts w:ascii="Times New Roman" w:hAnsi="Times New Roman" w:cs="Times New Roman"/>
+                <w:b/>
+                <w:color w:val="FFFFFF" w:themeColor="background1"/>
+                <w:sz w:val="24"/>
+                <w:szCs w:val="24"/>
+              </w:rPr>
+            </w:pPr>
+            <w:r>
+              <w:rPr>
+                <w:rFonts w:ascii="Times New Roman" w:hAnsi="Times New Roman" w:cs="Times New Roman"/>
+                <w:b/>
+                <w:color w:val="FFFFFF" w:themeColor="background1"/>
+                <w:sz w:val="24"/>
+                <w:szCs w:val="24"/>
+              </w:rPr>
+              <w:t>Imagen (fotografía, gráfica o ilustración)</w:t>
+            </w:r>
+          </w:p>
+        </w:tc>
+      </w:tr>
+      <w:tr>
+        <w:tc>
+          <w:tcPr>
+            <w:tcW w:w="1668" w:type="dxa"/>
+          </w:tcPr>
+          <w:p>
+            <w:pPr>
+              <w:rPr>
+                <w:rFonts w:ascii="Times New Roman" w:hAnsi="Times New Roman" w:cs="Times New Roman"/>
+                <w:b/>
+                <w:color w:val="000000"/>
+                <w:sz w:val="24"/>
+                <w:szCs w:val="24"/>
+              </w:rPr>
+            </w:pPr>
+            <w:r>
+              <w:rPr>
+                <w:rFonts w:ascii="Times New Roman" w:hAnsi="Times New Roman" w:cs="Times New Roman"/>
+                <w:b/>
+                <w:color w:val="000000"/>
+                <w:sz w:val="24"/>
+                <w:szCs w:val="24"/>
+              </w:rPr>
+              <w:t>Código</w:t>
+            </w:r>
+          </w:p>
+        </w:tc>
+        <w:tc>
+          <w:tcPr>
+            <w:tcW w:w="7386" w:type="dxa"/>
+          </w:tcPr>
+          <w:p>
+            <w:pPr>
+              <w:rPr>
+                <w:rFonts w:ascii="Times New Roman" w:hAnsi="Times New Roman" w:cs="Times New Roman"/>
+                <w:b/>
+                <w:color w:val="000000"/>
+                <w:sz w:val="24"/>
+                <w:szCs w:val="24"/>
+              </w:rPr>
+            </w:pPr>
+            <w:r>
+              <w:rPr>
+                <w:rFonts w:ascii="Times New Roman" w:hAnsi="Times New Roman" w:cs="Times New Roman"/>
+                <w:b/>
+                <w:color w:val="000000"/>
+                <w:sz w:val="24"/>
+                <w:szCs w:val="24"/>
+              </w:rPr>
+              <w:t>CS_08_08_IMG01</w:t>
+            </w:r>
+          </w:p>
+        </w:tc>
+      </w:tr>
+      <w:tr>
+        <w:tc>
+          <w:tcPr>
+            <w:tcW w:w="1668" w:type="dxa"/>
+          </w:tcPr>
+          <w:p>
+            <w:pPr>
+              <w:rPr>
+                <w:rFonts w:ascii="Times New Roman" w:hAnsi="Times New Roman" w:cs="Times New Roman"/>
+                <w:color w:val="000000"/>
+                <w:sz w:val="24"/>
+                <w:szCs w:val="24"/>
+              </w:rPr>
+            </w:pPr>
+            <w:r>
+              <w:rPr>
+                <w:rFonts w:ascii="Times New Roman" w:hAnsi="Times New Roman" w:cs="Times New Roman"/>
+                <w:b/>
+                <w:color w:val="000000"/>
+                <w:sz w:val="24"/>
+                <w:szCs w:val="24"/>
+              </w:rPr>
+              <w:t>Descripción</w:t>
+            </w:r>
+          </w:p>
+        </w:tc>
+        <w:tc>
+          <w:tcPr>
+            <w:tcW w:w="7386" w:type="dxa"/>
+          </w:tcPr>
+          <w:p>
+            <w:pPr>
+              <w:rPr>
+                <w:rFonts w:ascii="Times New Roman" w:hAnsi="Times New Roman" w:cs="Times New Roman"/>
+                <w:color w:val="000000"/>
+                <w:sz w:val="24"/>
+                <w:szCs w:val="24"/>
+              </w:rPr>
+            </w:pPr>
+            <w:r>
+              <w:rPr>
+                <w:rFonts w:ascii="Times New Roman" w:hAnsi="Times New Roman" w:cs="Times New Roman"/>
+                <w:sz w:val="24"/>
+                <w:szCs w:val="24"/>
+              </w:rPr>
+              <w:t>Mariano Ospina Rodríguez</w:t>
+            </w:r>
+          </w:p>
+        </w:tc>
+      </w:tr>
+      <w:tr>
+        <w:tc>
+          <w:tcPr>
+            <w:tcW w:w="1668" w:type="dxa"/>
+          </w:tcPr>
+          <w:p>
+            <w:pPr>
+              <w:rPr>
+                <w:rFonts w:ascii="Times New Roman" w:hAnsi="Times New Roman" w:cs="Times New Roman"/>
+                <w:color w:val="000000"/>
+                <w:sz w:val="24"/>
+                <w:szCs w:val="24"/>
+              </w:rPr>
+            </w:pPr>
+            <w:r>
+              <w:rPr>
+                <w:rFonts w:ascii="Times New Roman" w:hAnsi="Times New Roman" w:cs="Times New Roman"/>
+                <w:b/>
+                <w:color w:val="000000"/>
+                <w:sz w:val="24"/>
+                <w:szCs w:val="24"/>
+              </w:rPr>
+              <w:t>Código Shutterstock (o URL o la ruta en AulaPlaneta)</w:t>
+            </w:r>
+          </w:p>
+        </w:tc>
+        <w:tc>
+          <w:tcPr>
+            <w:tcW w:w="7386" w:type="dxa"/>
+          </w:tcPr>
+          <w:p>
+            <w:pPr>
+              <w:spacing w:after="200" w:line="276" w:lineRule="auto"/>
+              <w:rPr>
+                <w:rFonts w:ascii="Times New Roman" w:hAnsi="Times New Roman" w:cs="Times New Roman"/>
+                <w:sz w:val="24"/>
+                <w:szCs w:val="24"/>
+              </w:rPr>
+            </w:pPr>
+            <w:del w:id="0" w:author="ANA MARIA LARA" w:date="2015-05-25T08:42:00Z">
+              <w:r>
+                <w:rPr>
+                  <w:rFonts w:ascii="Times New Roman" w:hAnsi="Times New Roman" w:cs="Times New Roman"/>
+                  <w:sz w:val="24"/>
+                  <w:szCs w:val="24"/>
+                </w:rPr>
+                <w:delText xml:space="preserve"> </w:delText>
+              </w:r>
+            </w:del>
+            <w:hyperlink r:id="rId7" w:history="1">
+              <w:r>
+                <w:rPr>
+                  <w:rStyle w:val="Hipervnculo"/>
+                  <w:rFonts w:ascii="Times New Roman" w:hAnsi="Times New Roman" w:cs="Times New Roman"/>
+                  <w:sz w:val="24"/>
+                  <w:szCs w:val="24"/>
+                </w:rPr>
+                <w:t>http://upload.wikimedia.org/wikipedia/commons/5/50/Mariano_Ospina_Rodr%C3%ADguez_1.jpg</w:t>
+              </w:r>
+            </w:hyperlink>
+          </w:p>
+          <w:p>
+            <w:pPr>
+              <w:spacing w:after="200" w:line="276" w:lineRule="auto"/>
+              <w:rPr>
+                <w:rFonts w:ascii="Times New Roman" w:hAnsi="Times New Roman" w:cs="Times New Roman"/>
+                <w:color w:val="000000"/>
+                <w:sz w:val="24"/>
+                <w:szCs w:val="24"/>
+                <w:lang w:val="es-CO"/>
+              </w:rPr>
+            </w:pPr>
+            <w:r>
+              <w:rPr>
+                <w:rFonts w:ascii="Times New Roman" w:hAnsi="Times New Roman" w:cs="Times New Roman"/>
+                <w:sz w:val="24"/>
+                <w:szCs w:val="24"/>
+                <w:lang w:eastAsia="es-CO"/>
+              </w:rPr>
+              <w:drawing>
+                <wp:inline distT="0" distB="0" distL="0" distR="0" wp14:anchorId="35C05F43" wp14:editId="30136562">
+                  <wp:extent cx="515389" cy="624836"/>
+                  <wp:effectExtent l="0" t="0" r="0" b="4445"/>
+                  <wp:docPr id="1" name="Imagen 1" descr="http://upload.wikimedia.org/wikipedia/commons/5/50/Mariano_Ospina_Rodr%C3%ADguez_1.jpg"/>
+                  <wp:cNvGraphicFramePr>
+                    <a:graphicFrameLocks xmlns:a="http://schemas.openxmlformats.org/drawingml/2006/main" noChangeAspect="1"/>
+                  </wp:cNvGraphicFramePr>
+                  <a:graphic xmlns:a="http://schemas.openxmlformats.org/drawingml/2006/main">
+                    <a:graphicData uri="http://schemas.openxmlformats.org/drawingml/2006/picture">
+                      <pic:pic xmlns:pic="http://schemas.openxmlformats.org/drawingml/2006/picture">
+                        <pic:nvPicPr>
+                          <pic:cNvPr id="0" name="Picture 1" descr="http://upload.wikimedia.org/wikipedia/commons/5/50/Mariano_Ospina_Rodr%C3%ADguez_1.jpg"/>
+                          <pic:cNvPicPr>
+                            <a:picLocks noChangeAspect="1" noChangeArrowheads="1"/>
+                          </pic:cNvPicPr>
+                        </pic:nvPicPr>
+                        <pic:blipFill>
+                          <a:blip r:embed="rId8" cstate="print">
+                            <a:extLst>
+                              <a:ext uri="{28A0092B-C50C-407E-A947-70E740481C1C}">
+                                <a14:useLocalDpi xmlns:a14="http://schemas.microsoft.com/office/drawing/2010/main" val="0"/>
+                              </a:ext>
+                            </a:extLst>
+                          </a:blip>
+                          <a:srcRect/>
+                          <a:stretch>
+                            <a:fillRect/>
+                          </a:stretch>
+                        </pic:blipFill>
+                        <pic:spPr bwMode="auto">
+                          <a:xfrm>
+                            <a:off x="0" y="0"/>
+                            <a:ext cx="516241" cy="625868"/>
+                          </a:xfrm>
+                          <a:prstGeom prst="rect">
+                            <a:avLst/>
+                          </a:prstGeom>
+                          <a:noFill/>
+                          <a:ln>
+                            <a:noFill/>
+                          </a:ln>
+                        </pic:spPr>
+                      </pic:pic>
+                    </a:graphicData>
+                  </a:graphic>
+                </wp:inline>
+              </w:drawing>
+            </w:r>
+          </w:p>
+        </w:tc>
+      </w:tr>
+      <w:tr>
+        <w:tc>
+          <w:tcPr>
+            <w:tcW w:w="1668" w:type="dxa"/>
+          </w:tcPr>
+          <w:p>
+            <w:pPr>
+              <w:rPr>
+                <w:rFonts w:ascii="Times New Roman" w:hAnsi="Times New Roman" w:cs="Times New Roman"/>
+                <w:color w:val="000000"/>
+                <w:sz w:val="24"/>
+                <w:szCs w:val="24"/>
+              </w:rPr>
+            </w:pPr>
+            <w:r>
+              <w:rPr>
+                <w:rFonts w:ascii="Times New Roman" w:hAnsi="Times New Roman" w:cs="Times New Roman"/>
+                <w:b/>
+                <w:color w:val="000000"/>
+                <w:sz w:val="24"/>
+                <w:szCs w:val="24"/>
+              </w:rPr>
+              <w:t>Pie de imagen</w:t>
+            </w:r>
+          </w:p>
+        </w:tc>
+        <w:tc>
+          <w:tcPr>
+            <w:tcW w:w="7386" w:type="dxa"/>
+          </w:tcPr>
+          <w:p>
+            <w:pPr>
+              <w:rPr>
+                <w:rFonts w:ascii="Times New Roman" w:hAnsi="Times New Roman" w:cs="Times New Roman"/>
+                <w:sz w:val="24"/>
+                <w:szCs w:val="24"/>
+              </w:rPr>
+            </w:pPr>
+            <w:r>
+              <w:rPr>
+                <w:rFonts w:ascii="Times New Roman" w:hAnsi="Times New Roman" w:cs="Times New Roman"/>
+                <w:sz w:val="24"/>
+                <w:szCs w:val="24"/>
+              </w:rPr>
+              <w:t>Mariano Ospina Rodríguez, de filiación coservadora, procuro mantener a los liberales alejados del poder. Tras su mandato, los liberales realizaron un conjunto de reformas que intentaron cambiar a la sociedad de manera radical.</w:t>
+            </w:r>
+          </w:p>
+        </w:tc>
+      </w:tr>
+    </w:tbl>
+    <w:p>
+      <w:pPr>
+        <w:rPr>
+          <w:rFonts w:ascii="Times New Roman" w:hAnsi="Times New Roman" w:cs="Times New Roman"/>
+          <w:sz w:val="24"/>
+          <w:szCs w:val="24"/>
           <w:highlight w:val="yellow"/>
         </w:rPr>
       </w:pPr>
@@ -740,32 +1338,6 @@
           <w:szCs w:val="24"/>
           <w:highlight w:val="yellow"/>
         </w:rPr>
-        <w:t xml:space="preserve">FOTO MARIANO OSPINA RODRÍGUEZ </w:t>
-      </w:r>
-    </w:p>
-    <w:p>
-      <w:pPr>
-        <w:rPr>
-          <w:rFonts w:ascii="Times New Roman" w:hAnsi="Times New Roman" w:cs="Times New Roman"/>
-          <w:sz w:val="24"/>
-          <w:szCs w:val="24"/>
-        </w:rPr>
-      </w:pPr>
-      <w:r>
-        <w:rPr>
-          <w:rFonts w:ascii="Times New Roman" w:hAnsi="Times New Roman" w:cs="Times New Roman"/>
-          <w:sz w:val="24"/>
-          <w:szCs w:val="24"/>
-          <w:highlight w:val="yellow"/>
-        </w:rPr>
-        <w:t>Mariano Ospina Rodríguez, de filiación coservadora, procuro mantener a los liberales alejados del poder. Tras su mandato, los liberales realizaron un conjunto de reformas que intentaron cambiar a la sociedad de manera radical.</w:t>
-      </w:r>
-      <w:r>
-        <w:rPr>
-          <w:rFonts w:ascii="Times New Roman" w:hAnsi="Times New Roman" w:cs="Times New Roman"/>
-          <w:sz w:val="24"/>
-          <w:szCs w:val="24"/>
-        </w:rPr>
         <w:t xml:space="preserve"> </w:t>
       </w:r>
     </w:p>
@@ -837,31 +1409,10 @@
           <w:szCs w:val="24"/>
           <w:specVanish w:val="0"/>
         </w:rPr>
-        <w:t xml:space="preserve">actuales </w:t>
-      </w:r>
-      <w:r>
-        <w:rPr>
-          <w:rStyle w:val="lemmavariantref1"/>
-          <w:rFonts w:ascii="Times New Roman" w:hAnsi="Times New Roman" w:cs="Times New Roman"/>
-          <w:color w:val="000000" w:themeColor="text1"/>
-          <w:sz w:val="24"/>
-          <w:szCs w:val="24"/>
-        </w:rPr>
-        <w:t xml:space="preserve">territorios </w:t>
-      </w:r>
-      <w:r>
-        <w:rPr>
-          <w:rStyle w:val="lemmavariantref1"/>
-          <w:rFonts w:ascii="Times New Roman" w:hAnsi="Times New Roman" w:cs="Times New Roman"/>
-          <w:color w:val="000000" w:themeColor="text1"/>
-          <w:sz w:val="24"/>
-          <w:szCs w:val="24"/>
-          <w:specVanish w:val="0"/>
-        </w:rPr>
-        <w:t>de Colombia y Panamá</w:t>
-      </w:r>
-      <w:bookmarkStart w:id="0" w:name="3485233"/>
-      <w:bookmarkEnd w:id="0"/>
+        <w:t>actuales territorios de Colombia y Panamá</w:t>
+      </w:r>
+      <w:bookmarkStart w:id="1" w:name="3485233"/>
+      <w:bookmarkEnd w:id="1"/>
       <w:r>
         <w:rPr>
           <w:rStyle w:val="lemmavariantref1"/>
@@ -931,6 +1482,364 @@
         </w:rPr>
       </w:pPr>
     </w:p>
+    <w:tbl>
+      <w:tblPr>
+        <w:tblStyle w:val="Tablaconcuadrcula"/>
+        <w:tblW w:w="0" w:type="auto"/>
+        <w:tblLayout w:type="fixed"/>
+        <w:tblLook w:val="04A0" w:firstRow="1" w:lastRow="0" w:firstColumn="1" w:lastColumn="0" w:noHBand="0" w:noVBand="1"/>
+      </w:tblPr>
+      <w:tblGrid>
+        <w:gridCol w:w="1668"/>
+        <w:gridCol w:w="7386"/>
+      </w:tblGrid>
+      <w:tr>
+        <w:tc>
+          <w:tcPr>
+            <w:tcW w:w="9054" w:type="dxa"/>
+            <w:gridSpan w:val="2"/>
+            <w:shd w:val="clear" w:color="auto" w:fill="0D0D0D" w:themeFill="text1" w:themeFillTint="F2"/>
+          </w:tcPr>
+          <w:p>
+            <w:pPr>
+              <w:jc w:val="center"/>
+              <w:rPr>
+                <w:rFonts w:ascii="Times New Roman" w:hAnsi="Times New Roman" w:cs="Times New Roman"/>
+                <w:b/>
+                <w:color w:val="FFFFFF" w:themeColor="background1"/>
+                <w:sz w:val="24"/>
+                <w:szCs w:val="24"/>
+              </w:rPr>
+            </w:pPr>
+            <w:r>
+              <w:rPr>
+                <w:rFonts w:ascii="Times New Roman" w:hAnsi="Times New Roman" w:cs="Times New Roman"/>
+                <w:b/>
+                <w:color w:val="FFFFFF" w:themeColor="background1"/>
+                <w:sz w:val="24"/>
+                <w:szCs w:val="24"/>
+              </w:rPr>
+              <w:t>Imagen (fotografía, gráfica o ilustración)</w:t>
+            </w:r>
+          </w:p>
+        </w:tc>
+      </w:tr>
+      <w:tr>
+        <w:tc>
+          <w:tcPr>
+            <w:tcW w:w="1668" w:type="dxa"/>
+          </w:tcPr>
+          <w:p>
+            <w:pPr>
+              <w:rPr>
+                <w:rFonts w:ascii="Times New Roman" w:hAnsi="Times New Roman" w:cs="Times New Roman"/>
+                <w:b/>
+                <w:color w:val="000000"/>
+                <w:sz w:val="24"/>
+                <w:szCs w:val="24"/>
+              </w:rPr>
+            </w:pPr>
+            <w:r>
+              <w:rPr>
+                <w:rFonts w:ascii="Times New Roman" w:hAnsi="Times New Roman" w:cs="Times New Roman"/>
+                <w:b/>
+                <w:color w:val="000000"/>
+                <w:sz w:val="24"/>
+                <w:szCs w:val="24"/>
+              </w:rPr>
+              <w:t>Código</w:t>
+            </w:r>
+          </w:p>
+        </w:tc>
+        <w:tc>
+          <w:tcPr>
+            <w:tcW w:w="7386" w:type="dxa"/>
+          </w:tcPr>
+          <w:p>
+            <w:pPr>
+              <w:rPr>
+                <w:rFonts w:ascii="Times New Roman" w:hAnsi="Times New Roman" w:cs="Times New Roman"/>
+                <w:b/>
+                <w:color w:val="000000"/>
+                <w:sz w:val="24"/>
+                <w:szCs w:val="24"/>
+              </w:rPr>
+            </w:pPr>
+            <w:r>
+              <w:rPr>
+                <w:rFonts w:ascii="Times New Roman" w:hAnsi="Times New Roman" w:cs="Times New Roman"/>
+                <w:b/>
+                <w:color w:val="000000"/>
+                <w:sz w:val="24"/>
+                <w:szCs w:val="24"/>
+              </w:rPr>
+              <w:t>CS_08_08_IMG02</w:t>
+            </w:r>
+          </w:p>
+        </w:tc>
+      </w:tr>
+      <w:tr>
+        <w:tc>
+          <w:tcPr>
+            <w:tcW w:w="1668" w:type="dxa"/>
+          </w:tcPr>
+          <w:p>
+            <w:pPr>
+              <w:rPr>
+                <w:rFonts w:ascii="Times New Roman" w:hAnsi="Times New Roman" w:cs="Times New Roman"/>
+                <w:color w:val="000000"/>
+                <w:sz w:val="24"/>
+                <w:szCs w:val="24"/>
+              </w:rPr>
+            </w:pPr>
+            <w:r>
+              <w:rPr>
+                <w:rFonts w:ascii="Times New Roman" w:hAnsi="Times New Roman" w:cs="Times New Roman"/>
+                <w:b/>
+                <w:color w:val="000000"/>
+                <w:sz w:val="24"/>
+                <w:szCs w:val="24"/>
+              </w:rPr>
+              <w:t>Descripción</w:t>
+            </w:r>
+          </w:p>
+        </w:tc>
+        <w:tc>
+          <w:tcPr>
+            <w:tcW w:w="7386" w:type="dxa"/>
+          </w:tcPr>
+          <w:p>
+            <w:pPr>
+              <w:rPr>
+                <w:rFonts w:ascii="Times New Roman" w:hAnsi="Times New Roman" w:cs="Times New Roman"/>
+                <w:color w:val="000000"/>
+                <w:sz w:val="24"/>
+                <w:szCs w:val="24"/>
+              </w:rPr>
+            </w:pPr>
+            <w:r>
+              <w:rPr>
+                <w:rFonts w:ascii="Times New Roman" w:hAnsi="Times New Roman" w:cs="Times New Roman"/>
+                <w:color w:val="000000" w:themeColor="text1"/>
+                <w:sz w:val="24"/>
+                <w:szCs w:val="24"/>
+              </w:rPr>
+              <w:t>Confederación Granadina</w:t>
+            </w:r>
+          </w:p>
+        </w:tc>
+      </w:tr>
+      <w:tr>
+        <w:tc>
+          <w:tcPr>
+            <w:tcW w:w="1668" w:type="dxa"/>
+          </w:tcPr>
+          <w:p>
+            <w:pPr>
+              <w:rPr>
+                <w:rFonts w:ascii="Times New Roman" w:hAnsi="Times New Roman" w:cs="Times New Roman"/>
+                <w:color w:val="000000"/>
+                <w:sz w:val="24"/>
+                <w:szCs w:val="24"/>
+              </w:rPr>
+            </w:pPr>
+            <w:r>
+              <w:rPr>
+                <w:rFonts w:ascii="Times New Roman" w:hAnsi="Times New Roman" w:cs="Times New Roman"/>
+                <w:b/>
+                <w:color w:val="000000"/>
+                <w:sz w:val="24"/>
+                <w:szCs w:val="24"/>
+              </w:rPr>
+              <w:t>Código Shutterstock (o URL o la ruta en AulaPlaneta)</w:t>
+            </w:r>
+          </w:p>
+        </w:tc>
+        <w:tc>
+          <w:tcPr>
+            <w:tcW w:w="7386" w:type="dxa"/>
+          </w:tcPr>
+          <w:p>
+            <w:pPr>
+              <w:spacing w:after="200" w:line="276" w:lineRule="auto"/>
+              <w:rPr>
+                <w:rFonts w:ascii="Times New Roman" w:hAnsi="Times New Roman" w:cs="Times New Roman"/>
+                <w:sz w:val="24"/>
+                <w:szCs w:val="24"/>
+              </w:rPr>
+            </w:pPr>
+            <w:del w:id="2" w:author="ANA MARIA LARA" w:date="2015-05-25T08:42:00Z">
+              <w:r>
+                <w:rPr>
+                  <w:rFonts w:ascii="Times New Roman" w:hAnsi="Times New Roman" w:cs="Times New Roman"/>
+                  <w:sz w:val="24"/>
+                  <w:szCs w:val="24"/>
+                </w:rPr>
+                <w:delText xml:space="preserve"> </w:delText>
+              </w:r>
+            </w:del>
+            <w:hyperlink r:id="rId9" w:history="1">
+              <w:r>
+                <w:rPr>
+                  <w:rStyle w:val="Hipervnculo"/>
+                  <w:rFonts w:ascii="Times New Roman" w:hAnsi="Times New Roman" w:cs="Times New Roman"/>
+                  <w:sz w:val="24"/>
+                  <w:szCs w:val="24"/>
+                </w:rPr>
+                <w:t>http://upload.wikimedia.org/wikipedia/commons/0/07/Mapa_de_la_Confederaci%C3%B3n_Granadina_%281858%29.jpg</w:t>
+              </w:r>
+            </w:hyperlink>
+          </w:p>
+          <w:p>
+            <w:pPr>
+              <w:spacing w:after="200" w:line="276" w:lineRule="auto"/>
+              <w:rPr>
+                <w:rFonts w:ascii="Times New Roman" w:hAnsi="Times New Roman" w:cs="Times New Roman"/>
+                <w:sz w:val="24"/>
+                <w:szCs w:val="24"/>
+              </w:rPr>
+            </w:pPr>
+          </w:p>
+          <w:p>
+            <w:pPr>
+              <w:spacing w:after="200" w:line="276" w:lineRule="auto"/>
+              <w:rPr>
+                <w:rFonts w:ascii="Times New Roman" w:hAnsi="Times New Roman" w:cs="Times New Roman"/>
+                <w:color w:val="000000"/>
+                <w:sz w:val="24"/>
+                <w:szCs w:val="24"/>
+                <w:lang w:val="es-CO"/>
+              </w:rPr>
+            </w:pPr>
+            <w:r>
+              <w:rPr>
+                <w:rFonts w:ascii="Times New Roman" w:hAnsi="Times New Roman" w:cs="Times New Roman"/>
+                <w:sz w:val="24"/>
+                <w:szCs w:val="24"/>
+                <w:lang w:eastAsia="es-CO"/>
+              </w:rPr>
+              <w:drawing>
+                <wp:inline distT="0" distB="0" distL="0" distR="0" wp14:anchorId="7325247C" wp14:editId="72F5989D">
+                  <wp:extent cx="1147156" cy="942921"/>
+                  <wp:effectExtent l="0" t="0" r="0" b="0"/>
+                  <wp:docPr id="4" name="Imagen 4" descr="http://upload.wikimedia.org/wikipedia/commons/0/07/Mapa_de_la_Confederaci%C3%B3n_Granadina_%281858%29.jpg"/>
+                  <wp:cNvGraphicFramePr>
+                    <a:graphicFrameLocks xmlns:a="http://schemas.openxmlformats.org/drawingml/2006/main" noChangeAspect="1"/>
+                  </wp:cNvGraphicFramePr>
+                  <a:graphic xmlns:a="http://schemas.openxmlformats.org/drawingml/2006/main">
+                    <a:graphicData uri="http://schemas.openxmlformats.org/drawingml/2006/picture">
+                      <pic:pic xmlns:pic="http://schemas.openxmlformats.org/drawingml/2006/picture">
+                        <pic:nvPicPr>
+                          <pic:cNvPr id="0" name="Picture 3" descr="http://upload.wikimedia.org/wikipedia/commons/0/07/Mapa_de_la_Confederaci%C3%B3n_Granadina_%281858%29.jpg"/>
+                          <pic:cNvPicPr>
+                            <a:picLocks noChangeAspect="1" noChangeArrowheads="1"/>
+                          </pic:cNvPicPr>
+                        </pic:nvPicPr>
+                        <pic:blipFill>
+                          <a:blip r:embed="rId10" cstate="print">
+                            <a:extLst>
+                              <a:ext uri="{28A0092B-C50C-407E-A947-70E740481C1C}">
+                                <a14:useLocalDpi xmlns:a14="http://schemas.microsoft.com/office/drawing/2010/main" val="0"/>
+                              </a:ext>
+                            </a:extLst>
+                          </a:blip>
+                          <a:srcRect/>
+                          <a:stretch>
+                            <a:fillRect/>
+                          </a:stretch>
+                        </pic:blipFill>
+                        <pic:spPr bwMode="auto">
+                          <a:xfrm>
+                            <a:off x="0" y="0"/>
+                            <a:ext cx="1147156" cy="942921"/>
+                          </a:xfrm>
+                          <a:prstGeom prst="rect">
+                            <a:avLst/>
+                          </a:prstGeom>
+                          <a:noFill/>
+                          <a:ln>
+                            <a:noFill/>
+                          </a:ln>
+                        </pic:spPr>
+                      </pic:pic>
+                    </a:graphicData>
+                  </a:graphic>
+                </wp:inline>
+              </w:drawing>
+            </w:r>
+          </w:p>
+        </w:tc>
+      </w:tr>
+      <w:tr>
+        <w:tc>
+          <w:tcPr>
+            <w:tcW w:w="1668" w:type="dxa"/>
+          </w:tcPr>
+          <w:p>
+            <w:pPr>
+              <w:rPr>
+                <w:rFonts w:ascii="Times New Roman" w:hAnsi="Times New Roman" w:cs="Times New Roman"/>
+                <w:color w:val="000000"/>
+                <w:sz w:val="24"/>
+                <w:szCs w:val="24"/>
+              </w:rPr>
+            </w:pPr>
+            <w:r>
+              <w:rPr>
+                <w:rFonts w:ascii="Times New Roman" w:hAnsi="Times New Roman" w:cs="Times New Roman"/>
+                <w:b/>
+                <w:color w:val="000000"/>
+                <w:sz w:val="24"/>
+                <w:szCs w:val="24"/>
+              </w:rPr>
+              <w:t>Pie de imagen</w:t>
+            </w:r>
+          </w:p>
+        </w:tc>
+        <w:tc>
+          <w:tcPr>
+            <w:tcW w:w="7386" w:type="dxa"/>
+          </w:tcPr>
+          <w:p>
+            <w:pPr>
+              <w:rPr>
+                <w:rFonts w:ascii="Times New Roman" w:hAnsi="Times New Roman" w:cs="Times New Roman"/>
+                <w:color w:val="000000" w:themeColor="text1"/>
+                <w:sz w:val="24"/>
+                <w:szCs w:val="24"/>
+              </w:rPr>
+            </w:pPr>
+            <w:r>
+              <w:rPr>
+                <w:rFonts w:ascii="Times New Roman" w:hAnsi="Times New Roman" w:cs="Times New Roman"/>
+                <w:color w:val="000000" w:themeColor="text1"/>
+                <w:sz w:val="24"/>
+                <w:szCs w:val="24"/>
+              </w:rPr>
+              <w:t xml:space="preserve">Los ocho estados que componían la Confederación Granadina eran: Panamá, </w:t>
+            </w:r>
+            <w:r>
+              <w:rPr>
+                <w:rFonts w:ascii="Times New Roman" w:hAnsi="Times New Roman" w:cs="Times New Roman"/>
+                <w:sz w:val="24"/>
+                <w:szCs w:val="24"/>
+                <w:lang w:val="es-ES"/>
+              </w:rPr>
+              <w:t>Antioquia, Santander, Bolívar, Boyacá, Cauca, Cundinamarca y Magdalena.</w:t>
+            </w:r>
+          </w:p>
+          <w:p>
+            <w:pPr>
+              <w:rPr>
+                <w:rFonts w:ascii="Times New Roman" w:hAnsi="Times New Roman" w:cs="Times New Roman"/>
+                <w:sz w:val="24"/>
+                <w:szCs w:val="24"/>
+              </w:rPr>
+            </w:pPr>
+          </w:p>
+        </w:tc>
+      </w:tr>
+    </w:tbl>
     <w:p>
       <w:pPr>
         <w:rPr>
@@ -940,16 +1849,25 @@
           <w:szCs w:val="24"/>
         </w:rPr>
       </w:pPr>
-      <w:r>
+    </w:p>
+    <w:p>
+      <w:pPr>
         <w:rPr>
           <w:rFonts w:ascii="Times New Roman" w:hAnsi="Times New Roman" w:cs="Times New Roman"/>
           <w:color w:val="000000" w:themeColor="text1"/>
           <w:sz w:val="24"/>
           <w:szCs w:val="24"/>
         </w:rPr>
-        <w:lastRenderedPageBreak/>
-        <w:t>MAPA DE LA CONFEDERACION GRANADINA</w:t>
-      </w:r>
+      </w:pPr>
+    </w:p>
+    <w:p>
+      <w:pPr>
+        <w:rPr>
+          <w:rFonts w:ascii="Times New Roman" w:hAnsi="Times New Roman" w:cs="Times New Roman"/>
+          <w:sz w:val="24"/>
+          <w:szCs w:val="24"/>
+        </w:rPr>
+      </w:pPr>
     </w:p>
     <w:p>
       <w:pPr>
@@ -963,269 +1881,506 @@
       <w:r>
         <w:rPr>
           <w:rFonts w:ascii="Times New Roman" w:hAnsi="Times New Roman" w:cs="Times New Roman"/>
+          <w:sz w:val="24"/>
+          <w:szCs w:val="24"/>
+        </w:rPr>
+        <w:t xml:space="preserve">Los liberales veían cómo iban perdiendo su poder. En </w:t>
+      </w:r>
+      <w:r>
+        <w:rPr>
+          <w:rFonts w:ascii="Times New Roman" w:hAnsi="Times New Roman" w:cs="Times New Roman"/>
+          <w:b/>
+          <w:sz w:val="24"/>
+          <w:szCs w:val="24"/>
+        </w:rPr>
+        <w:t>1859</w:t>
+      </w:r>
+      <w:r>
+        <w:rPr>
+          <w:rFonts w:ascii="Times New Roman" w:hAnsi="Times New Roman" w:cs="Times New Roman"/>
+          <w:sz w:val="24"/>
+          <w:szCs w:val="24"/>
+        </w:rPr>
+        <w:t xml:space="preserve"> se desató una nueva </w:t>
+      </w:r>
+      <w:r>
+        <w:rPr>
+          <w:rFonts w:ascii="Times New Roman" w:hAnsi="Times New Roman" w:cs="Times New Roman"/>
+          <w:b/>
+          <w:sz w:val="24"/>
+          <w:szCs w:val="24"/>
+        </w:rPr>
+        <w:t>guerra civil</w:t>
+      </w:r>
+      <w:r>
+        <w:rPr>
+          <w:rFonts w:ascii="Times New Roman" w:hAnsi="Times New Roman" w:cs="Times New Roman"/>
+          <w:sz w:val="24"/>
+          <w:szCs w:val="24"/>
+        </w:rPr>
+        <w:t xml:space="preserve">. En el estado del </w:t>
+      </w:r>
+      <w:r>
+        <w:rPr>
+          <w:rFonts w:ascii="Times New Roman" w:hAnsi="Times New Roman" w:cs="Times New Roman"/>
+          <w:b/>
+          <w:sz w:val="24"/>
+          <w:szCs w:val="24"/>
+        </w:rPr>
+        <w:t>Cauca</w:t>
+      </w:r>
+      <w:r>
+        <w:rPr>
+          <w:rFonts w:ascii="Times New Roman" w:hAnsi="Times New Roman" w:cs="Times New Roman"/>
+          <w:sz w:val="24"/>
+          <w:szCs w:val="24"/>
+        </w:rPr>
+        <w:t xml:space="preserve">, los liberales, con el expresidente </w:t>
+      </w:r>
+      <w:r>
+        <w:rPr>
+          <w:rFonts w:ascii="Times New Roman" w:hAnsi="Times New Roman" w:cs="Times New Roman"/>
+          <w:b/>
+          <w:sz w:val="24"/>
+          <w:szCs w:val="24"/>
+        </w:rPr>
+        <w:t>Tomás Cipriano de Mosquera</w:t>
+      </w:r>
+      <w:r>
+        <w:rPr>
+          <w:rFonts w:ascii="Times New Roman" w:hAnsi="Times New Roman" w:cs="Times New Roman"/>
+          <w:sz w:val="24"/>
+          <w:szCs w:val="24"/>
+        </w:rPr>
+        <w:t xml:space="preserve"> a la cabeza, tomaron las armas y fueron apoyados por </w:t>
+      </w:r>
+      <w:r>
+        <w:rPr>
+          <w:rFonts w:ascii="Times New Roman" w:hAnsi="Times New Roman" w:cs="Times New Roman"/>
+          <w:b/>
+          <w:sz w:val="24"/>
+          <w:szCs w:val="24"/>
+        </w:rPr>
+        <w:t>Juan José Nieto</w:t>
+      </w:r>
+      <w:r>
+        <w:rPr>
+          <w:rFonts w:ascii="Times New Roman" w:hAnsi="Times New Roman" w:cs="Times New Roman"/>
+          <w:sz w:val="24"/>
+          <w:szCs w:val="24"/>
+        </w:rPr>
+        <w:t>. Ambos: Mosquera y Nieto firmaron el Tratado de Unión y Confederación de los estados del Cauca y Bolívar y organizaron</w:t>
+      </w:r>
+      <w:r>
+        <w:rPr>
+          <w:rFonts w:ascii="Times New Roman" w:hAnsi="Times New Roman" w:cs="Times New Roman"/>
+          <w:sz w:val="24"/>
+          <w:szCs w:val="24"/>
+        </w:rPr>
+        <w:t xml:space="preserve"> u</w:t>
+      </w:r>
+      <w:r>
+        <w:rPr>
+          <w:rFonts w:ascii="Times New Roman" w:hAnsi="Times New Roman" w:cs="Times New Roman"/>
+          <w:sz w:val="24"/>
+          <w:szCs w:val="24"/>
+        </w:rPr>
+        <w:t>n gobierno provisional de lo que desde entonces llamaron los Estados Unidos de Colombia.</w:t>
+      </w:r>
+      <w:r>
+        <w:rPr>
+          <w:rFonts w:ascii="Times New Roman" w:hAnsi="Times New Roman" w:cs="Times New Roman"/>
+          <w:sz w:val="24"/>
+          <w:szCs w:val="24"/>
+        </w:rPr>
+        <w:t xml:space="preserve"> Juan José Nieto fue elegido presidente.</w:t>
+      </w:r>
+      <w:r>
+        <w:rPr>
+          <w:rFonts w:ascii="Times New Roman" w:hAnsi="Times New Roman" w:cs="Times New Roman"/>
           <w:color w:val="000000" w:themeColor="text1"/>
           <w:sz w:val="24"/>
           <w:szCs w:val="24"/>
         </w:rPr>
-        <w:t xml:space="preserve">Los ocho estados que componían la Confederación Granadina eran: </w:t>
-      </w:r>
-      <w:r>
+        <w:t xml:space="preserve"> </w:t>
+      </w:r>
+    </w:p>
+    <w:tbl>
+      <w:tblPr>
+        <w:tblStyle w:val="Tablaconcuadrcula"/>
+        <w:tblW w:w="0" w:type="auto"/>
+        <w:tblLayout w:type="fixed"/>
+        <w:tblLook w:val="04A0" w:firstRow="1" w:lastRow="0" w:firstColumn="1" w:lastColumn="0" w:noHBand="0" w:noVBand="1"/>
+      </w:tblPr>
+      <w:tblGrid>
+        <w:gridCol w:w="1668"/>
+        <w:gridCol w:w="7386"/>
+      </w:tblGrid>
+      <w:tr>
+        <w:tc>
+          <w:tcPr>
+            <w:tcW w:w="9054" w:type="dxa"/>
+            <w:gridSpan w:val="2"/>
+            <w:shd w:val="clear" w:color="auto" w:fill="0D0D0D" w:themeFill="text1" w:themeFillTint="F2"/>
+          </w:tcPr>
+          <w:p>
+            <w:pPr>
+              <w:jc w:val="center"/>
+              <w:rPr>
+                <w:rFonts w:ascii="Times New Roman" w:hAnsi="Times New Roman" w:cs="Times New Roman"/>
+                <w:b/>
+                <w:color w:val="FFFFFF" w:themeColor="background1"/>
+                <w:sz w:val="24"/>
+                <w:szCs w:val="24"/>
+              </w:rPr>
+            </w:pPr>
+            <w:r>
+              <w:rPr>
+                <w:rFonts w:ascii="Times New Roman" w:hAnsi="Times New Roman" w:cs="Times New Roman"/>
+                <w:b/>
+                <w:color w:val="FFFFFF" w:themeColor="background1"/>
+                <w:sz w:val="24"/>
+                <w:szCs w:val="24"/>
+              </w:rPr>
+              <w:t>Imagen (fotografía, gráfica o ilustración)</w:t>
+            </w:r>
+          </w:p>
+        </w:tc>
+      </w:tr>
+      <w:tr>
+        <w:tc>
+          <w:tcPr>
+            <w:tcW w:w="1668" w:type="dxa"/>
+          </w:tcPr>
+          <w:p>
+            <w:pPr>
+              <w:rPr>
+                <w:rFonts w:ascii="Times New Roman" w:hAnsi="Times New Roman" w:cs="Times New Roman"/>
+                <w:b/>
+                <w:color w:val="000000"/>
+                <w:sz w:val="24"/>
+                <w:szCs w:val="24"/>
+              </w:rPr>
+            </w:pPr>
+            <w:r>
+              <w:rPr>
+                <w:rFonts w:ascii="Times New Roman" w:hAnsi="Times New Roman" w:cs="Times New Roman"/>
+                <w:b/>
+                <w:color w:val="000000"/>
+                <w:sz w:val="24"/>
+                <w:szCs w:val="24"/>
+              </w:rPr>
+              <w:t>Código</w:t>
+            </w:r>
+          </w:p>
+        </w:tc>
+        <w:tc>
+          <w:tcPr>
+            <w:tcW w:w="7386" w:type="dxa"/>
+          </w:tcPr>
+          <w:p>
+            <w:pPr>
+              <w:rPr>
+                <w:rFonts w:ascii="Times New Roman" w:hAnsi="Times New Roman" w:cs="Times New Roman"/>
+                <w:b/>
+                <w:color w:val="000000"/>
+                <w:sz w:val="24"/>
+                <w:szCs w:val="24"/>
+              </w:rPr>
+            </w:pPr>
+            <w:r>
+              <w:rPr>
+                <w:rFonts w:ascii="Times New Roman" w:hAnsi="Times New Roman" w:cs="Times New Roman"/>
+                <w:b/>
+                <w:color w:val="000000"/>
+                <w:sz w:val="24"/>
+                <w:szCs w:val="24"/>
+              </w:rPr>
+              <w:t>CS_08_08_IMG02</w:t>
+            </w:r>
+          </w:p>
+        </w:tc>
+      </w:tr>
+      <w:tr>
+        <w:tc>
+          <w:tcPr>
+            <w:tcW w:w="1668" w:type="dxa"/>
+          </w:tcPr>
+          <w:p>
+            <w:pPr>
+              <w:rPr>
+                <w:rFonts w:ascii="Times New Roman" w:hAnsi="Times New Roman" w:cs="Times New Roman"/>
+                <w:color w:val="000000"/>
+                <w:sz w:val="24"/>
+                <w:szCs w:val="24"/>
+              </w:rPr>
+            </w:pPr>
+            <w:r>
+              <w:rPr>
+                <w:rFonts w:ascii="Times New Roman" w:hAnsi="Times New Roman" w:cs="Times New Roman"/>
+                <w:b/>
+                <w:color w:val="000000"/>
+                <w:sz w:val="24"/>
+                <w:szCs w:val="24"/>
+              </w:rPr>
+              <w:t>Descripción</w:t>
+            </w:r>
+          </w:p>
+        </w:tc>
+        <w:tc>
+          <w:tcPr>
+            <w:tcW w:w="7386" w:type="dxa"/>
+          </w:tcPr>
+          <w:p>
+            <w:pPr>
+              <w:rPr>
+                <w:rFonts w:ascii="Times New Roman" w:hAnsi="Times New Roman" w:cs="Times New Roman"/>
+                <w:color w:val="000000"/>
+                <w:sz w:val="24"/>
+                <w:szCs w:val="24"/>
+              </w:rPr>
+            </w:pPr>
+            <w:r>
+              <w:rPr>
+                <w:rFonts w:ascii="Times New Roman" w:hAnsi="Times New Roman" w:cs="Times New Roman"/>
+                <w:color w:val="000000" w:themeColor="text1"/>
+                <w:sz w:val="24"/>
+                <w:szCs w:val="24"/>
+              </w:rPr>
+              <w:t>Confederación Granadina</w:t>
+            </w:r>
+          </w:p>
+        </w:tc>
+      </w:tr>
+      <w:tr>
+        <w:tc>
+          <w:tcPr>
+            <w:tcW w:w="1668" w:type="dxa"/>
+          </w:tcPr>
+          <w:p>
+            <w:pPr>
+              <w:rPr>
+                <w:rFonts w:ascii="Times New Roman" w:hAnsi="Times New Roman" w:cs="Times New Roman"/>
+                <w:color w:val="000000"/>
+                <w:sz w:val="24"/>
+                <w:szCs w:val="24"/>
+              </w:rPr>
+            </w:pPr>
+            <w:r>
+              <w:rPr>
+                <w:rFonts w:ascii="Times New Roman" w:hAnsi="Times New Roman" w:cs="Times New Roman"/>
+                <w:b/>
+                <w:color w:val="000000"/>
+                <w:sz w:val="24"/>
+                <w:szCs w:val="24"/>
+              </w:rPr>
+              <w:t>Código Shutterstock (o URL o la ruta en AulaPlaneta)</w:t>
+            </w:r>
+          </w:p>
+        </w:tc>
+        <w:tc>
+          <w:tcPr>
+            <w:tcW w:w="7386" w:type="dxa"/>
+          </w:tcPr>
+          <w:p>
+            <w:pPr>
+              <w:spacing w:after="200" w:line="276" w:lineRule="auto"/>
+              <w:rPr>
+                <w:rFonts w:ascii="Times New Roman" w:hAnsi="Times New Roman" w:cs="Times New Roman"/>
+                <w:sz w:val="24"/>
+                <w:szCs w:val="24"/>
+              </w:rPr>
+            </w:pPr>
+            <w:del w:id="3" w:author="ANA MARIA LARA" w:date="2015-05-25T08:42:00Z">
+              <w:r>
+                <w:rPr>
+                  <w:rFonts w:ascii="Times New Roman" w:hAnsi="Times New Roman" w:cs="Times New Roman"/>
+                  <w:sz w:val="24"/>
+                  <w:szCs w:val="24"/>
+                </w:rPr>
+                <w:delText xml:space="preserve"> </w:delText>
+              </w:r>
+            </w:del>
+            <w:r>
+              <w:rPr>
+                <w:rFonts w:ascii="Times New Roman" w:hAnsi="Times New Roman" w:cs="Times New Roman"/>
+                <w:color w:val="0000FF"/>
+                <w:sz w:val="24"/>
+                <w:szCs w:val="24"/>
+                <w:lang w:eastAsia="es-CO"/>
+              </w:rPr>
+              <w:drawing>
+                <wp:inline distT="0" distB="0" distL="0" distR="0" wp14:anchorId="52ECAAB5" wp14:editId="5C5DBC57">
+                  <wp:extent cx="659476" cy="853322"/>
+                  <wp:effectExtent l="0" t="0" r="7620" b="4445"/>
+                  <wp:docPr id="5" name="Imagen 5" descr="File:Juan Jose Nieto Gil.jpg">
+                    <a:hlinkClick xmlns:a="http://schemas.openxmlformats.org/drawingml/2006/main" r:id="rId11"/>
+                  </wp:docPr>
+                  <wp:cNvGraphicFramePr>
+                    <a:graphicFrameLocks xmlns:a="http://schemas.openxmlformats.org/drawingml/2006/main" noChangeAspect="1"/>
+                  </wp:cNvGraphicFramePr>
+                  <a:graphic xmlns:a="http://schemas.openxmlformats.org/drawingml/2006/main">
+                    <a:graphicData uri="http://schemas.openxmlformats.org/drawingml/2006/picture">
+                      <pic:pic xmlns:pic="http://schemas.openxmlformats.org/drawingml/2006/picture">
+                        <pic:nvPicPr>
+                          <pic:cNvPr id="0" name="Picture 5" descr="File:Juan Jose Nieto Gil.jpg">
+                            <a:hlinkClick r:id="rId11"/>
+                          </pic:cNvPr>
+                          <pic:cNvPicPr>
+                            <a:picLocks noChangeAspect="1" noChangeArrowheads="1"/>
+                          </pic:cNvPicPr>
+                        </pic:nvPicPr>
+                        <pic:blipFill>
+                          <a:blip r:embed="rId12" cstate="print">
+                            <a:extLst>
+                              <a:ext uri="{28A0092B-C50C-407E-A947-70E740481C1C}">
+                                <a14:useLocalDpi xmlns:a14="http://schemas.microsoft.com/office/drawing/2010/main" val="0"/>
+                              </a:ext>
+                            </a:extLst>
+                          </a:blip>
+                          <a:srcRect/>
+                          <a:stretch>
+                            <a:fillRect/>
+                          </a:stretch>
+                        </pic:blipFill>
+                        <pic:spPr bwMode="auto">
+                          <a:xfrm>
+                            <a:off x="0" y="0"/>
+                            <a:ext cx="659655" cy="853554"/>
+                          </a:xfrm>
+                          <a:prstGeom prst="rect">
+                            <a:avLst/>
+                          </a:prstGeom>
+                          <a:noFill/>
+                          <a:ln>
+                            <a:noFill/>
+                          </a:ln>
+                        </pic:spPr>
+                      </pic:pic>
+                    </a:graphicData>
+                  </a:graphic>
+                </wp:inline>
+              </w:drawing>
+            </w:r>
+          </w:p>
+          <w:p>
+            <w:pPr>
+              <w:rPr>
+                <w:rFonts w:ascii="Times New Roman" w:hAnsi="Times New Roman" w:cs="Times New Roman"/>
+                <w:color w:val="000000" w:themeColor="text1"/>
+                <w:sz w:val="24"/>
+                <w:szCs w:val="24"/>
+              </w:rPr>
+            </w:pPr>
+          </w:p>
+          <w:p>
+            <w:pPr>
+              <w:rPr>
+                <w:rFonts w:ascii="Times New Roman" w:hAnsi="Times New Roman" w:cs="Times New Roman"/>
+                <w:color w:val="000000"/>
+                <w:sz w:val="24"/>
+                <w:szCs w:val="24"/>
+                <w:lang w:val="en"/>
+              </w:rPr>
+            </w:pPr>
+            <w:r>
+              <w:rPr>
+                <w:rFonts w:ascii="Times New Roman" w:hAnsi="Times New Roman" w:cs="Times New Roman"/>
+                <w:color w:val="000000" w:themeColor="text1"/>
+                <w:sz w:val="24"/>
+                <w:szCs w:val="24"/>
+              </w:rPr>
+              <w:t>http://commons.wikimedia.org/wiki/File:Juan_Jose_Nieto_Gil.jpg</w:t>
+            </w:r>
+            <w:r>
+              <w:rPr>
+                <w:rFonts w:ascii="Times New Roman" w:hAnsi="Times New Roman" w:cs="Times New Roman"/>
+                <w:color w:val="000000"/>
+                <w:sz w:val="24"/>
+                <w:szCs w:val="24"/>
+                <w:lang w:val="en"/>
+              </w:rPr>
+              <w:t>25 de enero y el 18 de julio de 1861</w:t>
+            </w:r>
+          </w:p>
+        </w:tc>
+      </w:tr>
+      <w:tr>
+        <w:tc>
+          <w:tcPr>
+            <w:tcW w:w="1668" w:type="dxa"/>
+          </w:tcPr>
+          <w:p>
+            <w:pPr>
+              <w:rPr>
+                <w:rFonts w:ascii="Times New Roman" w:hAnsi="Times New Roman" w:cs="Times New Roman"/>
+                <w:color w:val="000000"/>
+                <w:sz w:val="24"/>
+                <w:szCs w:val="24"/>
+              </w:rPr>
+            </w:pPr>
+            <w:r>
+              <w:rPr>
+                <w:rFonts w:ascii="Times New Roman" w:hAnsi="Times New Roman" w:cs="Times New Roman"/>
+                <w:b/>
+                <w:color w:val="000000"/>
+                <w:sz w:val="24"/>
+                <w:szCs w:val="24"/>
+              </w:rPr>
+              <w:t>Pie de imagen</w:t>
+            </w:r>
+          </w:p>
+        </w:tc>
+        <w:tc>
+          <w:tcPr>
+            <w:tcW w:w="7386" w:type="dxa"/>
+          </w:tcPr>
+          <w:p>
+            <w:pPr>
+              <w:rPr>
+                <w:rFonts w:ascii="Times New Roman" w:hAnsi="Times New Roman" w:cs="Times New Roman"/>
+                <w:sz w:val="24"/>
+                <w:szCs w:val="24"/>
+              </w:rPr>
+            </w:pPr>
+            <w:r>
+              <w:rPr>
+                <w:rFonts w:ascii="Times New Roman" w:hAnsi="Times New Roman" w:cs="Times New Roman"/>
+                <w:sz w:val="24"/>
+                <w:szCs w:val="24"/>
+              </w:rPr>
+              <w:t>Juan José Nieto, afrodescendiente nacido en Sibarco, corregimiento del municipio de Baranoa, Atlántico, fue presidente de la Confederación Granadina en 1861.</w:t>
+            </w:r>
+          </w:p>
+        </w:tc>
+      </w:tr>
+    </w:tbl>
+    <w:p>
+      <w:pPr>
         <w:rPr>
           <w:rFonts w:ascii="Times New Roman" w:hAnsi="Times New Roman" w:cs="Times New Roman"/>
           <w:color w:val="000000" w:themeColor="text1"/>
           <w:sz w:val="24"/>
           <w:szCs w:val="24"/>
         </w:rPr>
-        <w:t xml:space="preserve">Panamá, </w:t>
-      </w:r>
-      <w:r>
-        <w:rPr>
-          <w:lang w:val="es-ES"/>
-        </w:rPr>
-        <w:t>Antioquia, Santander, Bolívar, Boyacá, Cauca, Cundinamarca y Magdalena.</w:t>
-      </w:r>
-    </w:p>
-    <w:p>
-      <w:pPr>
+      </w:pPr>
+    </w:p>
+    <w:p>
+      <w:pPr>
+        <w:rPr>
+          <w:rFonts w:ascii="Times New Roman" w:hAnsi="Times New Roman" w:cs="Times New Roman"/>
+          <w:sz w:val="24"/>
+          <w:szCs w:val="24"/>
+        </w:rPr>
+      </w:pPr>
+      <w:r>
         <w:rPr>
           <w:rFonts w:ascii="Times New Roman" w:hAnsi="Times New Roman" w:cs="Times New Roman"/>
           <w:color w:val="000000" w:themeColor="text1"/>
           <w:sz w:val="24"/>
           <w:szCs w:val="24"/>
         </w:rPr>
-      </w:pPr>
-    </w:p>
-    <w:p>
-      <w:pPr>
-        <w:rPr>
-          <w:rFonts w:ascii="Times New Roman" w:hAnsi="Times New Roman" w:cs="Times New Roman"/>
-          <w:color w:val="000000" w:themeColor="text1"/>
-          <w:sz w:val="24"/>
-          <w:szCs w:val="24"/>
-        </w:rPr>
-      </w:pPr>
-    </w:p>
-    <w:p>
-      <w:pPr>
-        <w:rPr>
-          <w:rFonts w:ascii="Times New Roman" w:hAnsi="Times New Roman" w:cs="Times New Roman"/>
-          <w:sz w:val="24"/>
-          <w:szCs w:val="24"/>
-        </w:rPr>
-      </w:pPr>
-    </w:p>
-    <w:p>
-      <w:pPr>
-        <w:rPr>
-          <w:rFonts w:ascii="Times New Roman" w:hAnsi="Times New Roman" w:cs="Times New Roman"/>
-          <w:color w:val="000000" w:themeColor="text1"/>
-          <w:sz w:val="24"/>
-          <w:szCs w:val="24"/>
-        </w:rPr>
-      </w:pPr>
-      <w:r>
-        <w:rPr>
-          <w:rFonts w:ascii="Times New Roman" w:hAnsi="Times New Roman" w:cs="Times New Roman"/>
-          <w:sz w:val="24"/>
-          <w:szCs w:val="24"/>
-        </w:rPr>
-        <w:t xml:space="preserve">Los liberales veían cómo iban perdiendo su poder. En </w:t>
-      </w:r>
-      <w:r>
-        <w:rPr>
-          <w:rFonts w:ascii="Times New Roman" w:hAnsi="Times New Roman" w:cs="Times New Roman"/>
-          <w:b/>
-          <w:sz w:val="24"/>
-          <w:szCs w:val="24"/>
-        </w:rPr>
-        <w:t>1859</w:t>
-      </w:r>
-      <w:r>
-        <w:rPr>
-          <w:rFonts w:ascii="Times New Roman" w:hAnsi="Times New Roman" w:cs="Times New Roman"/>
-          <w:sz w:val="24"/>
-          <w:szCs w:val="24"/>
-        </w:rPr>
-        <w:t xml:space="preserve"> se desató una nueva </w:t>
-      </w:r>
-      <w:r>
-        <w:rPr>
-          <w:rFonts w:ascii="Times New Roman" w:hAnsi="Times New Roman" w:cs="Times New Roman"/>
-          <w:b/>
-          <w:sz w:val="24"/>
-          <w:szCs w:val="24"/>
-        </w:rPr>
-        <w:t>guerra civil</w:t>
-      </w:r>
-      <w:r>
-        <w:rPr>
-          <w:rFonts w:ascii="Times New Roman" w:hAnsi="Times New Roman" w:cs="Times New Roman"/>
-          <w:sz w:val="24"/>
-          <w:szCs w:val="24"/>
-        </w:rPr>
-        <w:t xml:space="preserve">. En el estado del </w:t>
-      </w:r>
-      <w:r>
-        <w:rPr>
-          <w:rFonts w:ascii="Times New Roman" w:hAnsi="Times New Roman" w:cs="Times New Roman"/>
-          <w:b/>
-          <w:sz w:val="24"/>
-          <w:szCs w:val="24"/>
-        </w:rPr>
-        <w:t>Cauca</w:t>
-      </w:r>
-      <w:r>
-        <w:rPr>
-          <w:rFonts w:ascii="Times New Roman" w:hAnsi="Times New Roman" w:cs="Times New Roman"/>
-          <w:sz w:val="24"/>
-          <w:szCs w:val="24"/>
-        </w:rPr>
-        <w:t xml:space="preserve">, los liberales, con el expresidente </w:t>
-      </w:r>
-      <w:r>
-        <w:rPr>
-          <w:rFonts w:ascii="Times New Roman" w:hAnsi="Times New Roman" w:cs="Times New Roman"/>
-          <w:b/>
-          <w:sz w:val="24"/>
-          <w:szCs w:val="24"/>
-        </w:rPr>
-        <w:t>Tomás Cipriano de Mosquera</w:t>
-      </w:r>
-      <w:r>
-        <w:rPr>
-          <w:rFonts w:ascii="Times New Roman" w:hAnsi="Times New Roman" w:cs="Times New Roman"/>
-          <w:sz w:val="24"/>
-          <w:szCs w:val="24"/>
-        </w:rPr>
-        <w:t xml:space="preserve"> a la cabeza, tomaron las armas y fueron apoyados por Juan José Nieto. Ambos: Mosquera y Nieto firmaron el Tratado de Unión y Confederación de los estados del Cauca y Bolívar y organizaron</w:t>
-      </w:r>
-      <w:r>
-        <w:rPr>
-          <w:rFonts w:ascii="Times New Roman" w:hAnsi="Times New Roman" w:cs="Times New Roman"/>
-          <w:sz w:val="24"/>
-          <w:szCs w:val="24"/>
-        </w:rPr>
-        <w:t xml:space="preserve"> u</w:t>
-      </w:r>
-      <w:r>
-        <w:rPr>
-          <w:rFonts w:ascii="Times New Roman" w:hAnsi="Times New Roman" w:cs="Times New Roman"/>
-          <w:sz w:val="24"/>
-          <w:szCs w:val="24"/>
-        </w:rPr>
-        <w:t xml:space="preserve">n gobierno provisional de lo que desde entonces </w:t>
-      </w:r>
-      <w:bookmarkStart w:id="1" w:name="_GoBack"/>
-      <w:bookmarkEnd w:id="1"/>
-      <w:r>
-        <w:rPr>
-          <w:rFonts w:ascii="Times New Roman" w:hAnsi="Times New Roman" w:cs="Times New Roman"/>
-          <w:sz w:val="24"/>
-          <w:szCs w:val="24"/>
-        </w:rPr>
-        <w:t>llamaron los Estados Unidos de Colombia.</w:t>
-      </w:r>
-      <w:r>
-        <w:rPr>
-          <w:rFonts w:ascii="Times New Roman" w:hAnsi="Times New Roman" w:cs="Times New Roman"/>
-          <w:sz w:val="24"/>
-          <w:szCs w:val="24"/>
-        </w:rPr>
-        <w:t xml:space="preserve"> Juan José Nieto fue elegido presidente.</w:t>
-      </w:r>
-      <w:r>
-        <w:rPr>
-          <w:rFonts w:ascii="Times New Roman" w:hAnsi="Times New Roman" w:cs="Times New Roman"/>
-          <w:color w:val="000000" w:themeColor="text1"/>
-          <w:sz w:val="24"/>
-          <w:szCs w:val="24"/>
-        </w:rPr>
-        <w:t xml:space="preserve"> </w:t>
-      </w:r>
-    </w:p>
-    <w:p>
-      <w:pPr>
-        <w:rPr>
-          <w:rFonts w:ascii="Times New Roman" w:hAnsi="Times New Roman" w:cs="Times New Roman"/>
-          <w:color w:val="000000" w:themeColor="text1"/>
-          <w:sz w:val="24"/>
-          <w:szCs w:val="24"/>
-        </w:rPr>
-      </w:pPr>
-    </w:p>
-    <w:p>
-      <w:pPr>
-        <w:rPr>
-          <w:rFonts w:ascii="Times New Roman" w:hAnsi="Times New Roman" w:cs="Times New Roman"/>
-          <w:color w:val="000000" w:themeColor="text1"/>
-          <w:sz w:val="24"/>
-          <w:szCs w:val="24"/>
-        </w:rPr>
-      </w:pPr>
-      <w:r>
-        <w:rPr>
-          <w:rFonts w:ascii="Times New Roman" w:hAnsi="Times New Roman" w:cs="Times New Roman"/>
-          <w:color w:val="000000" w:themeColor="text1"/>
-          <w:sz w:val="24"/>
-          <w:szCs w:val="24"/>
-        </w:rPr>
-        <w:t>FOTO JUAN JOSÉ NIETO</w:t>
-      </w:r>
-    </w:p>
-    <w:p>
-      <w:pPr>
-        <w:rPr>
-          <w:rFonts w:ascii="Times New Roman" w:hAnsi="Times New Roman" w:cs="Times New Roman"/>
-          <w:color w:val="000000" w:themeColor="text1"/>
-          <w:sz w:val="24"/>
-          <w:szCs w:val="24"/>
-        </w:rPr>
-      </w:pPr>
-      <w:r>
-        <w:rPr>
-          <w:rFonts w:ascii="Helvetica" w:hAnsi="Helvetica" w:cs="Arial"/>
-          <w:color w:val="000000"/>
-          <w:sz w:val="21"/>
-          <w:szCs w:val="21"/>
-          <w:lang w:val="en"/>
-        </w:rPr>
-        <w:t>25 de enero y el 18 de julio de 1861</w:t>
-      </w:r>
-    </w:p>
-    <w:p>
-      <w:pPr>
-        <w:rPr>
-          <w:rFonts w:ascii="Times New Roman" w:hAnsi="Times New Roman" w:cs="Times New Roman"/>
-          <w:sz w:val="24"/>
-          <w:szCs w:val="24"/>
-        </w:rPr>
-      </w:pPr>
-      <w:r>
-        <w:rPr>
-          <w:rFonts w:ascii="Times New Roman" w:hAnsi="Times New Roman" w:cs="Times New Roman"/>
-          <w:color w:val="000000" w:themeColor="text1"/>
-          <w:sz w:val="24"/>
-          <w:szCs w:val="24"/>
-        </w:rPr>
-        <w:t>Las tensiones y luchas entre l</w:t>
-      </w:r>
-      <w:r>
-        <w:rPr>
-          <w:rFonts w:ascii="Times New Roman" w:hAnsi="Times New Roman" w:cs="Times New Roman"/>
-          <w:color w:val="000000" w:themeColor="text1"/>
-          <w:sz w:val="24"/>
-          <w:szCs w:val="24"/>
-        </w:rPr>
-        <w:t xml:space="preserve">a administración central y las de los estados </w:t>
-      </w:r>
-      <w:r>
-        <w:rPr>
-          <w:rFonts w:ascii="Times New Roman" w:hAnsi="Times New Roman" w:cs="Times New Roman"/>
-          <w:color w:val="000000" w:themeColor="text1"/>
-          <w:sz w:val="24"/>
-          <w:szCs w:val="24"/>
-        </w:rPr>
-        <w:t xml:space="preserve">acabaron con la victoria de </w:t>
+        <w:t xml:space="preserve">Las tensiones y luchas entre la administración central y las de los estados acabaron con la victoria de </w:t>
       </w:r>
       <w:r>
         <w:rPr>
@@ -1274,15 +2429,6 @@
           <w:szCs w:val="24"/>
         </w:rPr>
       </w:pPr>
-    </w:p>
-    <w:p>
-      <w:pPr>
-        <w:rPr>
-          <w:rFonts w:ascii="Times New Roman" w:hAnsi="Times New Roman" w:cs="Times New Roman"/>
-          <w:sz w:val="24"/>
-          <w:szCs w:val="24"/>
-        </w:rPr>
-      </w:pPr>
       <w:r>
         <w:rPr>
           <w:rFonts w:ascii="Times New Roman" w:hAnsi="Times New Roman" w:cs="Times New Roman"/>
@@ -1379,94 +2525,377 @@
     </w:p>
     <w:p>
       <w:pPr>
-        <w:spacing w:line="360" w:lineRule="auto"/>
-        <w:rPr>
-          <w:rFonts w:ascii="Times New Roman" w:hAnsi="Times New Roman" w:cs="Times New Roman"/>
-          <w:color w:val="000000" w:themeColor="text1"/>
-          <w:sz w:val="24"/>
-          <w:szCs w:val="24"/>
-        </w:rPr>
-      </w:pPr>
-    </w:p>
-    <w:p>
-      <w:pPr>
-        <w:rPr>
-          <w:rFonts w:ascii="Times New Roman" w:hAnsi="Times New Roman" w:cs="Times New Roman"/>
-          <w:sz w:val="24"/>
-          <w:szCs w:val="24"/>
-        </w:rPr>
-      </w:pPr>
-      <w:r>
-        <w:rPr>
-          <w:rFonts w:ascii="Times New Roman" w:hAnsi="Times New Roman" w:cs="Times New Roman"/>
-          <w:sz w:val="24"/>
-          <w:szCs w:val="24"/>
-        </w:rPr>
-        <w:t>------------------------------</w:t>
-      </w:r>
-    </w:p>
-    <w:p>
-      <w:pPr>
-        <w:rPr>
-          <w:rFonts w:ascii="Times New Roman" w:hAnsi="Times New Roman" w:cs="Times New Roman"/>
-          <w:sz w:val="24"/>
-          <w:szCs w:val="24"/>
-        </w:rPr>
-      </w:pPr>
-    </w:p>
-    <w:p>
-      <w:pPr>
-        <w:rPr>
-          <w:rFonts w:ascii="Times New Roman" w:hAnsi="Times New Roman" w:cs="Times New Roman"/>
-          <w:b/>
-          <w:sz w:val="24"/>
-          <w:szCs w:val="24"/>
-        </w:rPr>
-      </w:pPr>
-      <w:r>
-        <w:rPr>
-          <w:rFonts w:ascii="Times New Roman" w:hAnsi="Times New Roman" w:cs="Times New Roman"/>
-          <w:b/>
-          <w:sz w:val="24"/>
-          <w:szCs w:val="24"/>
-        </w:rPr>
-        <w:t>La Constitución de Rionegro</w:t>
-      </w:r>
-    </w:p>
-    <w:p>
-      <w:pPr>
-        <w:rPr>
-          <w:rFonts w:ascii="Times New Roman" w:hAnsi="Times New Roman" w:cs="Times New Roman"/>
-          <w:sz w:val="24"/>
-          <w:szCs w:val="24"/>
-        </w:rPr>
-      </w:pPr>
-      <w:r>
-        <w:rPr>
-          <w:rFonts w:ascii="Times New Roman" w:hAnsi="Times New Roman" w:cs="Times New Roman"/>
-          <w:sz w:val="24"/>
-          <w:szCs w:val="24"/>
-        </w:rPr>
-        <w:t>FOTO Constitución de rionegro</w:t>
-      </w:r>
-    </w:p>
-    <w:p>
-      <w:pPr>
-        <w:rPr>
-          <w:rFonts w:ascii="Times New Roman" w:hAnsi="Times New Roman" w:cs="Times New Roman"/>
-          <w:sz w:val="24"/>
-          <w:szCs w:val="24"/>
-        </w:rPr>
-      </w:pPr>
-      <w:r>
-        <w:rPr>
-          <w:rFonts w:ascii="Times New Roman" w:hAnsi="Times New Roman" w:cs="Times New Roman"/>
-          <w:sz w:val="24"/>
-          <w:szCs w:val="24"/>
-        </w:rPr>
-        <w:lastRenderedPageBreak/>
-        <w:t>http://es.wikipedia.org/wiki/Historia_del_constitucionalismo_colombiano#/media/File:Constituci%C3%B3n_pol%C3%ADtica_de_Colombia_de_1863.jpg</w:t>
-      </w:r>
+        <w:rPr>
+          <w:rFonts w:ascii="Times New Roman" w:hAnsi="Times New Roman" w:cs="Times New Roman"/>
+          <w:sz w:val="24"/>
+          <w:szCs w:val="24"/>
+        </w:rPr>
+      </w:pPr>
+    </w:p>
+    <w:tbl>
+      <w:tblPr>
+        <w:tblStyle w:val="Tablaconcuadrcula"/>
+        <w:tblW w:w="0" w:type="auto"/>
+        <w:tblLayout w:type="fixed"/>
+        <w:tblLook w:val="04A0" w:firstRow="1" w:lastRow="0" w:firstColumn="1" w:lastColumn="0" w:noHBand="0" w:noVBand="1"/>
+      </w:tblPr>
+      <w:tblGrid>
+        <w:gridCol w:w="1668"/>
+        <w:gridCol w:w="7386"/>
+      </w:tblGrid>
+      <w:tr>
+        <w:tc>
+          <w:tcPr>
+            <w:tcW w:w="9054" w:type="dxa"/>
+            <w:gridSpan w:val="2"/>
+            <w:shd w:val="clear" w:color="auto" w:fill="0D0D0D" w:themeFill="text1" w:themeFillTint="F2"/>
+          </w:tcPr>
+          <w:p>
+            <w:pPr>
+              <w:jc w:val="center"/>
+              <w:rPr>
+                <w:rFonts w:ascii="Times New Roman" w:hAnsi="Times New Roman" w:cs="Times New Roman"/>
+                <w:b/>
+                <w:color w:val="FFFFFF" w:themeColor="background1"/>
+                <w:sz w:val="24"/>
+                <w:szCs w:val="24"/>
+              </w:rPr>
+            </w:pPr>
+            <w:r>
+              <w:rPr>
+                <w:rFonts w:ascii="Times New Roman" w:hAnsi="Times New Roman" w:cs="Times New Roman"/>
+                <w:b/>
+                <w:color w:val="FFFFFF" w:themeColor="background1"/>
+                <w:sz w:val="24"/>
+                <w:szCs w:val="24"/>
+              </w:rPr>
+              <w:t>Imagen (fotografía, gráfica o ilustración)</w:t>
+            </w:r>
+          </w:p>
+        </w:tc>
+      </w:tr>
+      <w:tr>
+        <w:tc>
+          <w:tcPr>
+            <w:tcW w:w="1668" w:type="dxa"/>
+          </w:tcPr>
+          <w:p>
+            <w:pPr>
+              <w:rPr>
+                <w:rFonts w:ascii="Times New Roman" w:hAnsi="Times New Roman" w:cs="Times New Roman"/>
+                <w:b/>
+                <w:color w:val="000000"/>
+                <w:sz w:val="24"/>
+                <w:szCs w:val="24"/>
+              </w:rPr>
+            </w:pPr>
+            <w:r>
+              <w:rPr>
+                <w:rFonts w:ascii="Times New Roman" w:hAnsi="Times New Roman" w:cs="Times New Roman"/>
+                <w:b/>
+                <w:color w:val="000000"/>
+                <w:sz w:val="24"/>
+                <w:szCs w:val="24"/>
+              </w:rPr>
+              <w:t>Código</w:t>
+            </w:r>
+          </w:p>
+        </w:tc>
+        <w:tc>
+          <w:tcPr>
+            <w:tcW w:w="7386" w:type="dxa"/>
+          </w:tcPr>
+          <w:p>
+            <w:pPr>
+              <w:rPr>
+                <w:rFonts w:ascii="Times New Roman" w:hAnsi="Times New Roman" w:cs="Times New Roman"/>
+                <w:b/>
+                <w:color w:val="000000"/>
+                <w:sz w:val="24"/>
+                <w:szCs w:val="24"/>
+              </w:rPr>
+            </w:pPr>
+            <w:r>
+              <w:rPr>
+                <w:rFonts w:ascii="Times New Roman" w:hAnsi="Times New Roman" w:cs="Times New Roman"/>
+                <w:b/>
+                <w:color w:val="000000"/>
+                <w:sz w:val="24"/>
+                <w:szCs w:val="24"/>
+              </w:rPr>
+              <w:t>CS_08_08_IMG03</w:t>
+            </w:r>
+          </w:p>
+        </w:tc>
+      </w:tr>
+      <w:tr>
+        <w:tc>
+          <w:tcPr>
+            <w:tcW w:w="1668" w:type="dxa"/>
+          </w:tcPr>
+          <w:p>
+            <w:pPr>
+              <w:rPr>
+                <w:rFonts w:ascii="Times New Roman" w:hAnsi="Times New Roman" w:cs="Times New Roman"/>
+                <w:color w:val="000000"/>
+                <w:sz w:val="24"/>
+                <w:szCs w:val="24"/>
+              </w:rPr>
+            </w:pPr>
+            <w:r>
+              <w:rPr>
+                <w:rFonts w:ascii="Times New Roman" w:hAnsi="Times New Roman" w:cs="Times New Roman"/>
+                <w:b/>
+                <w:color w:val="000000"/>
+                <w:sz w:val="24"/>
+                <w:szCs w:val="24"/>
+              </w:rPr>
+              <w:t>Descripción</w:t>
+            </w:r>
+          </w:p>
+        </w:tc>
+        <w:tc>
+          <w:tcPr>
+            <w:tcW w:w="7386" w:type="dxa"/>
+          </w:tcPr>
+          <w:p>
+            <w:pPr>
+              <w:rPr>
+                <w:rFonts w:ascii="Times New Roman" w:hAnsi="Times New Roman" w:cs="Times New Roman"/>
+                <w:color w:val="000000"/>
+                <w:sz w:val="24"/>
+                <w:szCs w:val="24"/>
+              </w:rPr>
+            </w:pPr>
+            <w:r>
+              <w:rPr>
+                <w:rFonts w:ascii="Times New Roman" w:hAnsi="Times New Roman" w:cs="Times New Roman"/>
+                <w:color w:val="000000"/>
+                <w:sz w:val="24"/>
+                <w:szCs w:val="24"/>
+              </w:rPr>
+              <w:t>Constitucion de 1863</w:t>
+            </w:r>
+          </w:p>
+        </w:tc>
+      </w:tr>
+      <w:tr>
+        <w:tc>
+          <w:tcPr>
+            <w:tcW w:w="1668" w:type="dxa"/>
+          </w:tcPr>
+          <w:p>
+            <w:pPr>
+              <w:rPr>
+                <w:rFonts w:ascii="Times New Roman" w:hAnsi="Times New Roman" w:cs="Times New Roman"/>
+                <w:color w:val="000000"/>
+                <w:sz w:val="24"/>
+                <w:szCs w:val="24"/>
+              </w:rPr>
+            </w:pPr>
+            <w:r>
+              <w:rPr>
+                <w:rFonts w:ascii="Times New Roman" w:hAnsi="Times New Roman" w:cs="Times New Roman"/>
+                <w:b/>
+                <w:color w:val="000000"/>
+                <w:sz w:val="24"/>
+                <w:szCs w:val="24"/>
+              </w:rPr>
+              <w:lastRenderedPageBreak/>
+              <w:t>Código Shutterstock (o URL o la ruta en AulaPlaneta)</w:t>
+            </w:r>
+          </w:p>
+        </w:tc>
+        <w:tc>
+          <w:tcPr>
+            <w:tcW w:w="7386" w:type="dxa"/>
+          </w:tcPr>
+          <w:p>
+            <w:pPr>
+              <w:spacing w:after="200" w:line="276" w:lineRule="auto"/>
+              <w:rPr>
+                <w:rFonts w:ascii="Times New Roman" w:hAnsi="Times New Roman" w:cs="Times New Roman"/>
+                <w:sz w:val="24"/>
+                <w:szCs w:val="24"/>
+              </w:rPr>
+            </w:pPr>
+            <w:del w:id="4" w:author="ANA MARIA LARA" w:date="2015-05-25T08:42:00Z">
+              <w:r>
+                <w:rPr>
+                  <w:rFonts w:ascii="Times New Roman" w:hAnsi="Times New Roman" w:cs="Times New Roman"/>
+                  <w:sz w:val="24"/>
+                  <w:szCs w:val="24"/>
+                </w:rPr>
+                <w:delText xml:space="preserve"> </w:delText>
+              </w:r>
+            </w:del>
+            <w:r>
+              <w:rPr>
+                <w:rFonts w:ascii="Times New Roman" w:hAnsi="Times New Roman" w:cs="Times New Roman"/>
+                <w:color w:val="0000FF"/>
+                <w:sz w:val="24"/>
+                <w:szCs w:val="24"/>
+                <w:lang w:eastAsia="es-CO"/>
+              </w:rPr>
+              <w:t xml:space="preserve"> </w:t>
+            </w:r>
+          </w:p>
+          <w:p>
+            <w:pPr>
+              <w:rPr>
+                <w:rFonts w:ascii="Times New Roman" w:hAnsi="Times New Roman" w:cs="Times New Roman"/>
+                <w:sz w:val="24"/>
+                <w:szCs w:val="24"/>
+              </w:rPr>
+            </w:pPr>
+            <w:hyperlink r:id="rId13" w:anchor="/media/File:Constituci%C3%B3n_pol%C3%ADtica_de_Colombia_de_1863.jpg" w:history="1">
+              <w:r>
+                <w:rPr>
+                  <w:rStyle w:val="Hipervnculo"/>
+                  <w:rFonts w:ascii="Times New Roman" w:hAnsi="Times New Roman" w:cs="Times New Roman"/>
+                  <w:sz w:val="24"/>
+                  <w:szCs w:val="24"/>
+                </w:rPr>
+                <w:t>http://es.wikipedia.org/wiki/Historia_del_constitucionalismo_colombiano#/media/File:Constituci%C3%B3n_pol%C3%ADtica_de_Colombia_de_1863.jpg</w:t>
+              </w:r>
+            </w:hyperlink>
+          </w:p>
+          <w:p>
+            <w:pPr>
+              <w:rPr>
+                <w:rFonts w:ascii="Times New Roman" w:hAnsi="Times New Roman" w:cs="Times New Roman"/>
+                <w:sz w:val="24"/>
+                <w:szCs w:val="24"/>
+              </w:rPr>
+            </w:pPr>
+            <w:r>
+              <w:rPr>
+                <w:rFonts w:ascii="Times New Roman" w:hAnsi="Times New Roman" w:cs="Times New Roman"/>
+                <w:sz w:val="24"/>
+                <w:szCs w:val="24"/>
+                <w:lang w:eastAsia="es-CO"/>
+              </w:rPr>
+              <w:drawing>
+                <wp:inline distT="0" distB="0" distL="0" distR="0" wp14:anchorId="130F469A" wp14:editId="4C143220">
+                  <wp:extent cx="742603" cy="1178458"/>
+                  <wp:effectExtent l="0" t="0" r="635" b="3175"/>
+                  <wp:docPr id="8" name="Imagen 8" descr="http://upload.wikimedia.org/wikipedia/commons/c/cf/Constituci%C3%B3n_pol%C3%ADtica_de_Colombia_de_1863.jpg"/>
+                  <wp:cNvGraphicFramePr>
+                    <a:graphicFrameLocks xmlns:a="http://schemas.openxmlformats.org/drawingml/2006/main" noChangeAspect="1"/>
+                  </wp:cNvGraphicFramePr>
+                  <a:graphic xmlns:a="http://schemas.openxmlformats.org/drawingml/2006/main">
+                    <a:graphicData uri="http://schemas.openxmlformats.org/drawingml/2006/picture">
+                      <pic:pic xmlns:pic="http://schemas.openxmlformats.org/drawingml/2006/picture">
+                        <pic:nvPicPr>
+                          <pic:cNvPr id="0" name="Picture 7" descr="http://upload.wikimedia.org/wikipedia/commons/c/cf/Constituci%C3%B3n_pol%C3%ADtica_de_Colombia_de_1863.jpg"/>
+                          <pic:cNvPicPr>
+                            <a:picLocks noChangeAspect="1" noChangeArrowheads="1"/>
+                          </pic:cNvPicPr>
+                        </pic:nvPicPr>
+                        <pic:blipFill>
+                          <a:blip r:embed="rId14" cstate="print">
+                            <a:extLst>
+                              <a:ext uri="{28A0092B-C50C-407E-A947-70E740481C1C}">
+                                <a14:useLocalDpi xmlns:a14="http://schemas.microsoft.com/office/drawing/2010/main" val="0"/>
+                              </a:ext>
+                            </a:extLst>
+                          </a:blip>
+                          <a:srcRect/>
+                          <a:stretch>
+                            <a:fillRect/>
+                          </a:stretch>
+                        </pic:blipFill>
+                        <pic:spPr bwMode="auto">
+                          <a:xfrm>
+                            <a:off x="0" y="0"/>
+                            <a:ext cx="744549" cy="1181546"/>
+                          </a:xfrm>
+                          <a:prstGeom prst="rect">
+                            <a:avLst/>
+                          </a:prstGeom>
+                          <a:noFill/>
+                          <a:ln>
+                            <a:noFill/>
+                          </a:ln>
+                        </pic:spPr>
+                      </pic:pic>
+                    </a:graphicData>
+                  </a:graphic>
+                </wp:inline>
+              </w:drawing>
+            </w:r>
+          </w:p>
+          <w:p>
+            <w:pPr>
+              <w:rPr>
+                <w:rFonts w:ascii="Times New Roman" w:hAnsi="Times New Roman" w:cs="Times New Roman"/>
+                <w:color w:val="000000"/>
+                <w:sz w:val="24"/>
+                <w:szCs w:val="24"/>
+                <w:lang w:val="en"/>
+              </w:rPr>
+            </w:pPr>
+          </w:p>
+        </w:tc>
+      </w:tr>
+      <w:tr>
+        <w:tc>
+          <w:tcPr>
+            <w:tcW w:w="1668" w:type="dxa"/>
+          </w:tcPr>
+          <w:p>
+            <w:pPr>
+              <w:rPr>
+                <w:rFonts w:ascii="Times New Roman" w:hAnsi="Times New Roman" w:cs="Times New Roman"/>
+                <w:color w:val="000000"/>
+                <w:sz w:val="24"/>
+                <w:szCs w:val="24"/>
+              </w:rPr>
+            </w:pPr>
+            <w:r>
+              <w:rPr>
+                <w:rFonts w:ascii="Times New Roman" w:hAnsi="Times New Roman" w:cs="Times New Roman"/>
+                <w:b/>
+                <w:color w:val="000000"/>
+                <w:sz w:val="24"/>
+                <w:szCs w:val="24"/>
+              </w:rPr>
+              <w:t>Pie de imagen</w:t>
+            </w:r>
+          </w:p>
+        </w:tc>
+        <w:tc>
+          <w:tcPr>
+            <w:tcW w:w="7386" w:type="dxa"/>
+          </w:tcPr>
+          <w:p>
+            <w:pPr>
+              <w:rPr>
+                <w:rFonts w:ascii="Times New Roman" w:hAnsi="Times New Roman" w:cs="Times New Roman"/>
+                <w:sz w:val="24"/>
+                <w:szCs w:val="24"/>
+              </w:rPr>
+            </w:pPr>
+            <w:r>
+              <w:rPr>
+                <w:rFonts w:ascii="Times New Roman" w:hAnsi="Times New Roman" w:cs="Times New Roman"/>
+                <w:sz w:val="24"/>
+                <w:szCs w:val="24"/>
+              </w:rPr>
+              <w:t>En 1863, una nueva constitución hecha a partir de principios liberales intentó cambiar el orden social. Al defender las libertades individuales, el libre comercio y abogar por un Estado laico quiso introducir al país en la modernidad.</w:t>
+            </w:r>
+          </w:p>
+        </w:tc>
+      </w:tr>
+    </w:tbl>
+    <w:p>
+      <w:pPr>
+        <w:rPr>
+          <w:rFonts w:ascii="Times New Roman" w:hAnsi="Times New Roman" w:cs="Times New Roman"/>
+          <w:sz w:val="24"/>
+          <w:szCs w:val="24"/>
+        </w:rPr>
+      </w:pPr>
     </w:p>
     <w:p>
       <w:pPr>
@@ -1584,10 +3013,19 @@
       <w:r>
         <w:rPr>
           <w:rFonts w:ascii="Times New Roman" w:hAnsi="Times New Roman" w:cs="Times New Roman"/>
-          <w:sz w:val="24"/>
-          <w:szCs w:val="24"/>
-        </w:rPr>
-        <w:t>Laico: se separó a la Iglesia del Estado</w:t>
+          <w:b/>
+          <w:sz w:val="24"/>
+          <w:szCs w:val="24"/>
+        </w:rPr>
+        <w:t>Laico:</w:t>
+      </w:r>
+      <w:r>
+        <w:rPr>
+          <w:rFonts w:ascii="Times New Roman" w:hAnsi="Times New Roman" w:cs="Times New Roman"/>
+          <w:sz w:val="24"/>
+          <w:szCs w:val="24"/>
+        </w:rPr>
+        <w:t xml:space="preserve"> se separó a la Iglesia del Estado</w:t>
       </w:r>
       <w:r>
         <w:rPr>
@@ -1614,10 +3052,19 @@
       <w:r>
         <w:rPr>
           <w:rFonts w:ascii="Times New Roman" w:hAnsi="Times New Roman" w:cs="Times New Roman"/>
-          <w:sz w:val="24"/>
-          <w:szCs w:val="24"/>
-        </w:rPr>
-        <w:t>Federal: se estableció una confederación de nueva estados con autonomía económica y administrativa. Cada estado er respondable del orden interno.</w:t>
+          <w:b/>
+          <w:sz w:val="24"/>
+          <w:szCs w:val="24"/>
+        </w:rPr>
+        <w:t>Federal:</w:t>
+      </w:r>
+      <w:r>
+        <w:rPr>
+          <w:rFonts w:ascii="Times New Roman" w:hAnsi="Times New Roman" w:cs="Times New Roman"/>
+          <w:sz w:val="24"/>
+          <w:szCs w:val="24"/>
+        </w:rPr>
+        <w:t xml:space="preserve"> se estableció una confederación de nueva estados con autonomía económica y administrativa. Cada estado er respondable del orden interno.</w:t>
       </w:r>
       <w:r>
         <w:rPr>
@@ -1660,6 +3107,7 @@
           <w:sz w:val="24"/>
           <w:szCs w:val="24"/>
         </w:rPr>
+        <w:lastRenderedPageBreak/>
         <w:t>Además, la Constituc</w:t>
       </w:r>
       <w:r>
@@ -1681,18 +3129,44 @@
       <w:r>
         <w:rPr>
           <w:rFonts w:ascii="Times New Roman" w:hAnsi="Times New Roman" w:cs="Times New Roman"/>
-          <w:sz w:val="24"/>
-          <w:szCs w:val="24"/>
-        </w:rPr>
-        <w:t xml:space="preserve">abolió la pena de muerte y </w:t>
-      </w:r>
-      <w:r>
-        <w:rPr>
-          <w:rFonts w:ascii="Times New Roman" w:hAnsi="Times New Roman" w:cs="Times New Roman"/>
-          <w:sz w:val="24"/>
-          <w:szCs w:val="24"/>
-        </w:rPr>
-        <w:t>le quitó fuerza al poder ejecutivo para evitar el caudillismo y le dio más fuerza al poder legislativo.</w:t>
+          <w:b/>
+          <w:sz w:val="24"/>
+          <w:szCs w:val="24"/>
+        </w:rPr>
+        <w:t>abolió la pena de muerte</w:t>
+      </w:r>
+      <w:r>
+        <w:rPr>
+          <w:rFonts w:ascii="Times New Roman" w:hAnsi="Times New Roman" w:cs="Times New Roman"/>
+          <w:sz w:val="24"/>
+          <w:szCs w:val="24"/>
+        </w:rPr>
+        <w:t xml:space="preserve"> y </w:t>
+      </w:r>
+      <w:r>
+        <w:rPr>
+          <w:rFonts w:ascii="Times New Roman" w:hAnsi="Times New Roman" w:cs="Times New Roman"/>
+          <w:sz w:val="24"/>
+          <w:szCs w:val="24"/>
+        </w:rPr>
+        <w:t xml:space="preserve">le quitó fuerza al poder ejecutivo para evitar el caudillismo y le dio más </w:t>
+      </w:r>
+      <w:r>
+        <w:rPr>
+          <w:rFonts w:ascii="Times New Roman" w:hAnsi="Times New Roman" w:cs="Times New Roman"/>
+          <w:b/>
+          <w:sz w:val="24"/>
+          <w:szCs w:val="24"/>
+        </w:rPr>
+        <w:t>fuerza al poder legislativo</w:t>
+      </w:r>
+      <w:r>
+        <w:rPr>
+          <w:rFonts w:ascii="Times New Roman" w:hAnsi="Times New Roman" w:cs="Times New Roman"/>
+          <w:sz w:val="24"/>
+          <w:szCs w:val="24"/>
+        </w:rPr>
+        <w:t>.</w:t>
       </w:r>
       <w:r>
         <w:rPr>
@@ -1716,67 +3190,2334 @@
           <w:sz w:val="24"/>
           <w:szCs w:val="24"/>
         </w:rPr>
-        <w:t xml:space="preserve"> garantías para la libertad de expresión, de prensa</w:t>
-      </w:r>
-      <w:r>
-        <w:rPr>
-          <w:rFonts w:ascii="Times New Roman" w:hAnsi="Times New Roman" w:cs="Times New Roman"/>
-          <w:sz w:val="24"/>
-          <w:szCs w:val="24"/>
-        </w:rPr>
-        <w:t xml:space="preserve"> y de culto.</w:t>
-      </w:r>
-    </w:p>
-    <w:p>
-      <w:pPr>
-        <w:rPr>
-          <w:rFonts w:ascii="Times New Roman" w:hAnsi="Times New Roman" w:cs="Times New Roman"/>
-          <w:sz w:val="24"/>
-          <w:szCs w:val="24"/>
-        </w:rPr>
-      </w:pPr>
-    </w:p>
-    <w:p>
-      <w:pPr>
-        <w:rPr>
-          <w:rFonts w:ascii="Times New Roman" w:hAnsi="Times New Roman" w:cs="Times New Roman"/>
-          <w:sz w:val="24"/>
-          <w:szCs w:val="24"/>
-        </w:rPr>
-      </w:pPr>
-      <w:r>
-        <w:rPr>
-          <w:rFonts w:ascii="Times New Roman" w:hAnsi="Times New Roman" w:cs="Times New Roman"/>
-          <w:sz w:val="24"/>
-          <w:szCs w:val="24"/>
-        </w:rPr>
-        <w:t xml:space="preserve">En un país en el que las guerras civiles habían ocurrido tanto y casi de manera constante, resultaba difícil que los estados federados mantuvieran la paz. La Constitución quiso que esa paz se lograra gracias a la capacidad de los ciduadanos de educarse y de aplicar normas mínimas de conviviencia.  </w:t>
-      </w:r>
-    </w:p>
-    <w:p>
-      <w:pPr>
-        <w:rPr>
-          <w:rFonts w:ascii="Times New Roman" w:hAnsi="Times New Roman" w:cs="Times New Roman"/>
-          <w:sz w:val="24"/>
-          <w:szCs w:val="24"/>
-        </w:rPr>
-      </w:pPr>
-      <w:r>
-        <w:rPr>
-          <w:rFonts w:ascii="Times New Roman" w:hAnsi="Times New Roman" w:cs="Times New Roman"/>
+        <w:t xml:space="preserve"> garantías para la </w:t>
+      </w:r>
+      <w:r>
+        <w:rPr>
+          <w:rFonts w:ascii="Times New Roman" w:hAnsi="Times New Roman" w:cs="Times New Roman"/>
+          <w:b/>
+          <w:sz w:val="24"/>
+          <w:szCs w:val="24"/>
+        </w:rPr>
+        <w:t>libertad de expresión, de prensa</w:t>
+      </w:r>
+      <w:r>
+        <w:rPr>
+          <w:rFonts w:ascii="Times New Roman" w:hAnsi="Times New Roman" w:cs="Times New Roman"/>
+          <w:b/>
+          <w:sz w:val="24"/>
+          <w:szCs w:val="24"/>
+        </w:rPr>
+        <w:t xml:space="preserve"> y de culto</w:t>
+      </w:r>
+      <w:r>
+        <w:rPr>
+          <w:rFonts w:ascii="Times New Roman" w:hAnsi="Times New Roman" w:cs="Times New Roman"/>
+          <w:sz w:val="24"/>
+          <w:szCs w:val="24"/>
+        </w:rPr>
+        <w:t>.</w:t>
+      </w:r>
+    </w:p>
+    <w:p>
+      <w:pPr>
+        <w:rPr>
+          <w:rFonts w:ascii="Times New Roman" w:hAnsi="Times New Roman" w:cs="Times New Roman"/>
+          <w:sz w:val="24"/>
+          <w:szCs w:val="24"/>
+        </w:rPr>
+      </w:pPr>
+    </w:p>
+    <w:tbl>
+      <w:tblPr>
+        <w:tblStyle w:val="Tablaconcuadrcula"/>
+        <w:tblW w:w="0" w:type="auto"/>
+        <w:tblLook w:val="04A0" w:firstRow="1" w:lastRow="0" w:firstColumn="1" w:lastColumn="0" w:noHBand="0" w:noVBand="1"/>
+      </w:tblPr>
+      <w:tblGrid>
+        <w:gridCol w:w="2518"/>
+        <w:gridCol w:w="6536"/>
+      </w:tblGrid>
+      <w:tr>
+        <w:tc>
+          <w:tcPr>
+            <w:tcW w:w="9054" w:type="dxa"/>
+            <w:gridSpan w:val="2"/>
+            <w:shd w:val="clear" w:color="auto" w:fill="000000" w:themeFill="text1"/>
+          </w:tcPr>
+          <w:p>
+            <w:pPr>
+              <w:jc w:val="center"/>
+              <w:rPr>
+                <w:rFonts w:ascii="Times New Roman" w:hAnsi="Times New Roman" w:cs="Times New Roman"/>
+                <w:b/>
+                <w:color w:val="FFFFFF" w:themeColor="background1"/>
+                <w:sz w:val="24"/>
+                <w:szCs w:val="24"/>
+              </w:rPr>
+            </w:pPr>
+            <w:r>
+              <w:rPr>
+                <w:rFonts w:ascii="Times New Roman" w:hAnsi="Times New Roman" w:cs="Times New Roman"/>
+                <w:b/>
+                <w:color w:val="FFFFFF" w:themeColor="background1"/>
+                <w:sz w:val="24"/>
+                <w:szCs w:val="24"/>
+              </w:rPr>
+              <w:t>Profundiza</w:t>
+            </w:r>
+            <w:r>
+              <w:rPr>
+                <w:rFonts w:ascii="Times New Roman" w:hAnsi="Times New Roman" w:cs="Times New Roman"/>
+                <w:b/>
+                <w:color w:val="FFFFFF" w:themeColor="background1"/>
+                <w:sz w:val="24"/>
+                <w:szCs w:val="24"/>
+              </w:rPr>
+              <w:t>. Recurso aprovechado</w:t>
+            </w:r>
+          </w:p>
+        </w:tc>
+      </w:tr>
+      <w:tr>
+        <w:tc>
+          <w:tcPr>
+            <w:tcW w:w="2518" w:type="dxa"/>
+          </w:tcPr>
+          <w:p>
+            <w:pPr>
+              <w:rPr>
+                <w:rFonts w:ascii="Times New Roman" w:hAnsi="Times New Roman" w:cs="Times New Roman"/>
+                <w:b/>
+                <w:color w:val="000000" w:themeColor="text1"/>
+                <w:sz w:val="24"/>
+                <w:szCs w:val="24"/>
+              </w:rPr>
+            </w:pPr>
+            <w:r>
+              <w:rPr>
+                <w:rFonts w:ascii="Times New Roman" w:hAnsi="Times New Roman" w:cs="Times New Roman"/>
+                <w:b/>
+                <w:color w:val="000000" w:themeColor="text1"/>
+                <w:sz w:val="24"/>
+                <w:szCs w:val="24"/>
+              </w:rPr>
+              <w:t>Código</w:t>
+            </w:r>
+          </w:p>
+        </w:tc>
+        <w:tc>
+          <w:tcPr>
+            <w:tcW w:w="6536" w:type="dxa"/>
+          </w:tcPr>
+          <w:p>
+            <w:pPr>
+              <w:rPr>
+                <w:rFonts w:ascii="Times New Roman" w:hAnsi="Times New Roman" w:cs="Times New Roman"/>
+                <w:b/>
+                <w:color w:val="000000" w:themeColor="text1"/>
+                <w:sz w:val="24"/>
+                <w:szCs w:val="24"/>
+              </w:rPr>
+            </w:pPr>
+            <w:r>
+              <w:rPr>
+                <w:rFonts w:ascii="Times New Roman" w:hAnsi="Times New Roman" w:cs="Times New Roman"/>
+                <w:color w:val="000000"/>
+                <w:sz w:val="24"/>
+                <w:szCs w:val="24"/>
+              </w:rPr>
+              <w:t>CS_08_08_REC</w:t>
+            </w:r>
+            <w:r>
+              <w:rPr>
+                <w:rFonts w:ascii="Times New Roman" w:hAnsi="Times New Roman" w:cs="Times New Roman"/>
+                <w:color w:val="000000"/>
+                <w:sz w:val="24"/>
+                <w:szCs w:val="24"/>
+              </w:rPr>
+              <w:t>1</w:t>
+            </w:r>
+            <w:r>
+              <w:rPr>
+                <w:rFonts w:ascii="Times New Roman" w:hAnsi="Times New Roman" w:cs="Times New Roman"/>
+                <w:color w:val="000000"/>
+                <w:sz w:val="24"/>
+                <w:szCs w:val="24"/>
+              </w:rPr>
+              <w:t>0</w:t>
+            </w:r>
+          </w:p>
+        </w:tc>
+      </w:tr>
+      <w:tr>
+        <w:tc>
+          <w:tcPr>
+            <w:tcW w:w="2518" w:type="dxa"/>
+          </w:tcPr>
+          <w:p>
+            <w:pPr>
+              <w:rPr>
+                <w:rFonts w:ascii="Times New Roman" w:hAnsi="Times New Roman" w:cs="Times New Roman"/>
+                <w:color w:val="000000" w:themeColor="text1"/>
+                <w:sz w:val="24"/>
+                <w:szCs w:val="24"/>
+              </w:rPr>
+            </w:pPr>
+            <w:r>
+              <w:rPr>
+                <w:rFonts w:ascii="Times New Roman" w:hAnsi="Times New Roman" w:cs="Times New Roman"/>
+                <w:b/>
+                <w:color w:val="000000" w:themeColor="text1"/>
+                <w:sz w:val="24"/>
+                <w:szCs w:val="24"/>
+              </w:rPr>
+              <w:t>Ubicación en Aula Planeta</w:t>
+            </w:r>
+          </w:p>
+        </w:tc>
+        <w:tc>
+          <w:tcPr>
+            <w:tcW w:w="6536" w:type="dxa"/>
+          </w:tcPr>
+          <w:p>
+            <w:pPr>
+              <w:pStyle w:val="Ttulo4"/>
+              <w:jc w:val="both"/>
+              <w:outlineLvl w:val="3"/>
+            </w:pPr>
+          </w:p>
+          <w:p>
+            <w:pPr>
+              <w:pStyle w:val="Ttulo4"/>
+              <w:jc w:val="both"/>
+              <w:outlineLvl w:val="3"/>
+              <w:rPr>
+                <w:b w:val="0"/>
+                <w:color w:val="000000" w:themeColor="text1"/>
+              </w:rPr>
+            </w:pPr>
+          </w:p>
+        </w:tc>
+      </w:tr>
+      <w:tr>
+        <w:tc>
+          <w:tcPr>
+            <w:tcW w:w="2518" w:type="dxa"/>
+          </w:tcPr>
+          <w:p>
+            <w:pPr>
+              <w:rPr>
+                <w:rFonts w:ascii="Times New Roman" w:hAnsi="Times New Roman" w:cs="Times New Roman"/>
+                <w:color w:val="000000" w:themeColor="text1"/>
+                <w:sz w:val="24"/>
+                <w:szCs w:val="24"/>
+              </w:rPr>
+            </w:pPr>
+            <w:r>
+              <w:rPr>
+                <w:rFonts w:ascii="Times New Roman" w:hAnsi="Times New Roman" w:cs="Times New Roman"/>
+                <w:b/>
+                <w:color w:val="000000" w:themeColor="text1"/>
+                <w:sz w:val="24"/>
+                <w:szCs w:val="24"/>
+              </w:rPr>
+              <w:t>Cambio (descripción o capturas de pantallas)</w:t>
+            </w:r>
+          </w:p>
+        </w:tc>
+        <w:tc>
+          <w:tcPr>
+            <w:tcW w:w="6536" w:type="dxa"/>
+          </w:tcPr>
+          <w:p>
+            <w:pPr>
+              <w:pStyle w:val="Ttulo4"/>
+              <w:jc w:val="both"/>
+              <w:outlineLvl w:val="3"/>
+              <w:rPr>
+                <w:b w:val="0"/>
+              </w:rPr>
+            </w:pPr>
+          </w:p>
+          <w:p>
+            <w:pPr>
+              <w:pStyle w:val="tab1"/>
+              <w:rPr>
+                <w:color w:val="000000" w:themeColor="text1"/>
+              </w:rPr>
+            </w:pPr>
+          </w:p>
+        </w:tc>
+      </w:tr>
+      <w:tr>
+        <w:tc>
+          <w:tcPr>
+            <w:tcW w:w="2518" w:type="dxa"/>
+          </w:tcPr>
+          <w:p>
+            <w:pPr>
+              <w:rPr>
+                <w:rFonts w:ascii="Times New Roman" w:hAnsi="Times New Roman" w:cs="Times New Roman"/>
+                <w:b/>
+                <w:color w:val="000000" w:themeColor="text1"/>
+                <w:sz w:val="24"/>
+                <w:szCs w:val="24"/>
+              </w:rPr>
+            </w:pPr>
+            <w:r>
+              <w:rPr>
+                <w:rFonts w:ascii="Times New Roman" w:hAnsi="Times New Roman" w:cs="Times New Roman"/>
+                <w:b/>
+                <w:color w:val="000000" w:themeColor="text1"/>
+                <w:sz w:val="24"/>
+                <w:szCs w:val="24"/>
+              </w:rPr>
+              <w:t>Título</w:t>
+            </w:r>
+          </w:p>
+        </w:tc>
+        <w:tc>
+          <w:tcPr>
+            <w:tcW w:w="6536" w:type="dxa"/>
+          </w:tcPr>
+          <w:p>
+            <w:pPr>
+              <w:spacing w:before="100" w:beforeAutospacing="1" w:after="100" w:afterAutospacing="1"/>
+              <w:jc w:val="both"/>
+              <w:rPr>
+                <w:rFonts w:ascii="Times New Roman" w:hAnsi="Times New Roman" w:cs="Times New Roman"/>
+                <w:b/>
+                <w:sz w:val="24"/>
+                <w:szCs w:val="24"/>
+              </w:rPr>
+            </w:pPr>
+            <w:r>
+              <w:rPr>
+                <w:rFonts w:ascii="Times New Roman" w:hAnsi="Times New Roman" w:cs="Times New Roman"/>
+                <w:b/>
+                <w:sz w:val="24"/>
+                <w:szCs w:val="24"/>
+              </w:rPr>
+              <w:t>La Constitución de Rionegro</w:t>
+            </w:r>
+          </w:p>
+        </w:tc>
+      </w:tr>
+      <w:tr>
+        <w:tc>
+          <w:tcPr>
+            <w:tcW w:w="2518" w:type="dxa"/>
+          </w:tcPr>
+          <w:p>
+            <w:pPr>
+              <w:rPr>
+                <w:rFonts w:ascii="Times New Roman" w:hAnsi="Times New Roman" w:cs="Times New Roman"/>
+                <w:b/>
+                <w:color w:val="000000" w:themeColor="text1"/>
+                <w:sz w:val="24"/>
+                <w:szCs w:val="24"/>
+              </w:rPr>
+            </w:pPr>
+            <w:r>
+              <w:rPr>
+                <w:rFonts w:ascii="Times New Roman" w:hAnsi="Times New Roman" w:cs="Times New Roman"/>
+                <w:b/>
+                <w:color w:val="000000" w:themeColor="text1"/>
+                <w:sz w:val="24"/>
+                <w:szCs w:val="24"/>
+              </w:rPr>
+              <w:t>Descripción</w:t>
+            </w:r>
+          </w:p>
+        </w:tc>
+        <w:tc>
+          <w:tcPr>
+            <w:tcW w:w="6536" w:type="dxa"/>
+          </w:tcPr>
+          <w:p>
+            <w:pPr>
+              <w:pStyle w:val="Ttulo4"/>
+              <w:jc w:val="both"/>
+              <w:outlineLvl w:val="3"/>
+              <w:rPr>
+                <w:b w:val="0"/>
+                <w:color w:val="000000" w:themeColor="text1"/>
+              </w:rPr>
+            </w:pPr>
+            <w:r>
+              <w:rPr>
+                <w:b w:val="0"/>
+                <w:color w:val="000000" w:themeColor="text1"/>
+              </w:rPr>
+              <w:t xml:space="preserve">Conoce las características de la Constitución de </w:t>
+            </w:r>
+            <w:proofErr w:type="spellStart"/>
+            <w:r>
+              <w:rPr>
+                <w:b w:val="0"/>
+                <w:color w:val="000000" w:themeColor="text1"/>
+              </w:rPr>
+              <w:t>Rionegro</w:t>
+            </w:r>
+            <w:proofErr w:type="spellEnd"/>
+          </w:p>
+        </w:tc>
+      </w:tr>
+    </w:tbl>
+    <w:p>
+      <w:pPr>
+        <w:rPr>
+          <w:rFonts w:ascii="Times New Roman" w:hAnsi="Times New Roman" w:cs="Times New Roman"/>
+          <w:sz w:val="24"/>
+          <w:szCs w:val="24"/>
+        </w:rPr>
+      </w:pPr>
+    </w:p>
+    <w:p>
+      <w:pPr>
+        <w:rPr>
+          <w:rFonts w:ascii="Times New Roman" w:hAnsi="Times New Roman" w:cs="Times New Roman"/>
+          <w:sz w:val="24"/>
+          <w:szCs w:val="24"/>
+        </w:rPr>
+      </w:pPr>
+      <w:r>
+        <w:rPr>
+          <w:rFonts w:ascii="Times New Roman" w:hAnsi="Times New Roman" w:cs="Times New Roman"/>
+          <w:sz w:val="24"/>
+          <w:szCs w:val="24"/>
+        </w:rPr>
+        <w:t xml:space="preserve">En un país en el que las guerras civiles habían ocurrido </w:t>
+      </w:r>
+      <w:r>
+        <w:rPr>
+          <w:rFonts w:ascii="Times New Roman" w:hAnsi="Times New Roman" w:cs="Times New Roman"/>
+          <w:sz w:val="24"/>
+          <w:szCs w:val="24"/>
+        </w:rPr>
+        <w:t>con tanta frecuenca</w:t>
+      </w:r>
+      <w:r>
+        <w:rPr>
+          <w:rFonts w:ascii="Times New Roman" w:hAnsi="Times New Roman" w:cs="Times New Roman"/>
+          <w:sz w:val="24"/>
+          <w:szCs w:val="24"/>
+        </w:rPr>
+        <w:t xml:space="preserve">, resultaba difícil que los estados federados mantuvieran la paz. La Constitución quiso que esa paz se lograra gracias a la capacidad de los ciduadanos de educarse y de aplicar normas mínimas de conviviencia.  </w:t>
+      </w:r>
+    </w:p>
+    <w:p>
+      <w:pPr>
+        <w:rPr>
+          <w:rFonts w:ascii="Times New Roman" w:hAnsi="Times New Roman" w:cs="Times New Roman"/>
+          <w:sz w:val="24"/>
+          <w:szCs w:val="24"/>
+        </w:rPr>
+      </w:pPr>
+    </w:p>
+    <w:tbl>
+      <w:tblPr>
+        <w:tblStyle w:val="Tablaconcuadrcula"/>
+        <w:tblW w:w="0" w:type="auto"/>
+        <w:tblLook w:val="04A0" w:firstRow="1" w:lastRow="0" w:firstColumn="1" w:lastColumn="0" w:noHBand="0" w:noVBand="1"/>
+      </w:tblPr>
+      <w:tblGrid>
+        <w:gridCol w:w="1216"/>
+        <w:gridCol w:w="7838"/>
+      </w:tblGrid>
+      <w:tr>
+        <w:tc>
+          <w:tcPr>
+            <w:tcW w:w="9054" w:type="dxa"/>
+            <w:gridSpan w:val="2"/>
+            <w:shd w:val="clear" w:color="auto" w:fill="000000" w:themeFill="text1"/>
+          </w:tcPr>
+          <w:p>
+            <w:pPr>
+              <w:spacing w:line="360" w:lineRule="auto"/>
+              <w:jc w:val="center"/>
+              <w:rPr>
+                <w:rFonts w:ascii="Times New Roman" w:hAnsi="Times New Roman" w:cs="Times New Roman"/>
+                <w:b/>
+                <w:color w:val="FFFFFF" w:themeColor="background1"/>
+                <w:sz w:val="24"/>
+                <w:szCs w:val="24"/>
+              </w:rPr>
+            </w:pPr>
+            <w:r>
+              <w:rPr>
+                <w:rFonts w:ascii="Times New Roman" w:hAnsi="Times New Roman" w:cs="Times New Roman"/>
+                <w:b/>
+                <w:color w:val="FFFFFF" w:themeColor="background1"/>
+                <w:sz w:val="24"/>
+                <w:szCs w:val="24"/>
+              </w:rPr>
+              <w:t>Destacado</w:t>
+            </w:r>
+          </w:p>
+        </w:tc>
+      </w:tr>
+      <w:tr>
+        <w:trPr>
+          <w:trHeight w:val="318"/>
+        </w:trPr>
+        <w:tc>
+          <w:tcPr>
+            <w:tcW w:w="1146" w:type="dxa"/>
+            <w:shd w:val="clear" w:color="auto" w:fill="auto"/>
+          </w:tcPr>
+          <w:p>
+            <w:pPr>
+              <w:spacing w:line="360" w:lineRule="auto"/>
+              <w:rPr>
+                <w:rFonts w:ascii="Times New Roman" w:hAnsi="Times New Roman" w:cs="Times New Roman"/>
+                <w:sz w:val="24"/>
+                <w:szCs w:val="24"/>
+                <w:lang w:val="es-ES"/>
+              </w:rPr>
+            </w:pPr>
+            <w:r>
+              <w:rPr>
+                <w:rFonts w:ascii="Times New Roman" w:hAnsi="Times New Roman" w:cs="Times New Roman"/>
+                <w:sz w:val="24"/>
+                <w:szCs w:val="24"/>
+                <w:lang w:val="es-ES"/>
+              </w:rPr>
+              <w:t>Título</w:t>
+            </w:r>
+          </w:p>
+        </w:tc>
+        <w:tc>
+          <w:tcPr>
+            <w:tcW w:w="7908" w:type="dxa"/>
+            <w:shd w:val="clear" w:color="auto" w:fill="auto"/>
+          </w:tcPr>
+          <w:p>
+            <w:pPr>
+              <w:spacing w:line="360" w:lineRule="auto"/>
+              <w:rPr>
+                <w:rFonts w:ascii="Times New Roman" w:hAnsi="Times New Roman" w:cs="Times New Roman"/>
+                <w:b/>
+                <w:color w:val="000000" w:themeColor="text1"/>
+                <w:sz w:val="24"/>
+                <w:szCs w:val="24"/>
+              </w:rPr>
+            </w:pPr>
+            <w:r>
+              <w:rPr>
+                <w:rFonts w:ascii="Times New Roman" w:hAnsi="Times New Roman" w:cs="Times New Roman"/>
+                <w:b/>
+                <w:sz w:val="24"/>
+                <w:szCs w:val="24"/>
+              </w:rPr>
+              <w:t>La Constitucion de Rionegro (1863)</w:t>
+            </w:r>
+          </w:p>
+        </w:tc>
+      </w:tr>
+      <w:tr>
+        <w:trPr>
+          <w:trHeight w:val="318"/>
+        </w:trPr>
+        <w:tc>
+          <w:tcPr>
+            <w:tcW w:w="1146" w:type="dxa"/>
+            <w:shd w:val="clear" w:color="auto" w:fill="auto"/>
+          </w:tcPr>
+          <w:p>
+            <w:pPr>
+              <w:spacing w:line="360" w:lineRule="auto"/>
+              <w:rPr>
+                <w:rFonts w:ascii="Times New Roman" w:hAnsi="Times New Roman" w:cs="Times New Roman"/>
+                <w:sz w:val="24"/>
+                <w:szCs w:val="24"/>
+                <w:lang w:val="es-ES"/>
+              </w:rPr>
+            </w:pPr>
+            <w:r>
+              <w:rPr>
+                <w:rFonts w:ascii="Times New Roman" w:hAnsi="Times New Roman" w:cs="Times New Roman"/>
+                <w:sz w:val="24"/>
+                <w:szCs w:val="24"/>
+                <w:lang w:val="es-ES"/>
+              </w:rPr>
+              <w:t>Contenido</w:t>
+            </w:r>
+          </w:p>
+        </w:tc>
+        <w:tc>
+          <w:tcPr>
+            <w:tcW w:w="7908" w:type="dxa"/>
+            <w:shd w:val="clear" w:color="auto" w:fill="auto"/>
+          </w:tcPr>
+          <w:p>
+            <w:pPr>
+              <w:tabs>
+                <w:tab w:val="right" w:pos="8498"/>
+              </w:tabs>
+              <w:spacing w:line="360" w:lineRule="auto"/>
+              <w:rPr>
+                <w:rFonts w:ascii="Times New Roman" w:hAnsi="Times New Roman" w:cs="Times New Roman"/>
+                <w:sz w:val="24"/>
+                <w:szCs w:val="24"/>
+              </w:rPr>
+            </w:pPr>
+            <w:r>
+              <w:rPr>
+                <w:rFonts w:ascii="Times New Roman" w:hAnsi="Times New Roman" w:cs="Times New Roman"/>
+                <w:sz w:val="24"/>
+                <w:szCs w:val="24"/>
+              </w:rPr>
+              <w:t xml:space="preserve"> </w:t>
+            </w:r>
+          </w:p>
+          <w:p>
+            <w:pPr>
+              <w:rPr>
+                <w:rFonts w:ascii="Times New Roman" w:hAnsi="Times New Roman" w:cs="Times New Roman"/>
+                <w:sz w:val="24"/>
+                <w:szCs w:val="24"/>
+              </w:rPr>
+            </w:pPr>
+            <w:r>
+              <w:rPr>
+                <w:rFonts w:ascii="Times New Roman" w:hAnsi="Times New Roman" w:cs="Times New Roman"/>
+                <w:sz w:val="24"/>
+                <w:szCs w:val="24"/>
+              </w:rPr>
+              <w:t>Con la Costitución de Rionegro, los Estados Unidos de Colombia intentaron modernizarse, lo que se reflejaba en la idea de que el Estado central debía facilitar al máximo la libertad de competencia.  Aquello era difícil en un país que acaba de vivir una guerra civil y cuya población, por lo tanto necesitaba de mayores estímulos y protección por parte del Estado para poder reponerse económicamente.</w:t>
+            </w:r>
+          </w:p>
+          <w:p>
+            <w:pPr>
+              <w:tabs>
+                <w:tab w:val="right" w:pos="8498"/>
+              </w:tabs>
+              <w:spacing w:line="360" w:lineRule="auto"/>
+              <w:rPr>
+                <w:rFonts w:ascii="Times New Roman" w:hAnsi="Times New Roman" w:cs="Times New Roman"/>
+                <w:sz w:val="24"/>
+                <w:szCs w:val="24"/>
+              </w:rPr>
+            </w:pPr>
+          </w:p>
+        </w:tc>
+      </w:tr>
+    </w:tbl>
+    <w:p>
+      <w:pPr>
+        <w:rPr>
+          <w:rFonts w:ascii="Times New Roman" w:hAnsi="Times New Roman" w:cs="Times New Roman"/>
+          <w:sz w:val="24"/>
+          <w:szCs w:val="24"/>
+        </w:rPr>
+      </w:pPr>
+    </w:p>
+    <w:p>
+      <w:pPr>
+        <w:rPr>
+          <w:rFonts w:ascii="Times New Roman" w:hAnsi="Times New Roman" w:cs="Times New Roman"/>
+          <w:b/>
+          <w:sz w:val="24"/>
+          <w:szCs w:val="24"/>
+        </w:rPr>
+      </w:pPr>
+      <w:r>
+        <w:rPr>
+          <w:rFonts w:ascii="Times New Roman" w:hAnsi="Times New Roman" w:cs="Times New Roman"/>
+          <w:b/>
           <w:sz w:val="24"/>
           <w:szCs w:val="24"/>
           <w:highlight w:val="yellow"/>
         </w:rPr>
-        <w:t>Con la Costitución de Rionegro, los Estados Unidos de Colombia intentaron modernizarse</w:t>
-      </w:r>
-      <w:r>
-        <w:rPr>
-          <w:rFonts w:ascii="Times New Roman" w:hAnsi="Times New Roman" w:cs="Times New Roman"/>
+        <w:t xml:space="preserve">[SECCIÓN </w:t>
+      </w:r>
+      <w:r>
+        <w:rPr>
+          <w:rFonts w:ascii="Times New Roman" w:hAnsi="Times New Roman" w:cs="Times New Roman"/>
+          <w:b/>
           <w:sz w:val="24"/>
           <w:szCs w:val="24"/>
           <w:highlight w:val="yellow"/>
         </w:rPr>
+        <w:t>2</w:t>
+      </w:r>
+      <w:r>
+        <w:rPr>
+          <w:rFonts w:ascii="Times New Roman" w:hAnsi="Times New Roman" w:cs="Times New Roman"/>
+          <w:b/>
+          <w:sz w:val="24"/>
+          <w:szCs w:val="24"/>
+          <w:highlight w:val="yellow"/>
+        </w:rPr>
+        <w:t>]</w:t>
+      </w:r>
+      <w:r>
+        <w:rPr>
+          <w:rFonts w:ascii="Times New Roman" w:hAnsi="Times New Roman" w:cs="Times New Roman"/>
+          <w:b/>
+          <w:sz w:val="24"/>
+          <w:szCs w:val="24"/>
+        </w:rPr>
+        <w:t xml:space="preserve">  1</w:t>
+      </w:r>
+      <w:r>
+        <w:rPr>
+          <w:rFonts w:ascii="Times New Roman" w:hAnsi="Times New Roman" w:cs="Times New Roman"/>
+          <w:b/>
+          <w:sz w:val="24"/>
+          <w:szCs w:val="24"/>
+        </w:rPr>
+        <w:t xml:space="preserve">.1 Consolidación </w:t>
+      </w:r>
+    </w:p>
+    <w:p>
+      <w:pPr>
+        <w:rPr>
+          <w:rFonts w:ascii="Times New Roman" w:hAnsi="Times New Roman" w:cs="Times New Roman"/>
+          <w:b/>
+          <w:sz w:val="24"/>
+          <w:szCs w:val="24"/>
+        </w:rPr>
+      </w:pPr>
+    </w:p>
+    <w:p>
+      <w:pPr>
+        <w:shd w:val="clear" w:color="auto" w:fill="FFFFFF"/>
+        <w:tabs>
+          <w:tab w:val="left" w:pos="6767"/>
+        </w:tabs>
+        <w:spacing w:before="100" w:beforeAutospacing="1" w:after="100" w:afterAutospacing="1"/>
+        <w:rPr>
+          <w:rFonts w:ascii="Times New Roman" w:hAnsi="Times New Roman" w:cs="Times New Roman"/>
+          <w:b/>
+          <w:sz w:val="24"/>
+          <w:szCs w:val="24"/>
+          <w:lang w:val="es-ES"/>
+        </w:rPr>
+      </w:pPr>
+      <w:r>
+        <w:rPr>
+          <w:rStyle w:val="un"/>
+          <w:rFonts w:ascii="Times New Roman" w:hAnsi="Times New Roman" w:cs="Times New Roman"/>
+          <w:sz w:val="24"/>
+          <w:szCs w:val="24"/>
+          <w:lang w:val="es-ES"/>
+        </w:rPr>
+        <w:t>Actividades para consolidar lo que has aprendido en esta sección.</w:t>
+      </w:r>
+      <w:r>
+        <w:rPr>
+          <w:rStyle w:val="un"/>
+          <w:rFonts w:ascii="Times New Roman" w:hAnsi="Times New Roman" w:cs="Times New Roman"/>
+          <w:sz w:val="24"/>
+          <w:szCs w:val="24"/>
+          <w:lang w:val="es-ES"/>
+        </w:rPr>
+        <w:tab/>
+      </w:r>
+    </w:p>
+    <w:p>
+      <w:pPr>
+        <w:rPr>
+          <w:rFonts w:ascii="Times New Roman" w:hAnsi="Times New Roman" w:cs="Times New Roman"/>
+          <w:sz w:val="24"/>
+          <w:szCs w:val="24"/>
+        </w:rPr>
+      </w:pPr>
+    </w:p>
+    <w:tbl>
+      <w:tblPr>
+        <w:tblStyle w:val="Tablaconcuadrcula"/>
+        <w:tblW w:w="0" w:type="auto"/>
+        <w:tblLook w:val="04A0" w:firstRow="1" w:lastRow="0" w:firstColumn="1" w:lastColumn="0" w:noHBand="0" w:noVBand="1"/>
+      </w:tblPr>
+      <w:tblGrid>
+        <w:gridCol w:w="2518"/>
+        <w:gridCol w:w="6536"/>
+      </w:tblGrid>
+      <w:tr>
+        <w:tc>
+          <w:tcPr>
+            <w:tcW w:w="9054" w:type="dxa"/>
+            <w:gridSpan w:val="2"/>
+            <w:shd w:val="clear" w:color="auto" w:fill="000000" w:themeFill="text1"/>
+          </w:tcPr>
+          <w:p>
+            <w:pPr>
+              <w:jc w:val="center"/>
+              <w:rPr>
+                <w:rFonts w:ascii="Times New Roman" w:hAnsi="Times New Roman" w:cs="Times New Roman"/>
+                <w:b/>
+                <w:color w:val="FFFFFF" w:themeColor="background1"/>
+                <w:sz w:val="24"/>
+                <w:szCs w:val="24"/>
+              </w:rPr>
+            </w:pPr>
+            <w:r>
+              <w:rPr>
+                <w:rFonts w:ascii="Times New Roman" w:hAnsi="Times New Roman" w:cs="Times New Roman"/>
+                <w:b/>
+                <w:color w:val="FFFFFF" w:themeColor="background1"/>
+                <w:sz w:val="24"/>
+                <w:szCs w:val="24"/>
+              </w:rPr>
+              <w:lastRenderedPageBreak/>
+              <w:t>Practica. Recurso aprovechado</w:t>
+            </w:r>
+          </w:p>
+        </w:tc>
+      </w:tr>
+      <w:tr>
+        <w:tc>
+          <w:tcPr>
+            <w:tcW w:w="2518" w:type="dxa"/>
+          </w:tcPr>
+          <w:p>
+            <w:pPr>
+              <w:rPr>
+                <w:rFonts w:ascii="Times New Roman" w:hAnsi="Times New Roman" w:cs="Times New Roman"/>
+                <w:b/>
+                <w:color w:val="000000" w:themeColor="text1"/>
+                <w:sz w:val="24"/>
+                <w:szCs w:val="24"/>
+              </w:rPr>
+            </w:pPr>
+            <w:r>
+              <w:rPr>
+                <w:rFonts w:ascii="Times New Roman" w:hAnsi="Times New Roman" w:cs="Times New Roman"/>
+                <w:b/>
+                <w:color w:val="000000" w:themeColor="text1"/>
+                <w:sz w:val="24"/>
+                <w:szCs w:val="24"/>
+              </w:rPr>
+              <w:t>Código</w:t>
+            </w:r>
+          </w:p>
+        </w:tc>
+        <w:tc>
+          <w:tcPr>
+            <w:tcW w:w="6536" w:type="dxa"/>
+          </w:tcPr>
+          <w:p>
+            <w:pPr>
+              <w:rPr>
+                <w:rFonts w:ascii="Times New Roman" w:hAnsi="Times New Roman" w:cs="Times New Roman"/>
+                <w:b/>
+                <w:color w:val="000000" w:themeColor="text1"/>
+                <w:sz w:val="24"/>
+                <w:szCs w:val="24"/>
+              </w:rPr>
+            </w:pPr>
+            <w:r>
+              <w:rPr>
+                <w:rFonts w:ascii="Times New Roman" w:hAnsi="Times New Roman" w:cs="Times New Roman"/>
+                <w:color w:val="000000"/>
+                <w:sz w:val="24"/>
+                <w:szCs w:val="24"/>
+              </w:rPr>
+              <w:t>CS_08_0</w:t>
+            </w:r>
+            <w:r>
+              <w:rPr>
+                <w:rFonts w:ascii="Times New Roman" w:hAnsi="Times New Roman" w:cs="Times New Roman"/>
+                <w:color w:val="000000"/>
+                <w:sz w:val="24"/>
+                <w:szCs w:val="24"/>
+              </w:rPr>
+              <w:t>8</w:t>
+            </w:r>
+            <w:r>
+              <w:rPr>
+                <w:rFonts w:ascii="Times New Roman" w:hAnsi="Times New Roman" w:cs="Times New Roman"/>
+                <w:color w:val="000000"/>
+                <w:sz w:val="24"/>
+                <w:szCs w:val="24"/>
+              </w:rPr>
+              <w:t>_REC</w:t>
+            </w:r>
+            <w:r>
+              <w:rPr>
+                <w:rFonts w:ascii="Times New Roman" w:hAnsi="Times New Roman" w:cs="Times New Roman"/>
+                <w:color w:val="000000"/>
+                <w:sz w:val="24"/>
+                <w:szCs w:val="24"/>
+              </w:rPr>
+              <w:t>20</w:t>
+            </w:r>
+          </w:p>
+        </w:tc>
+      </w:tr>
+      <w:tr>
+        <w:tc>
+          <w:tcPr>
+            <w:tcW w:w="2518" w:type="dxa"/>
+          </w:tcPr>
+          <w:p>
+            <w:pPr>
+              <w:rPr>
+                <w:rFonts w:ascii="Times New Roman" w:hAnsi="Times New Roman" w:cs="Times New Roman"/>
+                <w:color w:val="000000" w:themeColor="text1"/>
+                <w:sz w:val="24"/>
+                <w:szCs w:val="24"/>
+              </w:rPr>
+            </w:pPr>
+            <w:r>
+              <w:rPr>
+                <w:rFonts w:ascii="Times New Roman" w:hAnsi="Times New Roman" w:cs="Times New Roman"/>
+                <w:b/>
+                <w:color w:val="000000" w:themeColor="text1"/>
+                <w:sz w:val="24"/>
+                <w:szCs w:val="24"/>
+              </w:rPr>
+              <w:t>Ubicación en Aula Planeta</w:t>
+            </w:r>
+          </w:p>
+        </w:tc>
+        <w:tc>
+          <w:tcPr>
+            <w:tcW w:w="6536" w:type="dxa"/>
+          </w:tcPr>
+          <w:p>
+            <w:pPr>
+              <w:pStyle w:val="Ttulo4"/>
+              <w:jc w:val="both"/>
+              <w:outlineLvl w:val="3"/>
+            </w:pPr>
+          </w:p>
+          <w:p>
+            <w:pPr>
+              <w:pStyle w:val="Ttulo4"/>
+              <w:jc w:val="both"/>
+              <w:outlineLvl w:val="3"/>
+              <w:rPr>
+                <w:b w:val="0"/>
+                <w:color w:val="000000" w:themeColor="text1"/>
+              </w:rPr>
+            </w:pPr>
+          </w:p>
+        </w:tc>
+      </w:tr>
+      <w:tr>
+        <w:tc>
+          <w:tcPr>
+            <w:tcW w:w="2518" w:type="dxa"/>
+          </w:tcPr>
+          <w:p>
+            <w:pPr>
+              <w:rPr>
+                <w:rFonts w:ascii="Times New Roman" w:hAnsi="Times New Roman" w:cs="Times New Roman"/>
+                <w:color w:val="000000" w:themeColor="text1"/>
+                <w:sz w:val="24"/>
+                <w:szCs w:val="24"/>
+              </w:rPr>
+            </w:pPr>
+            <w:r>
+              <w:rPr>
+                <w:rFonts w:ascii="Times New Roman" w:hAnsi="Times New Roman" w:cs="Times New Roman"/>
+                <w:b/>
+                <w:color w:val="000000" w:themeColor="text1"/>
+                <w:sz w:val="24"/>
+                <w:szCs w:val="24"/>
+              </w:rPr>
+              <w:t>Cambio (descripción o capturas de pantallas)</w:t>
+            </w:r>
+          </w:p>
+        </w:tc>
+        <w:tc>
+          <w:tcPr>
+            <w:tcW w:w="6536" w:type="dxa"/>
+          </w:tcPr>
+          <w:p>
+            <w:pPr>
+              <w:pStyle w:val="Ttulo4"/>
+              <w:jc w:val="both"/>
+              <w:outlineLvl w:val="3"/>
+              <w:rPr>
+                <w:b w:val="0"/>
+              </w:rPr>
+            </w:pPr>
+          </w:p>
+          <w:p>
+            <w:pPr>
+              <w:pStyle w:val="tab1"/>
+              <w:rPr>
+                <w:color w:val="000000" w:themeColor="text1"/>
+              </w:rPr>
+            </w:pPr>
+          </w:p>
+        </w:tc>
+      </w:tr>
+      <w:tr>
+        <w:tc>
+          <w:tcPr>
+            <w:tcW w:w="2518" w:type="dxa"/>
+          </w:tcPr>
+          <w:p>
+            <w:pPr>
+              <w:rPr>
+                <w:rFonts w:ascii="Times New Roman" w:hAnsi="Times New Roman" w:cs="Times New Roman"/>
+                <w:b/>
+                <w:color w:val="000000" w:themeColor="text1"/>
+                <w:sz w:val="24"/>
+                <w:szCs w:val="24"/>
+              </w:rPr>
+            </w:pPr>
+            <w:r>
+              <w:rPr>
+                <w:rFonts w:ascii="Times New Roman" w:hAnsi="Times New Roman" w:cs="Times New Roman"/>
+                <w:b/>
+                <w:color w:val="000000" w:themeColor="text1"/>
+                <w:sz w:val="24"/>
+                <w:szCs w:val="24"/>
+              </w:rPr>
+              <w:t>Título</w:t>
+            </w:r>
+          </w:p>
+        </w:tc>
+        <w:tc>
+          <w:tcPr>
+            <w:tcW w:w="6536" w:type="dxa"/>
+          </w:tcPr>
+          <w:p>
+            <w:pPr>
+              <w:rPr>
+                <w:rFonts w:ascii="Times New Roman" w:hAnsi="Times New Roman" w:cs="Times New Roman"/>
+                <w:b/>
+                <w:noProof w:val="0"/>
+                <w:color w:val="000000"/>
+                <w:sz w:val="24"/>
+                <w:szCs w:val="24"/>
+              </w:rPr>
+            </w:pPr>
+            <w:r>
+              <w:rPr>
+                <w:rFonts w:ascii="Times New Roman" w:hAnsi="Times New Roman" w:cs="Times New Roman"/>
+                <w:b/>
+                <w:noProof w:val="0"/>
+                <w:color w:val="000000"/>
+                <w:sz w:val="24"/>
+                <w:szCs w:val="24"/>
+              </w:rPr>
+              <w:t xml:space="preserve"> </w:t>
+            </w:r>
+            <w:r>
+              <w:rPr>
+                <w:rFonts w:ascii="Times New Roman" w:hAnsi="Times New Roman" w:cs="Times New Roman"/>
+                <w:b/>
+                <w:noProof w:val="0"/>
+                <w:color w:val="000000"/>
+                <w:sz w:val="24"/>
+                <w:szCs w:val="24"/>
+              </w:rPr>
+              <w:t>Las reformas liberales de mitad de siglo</w:t>
+            </w:r>
+            <w:bookmarkStart w:id="5" w:name="_GoBack"/>
+            <w:bookmarkEnd w:id="5"/>
+          </w:p>
+        </w:tc>
+      </w:tr>
+      <w:tr>
+        <w:tc>
+          <w:tcPr>
+            <w:tcW w:w="2518" w:type="dxa"/>
+          </w:tcPr>
+          <w:p>
+            <w:pPr>
+              <w:rPr>
+                <w:rFonts w:ascii="Times New Roman" w:hAnsi="Times New Roman" w:cs="Times New Roman"/>
+                <w:b/>
+                <w:color w:val="000000" w:themeColor="text1"/>
+                <w:sz w:val="24"/>
+                <w:szCs w:val="24"/>
+              </w:rPr>
+            </w:pPr>
+            <w:r>
+              <w:rPr>
+                <w:rFonts w:ascii="Times New Roman" w:hAnsi="Times New Roman" w:cs="Times New Roman"/>
+                <w:b/>
+                <w:color w:val="000000" w:themeColor="text1"/>
+                <w:sz w:val="24"/>
+                <w:szCs w:val="24"/>
+              </w:rPr>
+              <w:t>Descripción</w:t>
+            </w:r>
+          </w:p>
+        </w:tc>
+        <w:tc>
+          <w:tcPr>
+            <w:tcW w:w="6536" w:type="dxa"/>
+          </w:tcPr>
+          <w:p>
+            <w:pPr>
+              <w:pStyle w:val="Ttulo4"/>
+              <w:jc w:val="both"/>
+              <w:outlineLvl w:val="3"/>
+              <w:rPr>
+                <w:b w:val="0"/>
+                <w:color w:val="000000" w:themeColor="text1"/>
+              </w:rPr>
+            </w:pPr>
+            <w:r>
+              <w:rPr>
+                <w:b w:val="0"/>
+                <w:color w:val="000000" w:themeColor="text1"/>
+              </w:rPr>
+              <w:t>Actividad sobre las reformas liberales de mitad de siglo</w:t>
+            </w:r>
+          </w:p>
+        </w:tc>
+      </w:tr>
+    </w:tbl>
+    <w:p>
+      <w:pPr>
+        <w:rPr>
+          <w:rFonts w:ascii="Times New Roman" w:hAnsi="Times New Roman" w:cs="Times New Roman"/>
+          <w:color w:val="000099"/>
+          <w:sz w:val="24"/>
+          <w:szCs w:val="24"/>
+        </w:rPr>
+      </w:pPr>
+    </w:p>
+    <w:p>
+      <w:pPr>
+        <w:rPr>
+          <w:rFonts w:ascii="Times New Roman" w:hAnsi="Times New Roman" w:cs="Times New Roman"/>
+          <w:b/>
+          <w:sz w:val="24"/>
+          <w:szCs w:val="24"/>
+        </w:rPr>
+      </w:pPr>
+      <w:r>
+        <w:rPr>
+          <w:rFonts w:ascii="Times New Roman" w:hAnsi="Times New Roman" w:cs="Times New Roman"/>
+          <w:b/>
+          <w:sz w:val="24"/>
+          <w:szCs w:val="24"/>
+          <w:highlight w:val="yellow"/>
+        </w:rPr>
+        <w:t>[SECCIÓN 1]</w:t>
+      </w:r>
+      <w:r>
+        <w:rPr>
+          <w:rFonts w:ascii="Times New Roman" w:hAnsi="Times New Roman" w:cs="Times New Roman"/>
+          <w:b/>
+          <w:sz w:val="24"/>
+          <w:szCs w:val="24"/>
+        </w:rPr>
+        <w:t xml:space="preserve">  </w:t>
+      </w:r>
+      <w:r>
+        <w:rPr>
+          <w:rFonts w:ascii="Times New Roman" w:hAnsi="Times New Roman" w:cs="Times New Roman"/>
+          <w:b/>
+          <w:sz w:val="24"/>
+          <w:szCs w:val="24"/>
+        </w:rPr>
+        <w:t>2</w:t>
+      </w:r>
+      <w:r>
+        <w:rPr>
+          <w:rFonts w:ascii="Times New Roman" w:hAnsi="Times New Roman" w:cs="Times New Roman"/>
+          <w:b/>
+          <w:sz w:val="24"/>
+          <w:szCs w:val="24"/>
+        </w:rPr>
+        <w:t xml:space="preserve"> </w:t>
+      </w:r>
+      <w:r>
+        <w:rPr>
+          <w:rFonts w:ascii="Times New Roman" w:hAnsi="Times New Roman" w:cs="Times New Roman"/>
+          <w:b/>
+          <w:sz w:val="24"/>
+          <w:szCs w:val="24"/>
+        </w:rPr>
+        <w:t>La hegemoní</w:t>
+      </w:r>
+      <w:r>
+        <w:rPr>
+          <w:rFonts w:ascii="Times New Roman" w:hAnsi="Times New Roman" w:cs="Times New Roman"/>
+          <w:b/>
+          <w:sz w:val="24"/>
+          <w:szCs w:val="24"/>
+        </w:rPr>
+        <w:t>a liberal</w:t>
+      </w:r>
+    </w:p>
+    <w:p>
+      <w:pPr>
+        <w:rPr>
+          <w:rFonts w:ascii="Times New Roman" w:hAnsi="Times New Roman" w:cs="Times New Roman"/>
+          <w:sz w:val="24"/>
+          <w:szCs w:val="24"/>
+        </w:rPr>
+      </w:pPr>
+      <w:r>
+        <w:rPr>
+          <w:rFonts w:ascii="Times New Roman" w:hAnsi="Times New Roman" w:cs="Times New Roman"/>
+          <w:sz w:val="24"/>
+          <w:szCs w:val="24"/>
+        </w:rPr>
+        <w:t>Una vez se promulgó la Constitución de 1863 los liberales ocuparon el poder. Esto se extendió hasta 18</w:t>
+      </w:r>
+      <w:r>
+        <w:rPr>
+          <w:rFonts w:ascii="Times New Roman" w:hAnsi="Times New Roman" w:cs="Times New Roman"/>
+          <w:sz w:val="24"/>
+          <w:szCs w:val="24"/>
+        </w:rPr>
+        <w:t>78</w:t>
+      </w:r>
+      <w:r>
+        <w:rPr>
+          <w:rFonts w:ascii="Times New Roman" w:hAnsi="Times New Roman" w:cs="Times New Roman"/>
+          <w:sz w:val="24"/>
+          <w:szCs w:val="24"/>
+        </w:rPr>
+        <w:t xml:space="preserve">. </w:t>
+      </w:r>
+    </w:p>
+    <w:p>
+      <w:pPr>
+        <w:rPr>
+          <w:rFonts w:ascii="Times New Roman" w:hAnsi="Times New Roman" w:cs="Times New Roman"/>
+          <w:sz w:val="24"/>
+          <w:szCs w:val="24"/>
+        </w:rPr>
+      </w:pPr>
+      <w:r>
+        <w:rPr>
+          <w:rFonts w:ascii="Times New Roman" w:hAnsi="Times New Roman" w:cs="Times New Roman"/>
+          <w:sz w:val="24"/>
+          <w:szCs w:val="24"/>
+        </w:rPr>
+        <w:t xml:space="preserve">El primer presidente </w:t>
+      </w:r>
+      <w:r>
+        <w:rPr>
+          <w:rFonts w:ascii="Times New Roman" w:hAnsi="Times New Roman" w:cs="Times New Roman"/>
+          <w:sz w:val="24"/>
+          <w:szCs w:val="24"/>
+        </w:rPr>
+        <w:t xml:space="preserve">de aquel periodo </w:t>
+      </w:r>
+      <w:r>
+        <w:rPr>
+          <w:rFonts w:ascii="Times New Roman" w:hAnsi="Times New Roman" w:cs="Times New Roman"/>
+          <w:sz w:val="24"/>
+          <w:szCs w:val="24"/>
+        </w:rPr>
+        <w:t xml:space="preserve">fue </w:t>
+      </w:r>
+      <w:r>
+        <w:rPr>
+          <w:rFonts w:ascii="Times New Roman" w:hAnsi="Times New Roman" w:cs="Times New Roman"/>
+          <w:b/>
+          <w:sz w:val="24"/>
+          <w:szCs w:val="24"/>
+        </w:rPr>
+        <w:t>Tomás Cipriano de Mosquera</w:t>
+      </w:r>
+      <w:r>
+        <w:rPr>
+          <w:rFonts w:ascii="Times New Roman" w:hAnsi="Times New Roman" w:cs="Times New Roman"/>
+          <w:sz w:val="24"/>
+          <w:szCs w:val="24"/>
+        </w:rPr>
+        <w:t xml:space="preserve"> (1862-1864)</w:t>
+      </w:r>
+      <w:r>
+        <w:rPr>
+          <w:rFonts w:ascii="Times New Roman" w:hAnsi="Times New Roman" w:cs="Times New Roman"/>
+          <w:sz w:val="24"/>
+          <w:szCs w:val="24"/>
+        </w:rPr>
+        <w:t xml:space="preserve">. </w:t>
+      </w:r>
+      <w:r>
+        <w:rPr>
+          <w:rFonts w:ascii="Times New Roman" w:hAnsi="Times New Roman" w:cs="Times New Roman"/>
+          <w:sz w:val="24"/>
+          <w:szCs w:val="24"/>
+        </w:rPr>
+        <w:t xml:space="preserve">Sin embargo su comportamiento a veces </w:t>
+      </w:r>
+      <w:r>
+        <w:rPr>
+          <w:rFonts w:ascii="Times New Roman" w:hAnsi="Times New Roman" w:cs="Times New Roman"/>
+          <w:b/>
+          <w:sz w:val="24"/>
+          <w:szCs w:val="24"/>
+        </w:rPr>
+        <w:t>autoritario</w:t>
+      </w:r>
+      <w:r>
+        <w:rPr>
+          <w:rFonts w:ascii="Times New Roman" w:hAnsi="Times New Roman" w:cs="Times New Roman"/>
+          <w:sz w:val="24"/>
+          <w:szCs w:val="24"/>
+        </w:rPr>
+        <w:t xml:space="preserve"> y de tipo </w:t>
+      </w:r>
+      <w:r>
+        <w:rPr>
+          <w:rFonts w:ascii="Times New Roman" w:hAnsi="Times New Roman" w:cs="Times New Roman"/>
+          <w:b/>
+          <w:sz w:val="24"/>
+          <w:szCs w:val="24"/>
+        </w:rPr>
+        <w:t>caudillista</w:t>
+      </w:r>
+      <w:r>
+        <w:rPr>
+          <w:rFonts w:ascii="Times New Roman" w:hAnsi="Times New Roman" w:cs="Times New Roman"/>
+          <w:sz w:val="24"/>
+          <w:szCs w:val="24"/>
+        </w:rPr>
+        <w:t xml:space="preserve"> le quitó seguidores al interior </w:t>
+      </w:r>
+      <w:r>
+        <w:rPr>
+          <w:rFonts w:ascii="Times New Roman" w:hAnsi="Times New Roman" w:cs="Times New Roman"/>
+          <w:sz w:val="24"/>
+          <w:szCs w:val="24"/>
+        </w:rPr>
+        <w:t xml:space="preserve">del propio partido. </w:t>
+      </w:r>
+    </w:p>
+    <w:p>
+      <w:pPr>
+        <w:rPr>
+          <w:rFonts w:ascii="Times New Roman" w:hAnsi="Times New Roman" w:cs="Times New Roman"/>
+          <w:b/>
+          <w:sz w:val="24"/>
+          <w:szCs w:val="24"/>
+        </w:rPr>
+      </w:pPr>
+      <w:r>
+        <w:rPr>
+          <w:rFonts w:ascii="Times New Roman" w:hAnsi="Times New Roman" w:cs="Times New Roman"/>
+          <w:b/>
+          <w:sz w:val="24"/>
+          <w:szCs w:val="24"/>
+          <w:highlight w:val="yellow"/>
+        </w:rPr>
+        <w:t xml:space="preserve">[SECCIÓN </w:t>
+      </w:r>
+      <w:r>
+        <w:rPr>
+          <w:rFonts w:ascii="Times New Roman" w:hAnsi="Times New Roman" w:cs="Times New Roman"/>
+          <w:b/>
+          <w:sz w:val="24"/>
+          <w:szCs w:val="24"/>
+          <w:highlight w:val="yellow"/>
+        </w:rPr>
+        <w:t>2</w:t>
+      </w:r>
+      <w:r>
+        <w:rPr>
+          <w:rFonts w:ascii="Times New Roman" w:hAnsi="Times New Roman" w:cs="Times New Roman"/>
+          <w:b/>
+          <w:sz w:val="24"/>
+          <w:szCs w:val="24"/>
+          <w:highlight w:val="yellow"/>
+        </w:rPr>
+        <w:t>]</w:t>
+      </w:r>
+      <w:r>
+        <w:rPr>
+          <w:rFonts w:ascii="Times New Roman" w:hAnsi="Times New Roman" w:cs="Times New Roman"/>
+          <w:b/>
+          <w:sz w:val="24"/>
+          <w:szCs w:val="24"/>
+        </w:rPr>
+        <w:t xml:space="preserve">  2</w:t>
+      </w:r>
+      <w:r>
+        <w:rPr>
+          <w:rFonts w:ascii="Times New Roman" w:hAnsi="Times New Roman" w:cs="Times New Roman"/>
+          <w:b/>
+          <w:sz w:val="24"/>
+          <w:szCs w:val="24"/>
+        </w:rPr>
+        <w:t>.1</w:t>
+      </w:r>
+      <w:r>
+        <w:rPr>
+          <w:rFonts w:ascii="Times New Roman" w:hAnsi="Times New Roman" w:cs="Times New Roman"/>
+          <w:b/>
+          <w:sz w:val="24"/>
+          <w:szCs w:val="24"/>
+        </w:rPr>
+        <w:t xml:space="preserve"> </w:t>
+      </w:r>
+      <w:r>
+        <w:rPr>
+          <w:rFonts w:ascii="Times New Roman" w:hAnsi="Times New Roman" w:cs="Times New Roman"/>
+          <w:b/>
+          <w:sz w:val="24"/>
+          <w:szCs w:val="24"/>
+        </w:rPr>
+        <w:t>El Olimpo radical</w:t>
+      </w:r>
+    </w:p>
+    <w:p>
+      <w:pPr>
+        <w:rPr>
+          <w:rFonts w:ascii="Times New Roman" w:hAnsi="Times New Roman" w:cs="Times New Roman"/>
+          <w:sz w:val="24"/>
+          <w:szCs w:val="24"/>
+        </w:rPr>
+      </w:pPr>
+      <w:r>
+        <w:rPr>
+          <w:rFonts w:ascii="Times New Roman" w:hAnsi="Times New Roman" w:cs="Times New Roman"/>
+          <w:sz w:val="24"/>
+          <w:szCs w:val="24"/>
+        </w:rPr>
+        <w:t xml:space="preserve">Una vez Mosquera se retiró del poder ascendió el primer presidente de lo que se conoció como el Olimpo radical, un periodo en el que el país estuvo gobernado por </w:t>
+      </w:r>
+      <w:r>
+        <w:rPr>
+          <w:rFonts w:ascii="Times New Roman" w:hAnsi="Times New Roman" w:cs="Times New Roman"/>
+          <w:b/>
+          <w:sz w:val="24"/>
+          <w:szCs w:val="24"/>
+        </w:rPr>
+        <w:t>intelectuales</w:t>
+      </w:r>
+      <w:r>
+        <w:rPr>
+          <w:rFonts w:ascii="Times New Roman" w:hAnsi="Times New Roman" w:cs="Times New Roman"/>
+          <w:sz w:val="24"/>
+          <w:szCs w:val="24"/>
+        </w:rPr>
+        <w:t xml:space="preserve"> , </w:t>
+      </w:r>
+      <w:r>
+        <w:rPr>
+          <w:rFonts w:ascii="Times New Roman" w:hAnsi="Times New Roman" w:cs="Times New Roman"/>
+          <w:b/>
+          <w:sz w:val="24"/>
+          <w:szCs w:val="24"/>
+        </w:rPr>
+        <w:t>industriales</w:t>
+      </w:r>
+      <w:r>
+        <w:rPr>
+          <w:rFonts w:ascii="Times New Roman" w:hAnsi="Times New Roman" w:cs="Times New Roman"/>
+          <w:sz w:val="24"/>
+          <w:szCs w:val="24"/>
+        </w:rPr>
+        <w:t xml:space="preserve"> y </w:t>
+      </w:r>
+      <w:r>
+        <w:rPr>
+          <w:rFonts w:ascii="Times New Roman" w:hAnsi="Times New Roman" w:cs="Times New Roman"/>
+          <w:b/>
+          <w:sz w:val="24"/>
+          <w:szCs w:val="24"/>
+        </w:rPr>
+        <w:t>comerciantes</w:t>
+      </w:r>
+      <w:r>
+        <w:rPr>
+          <w:rFonts w:ascii="Times New Roman" w:hAnsi="Times New Roman" w:cs="Times New Roman"/>
+          <w:sz w:val="24"/>
+          <w:szCs w:val="24"/>
+        </w:rPr>
+        <w:t xml:space="preserve"> </w:t>
+      </w:r>
+      <w:r>
+        <w:rPr>
+          <w:rFonts w:ascii="Times New Roman" w:hAnsi="Times New Roman" w:cs="Times New Roman"/>
+          <w:b/>
+          <w:sz w:val="24"/>
+          <w:szCs w:val="24"/>
+        </w:rPr>
+        <w:t>liberales</w:t>
+      </w:r>
+      <w:r>
+        <w:rPr>
+          <w:rFonts w:ascii="Times New Roman" w:hAnsi="Times New Roman" w:cs="Times New Roman"/>
+          <w:sz w:val="24"/>
+          <w:szCs w:val="24"/>
+        </w:rPr>
+        <w:t xml:space="preserve"> que quisieron construir una </w:t>
+      </w:r>
+      <w:r>
+        <w:rPr>
+          <w:rFonts w:ascii="Times New Roman" w:hAnsi="Times New Roman" w:cs="Times New Roman"/>
+          <w:b/>
+          <w:sz w:val="24"/>
+          <w:szCs w:val="24"/>
+        </w:rPr>
+        <w:t>república laica</w:t>
+      </w:r>
+      <w:r>
+        <w:rPr>
+          <w:rFonts w:ascii="Times New Roman" w:hAnsi="Times New Roman" w:cs="Times New Roman"/>
+          <w:sz w:val="24"/>
+          <w:szCs w:val="24"/>
+        </w:rPr>
+        <w:t xml:space="preserve"> y respetuosa de</w:t>
+      </w:r>
+      <w:r>
+        <w:rPr>
+          <w:rFonts w:ascii="Times New Roman" w:hAnsi="Times New Roman" w:cs="Times New Roman"/>
+          <w:sz w:val="24"/>
+          <w:szCs w:val="24"/>
+        </w:rPr>
+        <w:t xml:space="preserve"> </w:t>
+      </w:r>
+      <w:r>
+        <w:rPr>
+          <w:rFonts w:ascii="Times New Roman" w:hAnsi="Times New Roman" w:cs="Times New Roman"/>
+          <w:sz w:val="24"/>
+          <w:szCs w:val="24"/>
+        </w:rPr>
+        <w:t xml:space="preserve">los </w:t>
+      </w:r>
+      <w:r>
+        <w:rPr>
+          <w:rFonts w:ascii="Times New Roman" w:hAnsi="Times New Roman" w:cs="Times New Roman"/>
+          <w:b/>
+          <w:sz w:val="24"/>
+          <w:szCs w:val="24"/>
+        </w:rPr>
+        <w:t>derechos individuales</w:t>
+      </w:r>
+      <w:r>
+        <w:rPr>
+          <w:rFonts w:ascii="Times New Roman" w:hAnsi="Times New Roman" w:cs="Times New Roman"/>
+          <w:sz w:val="24"/>
+          <w:szCs w:val="24"/>
+        </w:rPr>
+        <w:t>.</w:t>
+      </w:r>
+    </w:p>
+    <w:p>
+      <w:pPr>
+        <w:rPr>
+          <w:rFonts w:ascii="Times New Roman" w:hAnsi="Times New Roman" w:cs="Times New Roman"/>
+          <w:sz w:val="24"/>
+          <w:szCs w:val="24"/>
+        </w:rPr>
+      </w:pPr>
+      <w:r>
+        <w:rPr>
+          <w:rFonts w:ascii="Times New Roman" w:hAnsi="Times New Roman" w:cs="Times New Roman"/>
+          <w:sz w:val="24"/>
+          <w:szCs w:val="24"/>
+        </w:rPr>
+        <w:t xml:space="preserve">La figura central del Olipo Radical fue </w:t>
+      </w:r>
+      <w:r>
+        <w:rPr>
+          <w:rFonts w:ascii="Times New Roman" w:hAnsi="Times New Roman" w:cs="Times New Roman"/>
+          <w:b/>
+          <w:sz w:val="24"/>
+          <w:szCs w:val="24"/>
+        </w:rPr>
+        <w:t>Manuel Murillo Toro</w:t>
+      </w:r>
+      <w:r>
+        <w:rPr>
+          <w:rFonts w:ascii="Times New Roman" w:hAnsi="Times New Roman" w:cs="Times New Roman"/>
+          <w:sz w:val="24"/>
+          <w:szCs w:val="24"/>
+        </w:rPr>
+        <w:t xml:space="preserve"> quien gobernó entre 1864 y 1866</w:t>
+      </w:r>
+      <w:r>
+        <w:rPr>
+          <w:rFonts w:ascii="Times New Roman" w:hAnsi="Times New Roman" w:cs="Times New Roman"/>
+          <w:sz w:val="24"/>
+          <w:szCs w:val="24"/>
+        </w:rPr>
+        <w:t xml:space="preserve"> y luego de 1872 a 1874,</w:t>
+      </w:r>
+      <w:r>
+        <w:rPr>
+          <w:rFonts w:ascii="Times New Roman" w:hAnsi="Times New Roman" w:cs="Times New Roman"/>
+          <w:sz w:val="24"/>
+          <w:szCs w:val="24"/>
+        </w:rPr>
+        <w:t xml:space="preserve"> y </w:t>
+      </w:r>
+      <w:r>
+        <w:rPr>
+          <w:rFonts w:ascii="Times New Roman" w:hAnsi="Times New Roman" w:cs="Times New Roman"/>
+          <w:sz w:val="24"/>
+          <w:szCs w:val="24"/>
+        </w:rPr>
+        <w:t xml:space="preserve">se caracterizó por diseñar políticas de reconstrucción nacional con las que buscó </w:t>
+      </w:r>
+      <w:r>
+        <w:rPr>
+          <w:rFonts w:ascii="Times New Roman" w:hAnsi="Times New Roman" w:cs="Times New Roman"/>
+          <w:b/>
+          <w:sz w:val="24"/>
+          <w:szCs w:val="24"/>
+        </w:rPr>
+        <w:t>reducir la deuda externa</w:t>
+      </w:r>
+      <w:r>
+        <w:rPr>
+          <w:rFonts w:ascii="Times New Roman" w:hAnsi="Times New Roman" w:cs="Times New Roman"/>
+          <w:sz w:val="24"/>
+          <w:szCs w:val="24"/>
+        </w:rPr>
+        <w:t xml:space="preserve"> y controlar las pasiones políticas que llevaban a enfrentamientos entre liberales y conservadores, trabajando por profudizar en la </w:t>
+      </w:r>
+      <w:r>
+        <w:rPr>
+          <w:rFonts w:ascii="Times New Roman" w:hAnsi="Times New Roman" w:cs="Times New Roman"/>
+          <w:b/>
+          <w:sz w:val="24"/>
+          <w:szCs w:val="24"/>
+        </w:rPr>
+        <w:t>tolerancia</w:t>
+      </w:r>
+      <w:r>
+        <w:rPr>
+          <w:rFonts w:ascii="Times New Roman" w:hAnsi="Times New Roman" w:cs="Times New Roman"/>
+          <w:sz w:val="24"/>
+          <w:szCs w:val="24"/>
+        </w:rPr>
+        <w:t>.</w:t>
+      </w:r>
+    </w:p>
+    <w:p>
+      <w:pPr>
+        <w:rPr>
+          <w:rFonts w:ascii="Times New Roman" w:hAnsi="Times New Roman" w:cs="Times New Roman"/>
+          <w:sz w:val="24"/>
+          <w:szCs w:val="24"/>
+        </w:rPr>
+      </w:pPr>
+    </w:p>
+    <w:tbl>
+      <w:tblPr>
+        <w:tblStyle w:val="Tablaconcuadrcula"/>
+        <w:tblW w:w="0" w:type="auto"/>
+        <w:tblLayout w:type="fixed"/>
+        <w:tblLook w:val="04A0" w:firstRow="1" w:lastRow="0" w:firstColumn="1" w:lastColumn="0" w:noHBand="0" w:noVBand="1"/>
+      </w:tblPr>
+      <w:tblGrid>
+        <w:gridCol w:w="1668"/>
+        <w:gridCol w:w="7386"/>
+      </w:tblGrid>
+      <w:tr>
+        <w:tc>
+          <w:tcPr>
+            <w:tcW w:w="9054" w:type="dxa"/>
+            <w:gridSpan w:val="2"/>
+            <w:shd w:val="clear" w:color="auto" w:fill="0D0D0D" w:themeFill="text1" w:themeFillTint="F2"/>
+          </w:tcPr>
+          <w:p>
+            <w:pPr>
+              <w:jc w:val="center"/>
+              <w:rPr>
+                <w:rFonts w:ascii="Times New Roman" w:hAnsi="Times New Roman" w:cs="Times New Roman"/>
+                <w:b/>
+                <w:color w:val="FFFFFF" w:themeColor="background1"/>
+                <w:sz w:val="24"/>
+                <w:szCs w:val="24"/>
+              </w:rPr>
+            </w:pPr>
+            <w:r>
+              <w:rPr>
+                <w:rFonts w:ascii="Times New Roman" w:hAnsi="Times New Roman" w:cs="Times New Roman"/>
+                <w:b/>
+                <w:color w:val="FFFFFF" w:themeColor="background1"/>
+                <w:sz w:val="24"/>
+                <w:szCs w:val="24"/>
+              </w:rPr>
+              <w:t>Imagen (fotografía, gráfica o ilustración)</w:t>
+            </w:r>
+          </w:p>
+        </w:tc>
+      </w:tr>
+      <w:tr>
+        <w:tc>
+          <w:tcPr>
+            <w:tcW w:w="1668" w:type="dxa"/>
+          </w:tcPr>
+          <w:p>
+            <w:pPr>
+              <w:rPr>
+                <w:rFonts w:ascii="Times New Roman" w:hAnsi="Times New Roman" w:cs="Times New Roman"/>
+                <w:b/>
+                <w:color w:val="000000"/>
+                <w:sz w:val="24"/>
+                <w:szCs w:val="24"/>
+              </w:rPr>
+            </w:pPr>
+            <w:r>
+              <w:rPr>
+                <w:rFonts w:ascii="Times New Roman" w:hAnsi="Times New Roman" w:cs="Times New Roman"/>
+                <w:b/>
+                <w:color w:val="000000"/>
+                <w:sz w:val="24"/>
+                <w:szCs w:val="24"/>
+              </w:rPr>
+              <w:t>Código</w:t>
+            </w:r>
+          </w:p>
+        </w:tc>
+        <w:tc>
+          <w:tcPr>
+            <w:tcW w:w="7386" w:type="dxa"/>
+          </w:tcPr>
+          <w:p>
+            <w:pPr>
+              <w:rPr>
+                <w:rFonts w:ascii="Times New Roman" w:hAnsi="Times New Roman" w:cs="Times New Roman"/>
+                <w:b/>
+                <w:color w:val="000000"/>
+                <w:sz w:val="24"/>
+                <w:szCs w:val="24"/>
+              </w:rPr>
+            </w:pPr>
+            <w:r>
+              <w:rPr>
+                <w:rFonts w:ascii="Times New Roman" w:hAnsi="Times New Roman" w:cs="Times New Roman"/>
+                <w:b/>
+                <w:color w:val="000000"/>
+                <w:sz w:val="24"/>
+                <w:szCs w:val="24"/>
+              </w:rPr>
+              <w:t>CS_08_08_IMG0</w:t>
+            </w:r>
+            <w:r>
+              <w:rPr>
+                <w:rFonts w:ascii="Times New Roman" w:hAnsi="Times New Roman" w:cs="Times New Roman"/>
+                <w:b/>
+                <w:color w:val="000000"/>
+                <w:sz w:val="24"/>
+                <w:szCs w:val="24"/>
+              </w:rPr>
+              <w:t>4</w:t>
+            </w:r>
+          </w:p>
+        </w:tc>
+      </w:tr>
+      <w:tr>
+        <w:tc>
+          <w:tcPr>
+            <w:tcW w:w="1668" w:type="dxa"/>
+          </w:tcPr>
+          <w:p>
+            <w:pPr>
+              <w:rPr>
+                <w:rFonts w:ascii="Times New Roman" w:hAnsi="Times New Roman" w:cs="Times New Roman"/>
+                <w:color w:val="000000"/>
+                <w:sz w:val="24"/>
+                <w:szCs w:val="24"/>
+              </w:rPr>
+            </w:pPr>
+            <w:r>
+              <w:rPr>
+                <w:rFonts w:ascii="Times New Roman" w:hAnsi="Times New Roman" w:cs="Times New Roman"/>
+                <w:b/>
+                <w:color w:val="000000"/>
+                <w:sz w:val="24"/>
+                <w:szCs w:val="24"/>
+              </w:rPr>
+              <w:t>Descripción</w:t>
+            </w:r>
+          </w:p>
+        </w:tc>
+        <w:tc>
+          <w:tcPr>
+            <w:tcW w:w="7386" w:type="dxa"/>
+          </w:tcPr>
+          <w:p>
+            <w:pPr>
+              <w:rPr>
+                <w:rFonts w:ascii="Times New Roman" w:hAnsi="Times New Roman" w:cs="Times New Roman"/>
+                <w:color w:val="000000"/>
+                <w:sz w:val="24"/>
+                <w:szCs w:val="24"/>
+              </w:rPr>
+            </w:pPr>
+            <w:r>
+              <w:rPr>
+                <w:rFonts w:ascii="Times New Roman" w:hAnsi="Times New Roman" w:cs="Times New Roman"/>
+                <w:color w:val="000000"/>
+                <w:sz w:val="24"/>
+                <w:szCs w:val="24"/>
+              </w:rPr>
+              <w:t>Constitucion de 1863</w:t>
+            </w:r>
+          </w:p>
+        </w:tc>
+      </w:tr>
+      <w:tr>
+        <w:tc>
+          <w:tcPr>
+            <w:tcW w:w="1668" w:type="dxa"/>
+          </w:tcPr>
+          <w:p>
+            <w:pPr>
+              <w:rPr>
+                <w:rFonts w:ascii="Times New Roman" w:hAnsi="Times New Roman" w:cs="Times New Roman"/>
+                <w:color w:val="000000"/>
+                <w:sz w:val="24"/>
+                <w:szCs w:val="24"/>
+              </w:rPr>
+            </w:pPr>
+            <w:r>
+              <w:rPr>
+                <w:rFonts w:ascii="Times New Roman" w:hAnsi="Times New Roman" w:cs="Times New Roman"/>
+                <w:b/>
+                <w:color w:val="000000"/>
+                <w:sz w:val="24"/>
+                <w:szCs w:val="24"/>
+              </w:rPr>
+              <w:t>Código Shutterstock (o URL o la ruta en AulaPlaneta)</w:t>
+            </w:r>
+          </w:p>
+        </w:tc>
+        <w:tc>
+          <w:tcPr>
+            <w:tcW w:w="7386" w:type="dxa"/>
+          </w:tcPr>
+          <w:p>
+            <w:pPr>
+              <w:spacing w:after="200" w:line="276" w:lineRule="auto"/>
+              <w:rPr>
+                <w:rFonts w:ascii="Times New Roman" w:hAnsi="Times New Roman" w:cs="Times New Roman"/>
+                <w:sz w:val="24"/>
+                <w:szCs w:val="24"/>
+              </w:rPr>
+            </w:pPr>
+            <w:del w:id="6" w:author="ANA MARIA LARA" w:date="2015-05-25T08:42:00Z">
+              <w:r>
+                <w:rPr>
+                  <w:rFonts w:ascii="Times New Roman" w:hAnsi="Times New Roman" w:cs="Times New Roman"/>
+                  <w:sz w:val="24"/>
+                  <w:szCs w:val="24"/>
+                </w:rPr>
+                <w:delText xml:space="preserve"> </w:delText>
+              </w:r>
+            </w:del>
+            <w:r>
+              <w:rPr>
+                <w:rFonts w:ascii="Times New Roman" w:hAnsi="Times New Roman" w:cs="Times New Roman"/>
+                <w:color w:val="000000"/>
+                <w:sz w:val="24"/>
+                <w:szCs w:val="24"/>
+                <w:lang w:val="es-CO" w:eastAsia="es-CO"/>
+              </w:rPr>
+              <w:drawing>
+                <wp:inline distT="0" distB="0" distL="0" distR="0" wp14:anchorId="3DD3C799" wp14:editId="009D077C">
+                  <wp:extent cx="711430" cy="894230"/>
+                  <wp:effectExtent l="0" t="0" r="0" b="1270"/>
+                  <wp:docPr id="6" name="Imagen 6" descr="http://static0.planetasaber.com/encyclopedia/Data/Imagenes/FOTOS/000A0Z01.jpg"/>
+                  <wp:cNvGraphicFramePr>
+                    <a:graphicFrameLocks xmlns:a="http://schemas.openxmlformats.org/drawingml/2006/main" noChangeAspect="1"/>
+                  </wp:cNvGraphicFramePr>
+                  <a:graphic xmlns:a="http://schemas.openxmlformats.org/drawingml/2006/main">
+                    <a:graphicData uri="http://schemas.openxmlformats.org/drawingml/2006/picture">
+                      <pic:pic xmlns:pic="http://schemas.openxmlformats.org/drawingml/2006/picture">
+                        <pic:nvPicPr>
+                          <pic:cNvPr id="0" name="Picture 1" descr="http://static0.planetasaber.com/encyclopedia/Data/Imagenes/FOTOS/000A0Z01.jpg"/>
+                          <pic:cNvPicPr>
+                            <a:picLocks noChangeAspect="1" noChangeArrowheads="1"/>
+                          </pic:cNvPicPr>
+                        </pic:nvPicPr>
+                        <pic:blipFill>
+                          <a:blip r:embed="rId15" cstate="print">
+                            <a:extLst>
+                              <a:ext uri="{28A0092B-C50C-407E-A947-70E740481C1C}">
+                                <a14:useLocalDpi xmlns:a14="http://schemas.microsoft.com/office/drawing/2010/main" val="0"/>
+                              </a:ext>
+                            </a:extLst>
+                          </a:blip>
+                          <a:srcRect/>
+                          <a:stretch>
+                            <a:fillRect/>
+                          </a:stretch>
+                        </pic:blipFill>
+                        <pic:spPr bwMode="auto">
+                          <a:xfrm>
+                            <a:off x="0" y="0"/>
+                            <a:ext cx="713353" cy="896648"/>
+                          </a:xfrm>
+                          <a:prstGeom prst="rect">
+                            <a:avLst/>
+                          </a:prstGeom>
+                          <a:noFill/>
+                          <a:ln>
+                            <a:noFill/>
+                          </a:ln>
+                        </pic:spPr>
+                      </pic:pic>
+                    </a:graphicData>
+                  </a:graphic>
+                </wp:inline>
+              </w:drawing>
+            </w:r>
+          </w:p>
+          <w:p>
+            <w:pPr>
+              <w:rPr>
+                <w:rFonts w:ascii="Times New Roman" w:hAnsi="Times New Roman" w:cs="Times New Roman"/>
+                <w:sz w:val="24"/>
+                <w:szCs w:val="24"/>
+              </w:rPr>
+            </w:pPr>
+            <w:r>
+              <w:rPr>
+                <w:rFonts w:ascii="Times New Roman" w:hAnsi="Times New Roman" w:cs="Times New Roman"/>
+                <w:sz w:val="24"/>
+                <w:szCs w:val="24"/>
+                <w:lang w:eastAsia="es-CO"/>
+              </w:rPr>
+              <w:t xml:space="preserve"> </w:t>
+            </w:r>
+          </w:p>
+          <w:p>
+            <w:pPr>
+              <w:rPr>
+                <w:rFonts w:ascii="Times New Roman" w:hAnsi="Times New Roman" w:cs="Times New Roman"/>
+                <w:sz w:val="24"/>
+                <w:szCs w:val="24"/>
+              </w:rPr>
+            </w:pPr>
+            <w:hyperlink r:id="rId16" w:history="1">
+              <w:r>
+                <w:rPr>
+                  <w:rStyle w:val="Hipervnculo"/>
+                  <w:rFonts w:ascii="Times New Roman" w:hAnsi="Times New Roman" w:cs="Times New Roman"/>
+                  <w:sz w:val="24"/>
+                  <w:szCs w:val="24"/>
+                </w:rPr>
+                <w:t>http://aulaplaneta.planetasaber.com/encyclopedia/default.asp?idpack=9&amp;idpil=000A0Z01&amp;ruta=aulaplaneta&amp;DATA=lDSdercaiPGWFSNlfs9yfDfqpXb%2b3YLTbbj%2btkCHHwY%3d</w:t>
+              </w:r>
+            </w:hyperlink>
+          </w:p>
+          <w:p>
+            <w:pPr>
+              <w:rPr>
+                <w:rFonts w:ascii="Times New Roman" w:hAnsi="Times New Roman" w:cs="Times New Roman"/>
+                <w:color w:val="000000"/>
+                <w:sz w:val="24"/>
+                <w:szCs w:val="24"/>
+                <w:lang w:val="en"/>
+              </w:rPr>
+            </w:pPr>
+          </w:p>
+        </w:tc>
+      </w:tr>
+      <w:tr>
+        <w:tc>
+          <w:tcPr>
+            <w:tcW w:w="1668" w:type="dxa"/>
+          </w:tcPr>
+          <w:p>
+            <w:pPr>
+              <w:rPr>
+                <w:rFonts w:ascii="Times New Roman" w:hAnsi="Times New Roman" w:cs="Times New Roman"/>
+                <w:color w:val="000000"/>
+                <w:sz w:val="24"/>
+                <w:szCs w:val="24"/>
+              </w:rPr>
+            </w:pPr>
+            <w:r>
+              <w:rPr>
+                <w:rFonts w:ascii="Times New Roman" w:hAnsi="Times New Roman" w:cs="Times New Roman"/>
+                <w:b/>
+                <w:color w:val="000000"/>
+                <w:sz w:val="24"/>
+                <w:szCs w:val="24"/>
+              </w:rPr>
+              <w:lastRenderedPageBreak/>
+              <w:t>Pie de imagen</w:t>
+            </w:r>
+          </w:p>
+        </w:tc>
+        <w:tc>
+          <w:tcPr>
+            <w:tcW w:w="7386" w:type="dxa"/>
+          </w:tcPr>
+          <w:p>
+            <w:pPr>
+              <w:rPr>
+                <w:rFonts w:ascii="Times New Roman" w:hAnsi="Times New Roman" w:cs="Times New Roman"/>
+                <w:color w:val="000000" w:themeColor="text1"/>
+                <w:sz w:val="24"/>
+                <w:szCs w:val="24"/>
+              </w:rPr>
+            </w:pPr>
+            <w:r>
+              <w:rPr>
+                <w:rFonts w:ascii="Times New Roman" w:hAnsi="Times New Roman" w:cs="Times New Roman"/>
+                <w:i/>
+                <w:color w:val="000000"/>
+                <w:sz w:val="24"/>
+                <w:szCs w:val="24"/>
+              </w:rPr>
+              <w:t>Electrotecnia El telégrafo de Morse de 1837 (Museo Histórico de Correos y Telecomunicaciones, Roma, Italia)</w:t>
+            </w:r>
+            <w:r>
+              <w:rPr>
+                <w:rFonts w:ascii="Times New Roman" w:hAnsi="Times New Roman" w:cs="Times New Roman"/>
+                <w:i/>
+                <w:color w:val="000000"/>
+                <w:sz w:val="24"/>
+                <w:szCs w:val="24"/>
+              </w:rPr>
+              <w:t xml:space="preserve">. </w:t>
+            </w:r>
+            <w:r>
+              <w:rPr>
+                <w:rFonts w:ascii="Times New Roman" w:hAnsi="Times New Roman" w:cs="Times New Roman"/>
+                <w:color w:val="000000" w:themeColor="text1"/>
+                <w:sz w:val="24"/>
+                <w:szCs w:val="24"/>
+              </w:rPr>
+              <w:t>Durante el primer gobierno de Manuel Murillo Toro, los Estados Unidos de Colombia conocieron por primera vez el telégrafo, un dispositivo óptico, mecánico o electromecánico empleado para el intercambio de mensajes mediante la transmisión y la recepción de señales en código.</w:t>
+            </w:r>
+          </w:p>
+          <w:p>
+            <w:pPr>
+              <w:rPr>
+                <w:rFonts w:ascii="Times New Roman" w:hAnsi="Times New Roman" w:cs="Times New Roman"/>
+                <w:sz w:val="24"/>
+                <w:szCs w:val="24"/>
+              </w:rPr>
+            </w:pPr>
+          </w:p>
+        </w:tc>
+      </w:tr>
+    </w:tbl>
+    <w:p>
+      <w:pPr>
+        <w:rPr>
+          <w:rFonts w:ascii="Times New Roman" w:hAnsi="Times New Roman" w:cs="Times New Roman"/>
+          <w:sz w:val="24"/>
+          <w:szCs w:val="24"/>
+        </w:rPr>
+      </w:pPr>
+    </w:p>
+    <w:p>
+      <w:pPr>
+        <w:rPr>
+          <w:rFonts w:ascii="Times New Roman" w:hAnsi="Times New Roman" w:cs="Times New Roman"/>
+          <w:sz w:val="24"/>
+          <w:szCs w:val="24"/>
+        </w:rPr>
+      </w:pPr>
+      <w:r>
+        <w:rPr>
+          <w:rFonts w:ascii="Times New Roman" w:hAnsi="Times New Roman" w:cs="Times New Roman"/>
+          <w:sz w:val="24"/>
+          <w:szCs w:val="24"/>
+        </w:rPr>
+        <w:t xml:space="preserve">En 1866 </w:t>
+      </w:r>
+      <w:r>
+        <w:rPr>
+          <w:rFonts w:ascii="Times New Roman" w:hAnsi="Times New Roman" w:cs="Times New Roman"/>
+          <w:sz w:val="24"/>
+          <w:szCs w:val="24"/>
+        </w:rPr>
+        <w:t xml:space="preserve">el </w:t>
+      </w:r>
+      <w:r>
+        <w:rPr>
+          <w:rFonts w:ascii="Times New Roman" w:hAnsi="Times New Roman" w:cs="Times New Roman"/>
+          <w:sz w:val="24"/>
+          <w:szCs w:val="24"/>
+        </w:rPr>
+        <w:t>ret</w:t>
+      </w:r>
+      <w:r>
+        <w:rPr>
+          <w:rFonts w:ascii="Times New Roman" w:hAnsi="Times New Roman" w:cs="Times New Roman"/>
+          <w:sz w:val="24"/>
+          <w:szCs w:val="24"/>
+        </w:rPr>
+        <w:t>o</w:t>
+      </w:r>
+      <w:r>
+        <w:rPr>
+          <w:rFonts w:ascii="Times New Roman" w:hAnsi="Times New Roman" w:cs="Times New Roman"/>
+          <w:sz w:val="24"/>
+          <w:szCs w:val="24"/>
+        </w:rPr>
+        <w:t>r</w:t>
+      </w:r>
+      <w:r>
+        <w:rPr>
+          <w:rFonts w:ascii="Times New Roman" w:hAnsi="Times New Roman" w:cs="Times New Roman"/>
+          <w:sz w:val="24"/>
+          <w:szCs w:val="24"/>
+        </w:rPr>
+        <w:t>n</w:t>
+      </w:r>
+      <w:r>
+        <w:rPr>
+          <w:rFonts w:ascii="Times New Roman" w:hAnsi="Times New Roman" w:cs="Times New Roman"/>
+          <w:sz w:val="24"/>
+          <w:szCs w:val="24"/>
+        </w:rPr>
+        <w:t xml:space="preserve">o </w:t>
+      </w:r>
+      <w:r>
+        <w:rPr>
+          <w:rFonts w:ascii="Times New Roman" w:hAnsi="Times New Roman" w:cs="Times New Roman"/>
+          <w:sz w:val="24"/>
+          <w:szCs w:val="24"/>
+        </w:rPr>
+        <w:t>otra vez</w:t>
+      </w:r>
+      <w:r>
+        <w:rPr>
+          <w:rFonts w:ascii="Times New Roman" w:hAnsi="Times New Roman" w:cs="Times New Roman"/>
+          <w:sz w:val="24"/>
+          <w:szCs w:val="24"/>
+        </w:rPr>
+        <w:t xml:space="preserve"> al poder </w:t>
+      </w:r>
+      <w:r>
+        <w:rPr>
+          <w:rFonts w:ascii="Times New Roman" w:hAnsi="Times New Roman" w:cs="Times New Roman"/>
+          <w:b/>
+          <w:sz w:val="24"/>
+          <w:szCs w:val="24"/>
+        </w:rPr>
+        <w:t xml:space="preserve">de </w:t>
+      </w:r>
+      <w:r>
+        <w:rPr>
+          <w:rFonts w:ascii="Times New Roman" w:hAnsi="Times New Roman" w:cs="Times New Roman"/>
+          <w:b/>
+          <w:sz w:val="24"/>
+          <w:szCs w:val="24"/>
+        </w:rPr>
+        <w:t>Tomás Cipriano de Mosquera</w:t>
+      </w:r>
+      <w:r>
+        <w:rPr>
+          <w:rFonts w:ascii="Times New Roman" w:hAnsi="Times New Roman" w:cs="Times New Roman"/>
+          <w:sz w:val="24"/>
+          <w:szCs w:val="24"/>
+        </w:rPr>
+        <w:t xml:space="preserve"> representó el regreso de </w:t>
+      </w:r>
+      <w:r>
+        <w:rPr>
+          <w:rFonts w:ascii="Times New Roman" w:hAnsi="Times New Roman" w:cs="Times New Roman"/>
+          <w:sz w:val="24"/>
+          <w:szCs w:val="24"/>
+        </w:rPr>
+        <w:t xml:space="preserve">una política que buscaba </w:t>
+      </w:r>
+      <w:r>
+        <w:rPr>
+          <w:rFonts w:ascii="Times New Roman" w:hAnsi="Times New Roman" w:cs="Times New Roman"/>
+          <w:sz w:val="24"/>
+          <w:szCs w:val="24"/>
+        </w:rPr>
+        <w:t xml:space="preserve">apartar </w:t>
+      </w:r>
+      <w:r>
+        <w:rPr>
+          <w:rFonts w:ascii="Times New Roman" w:hAnsi="Times New Roman" w:cs="Times New Roman"/>
+          <w:sz w:val="24"/>
+          <w:szCs w:val="24"/>
+        </w:rPr>
+        <w:t xml:space="preserve">del poder </w:t>
+      </w:r>
+      <w:r>
+        <w:rPr>
+          <w:rFonts w:ascii="Times New Roman" w:hAnsi="Times New Roman" w:cs="Times New Roman"/>
+          <w:sz w:val="24"/>
+          <w:szCs w:val="24"/>
+        </w:rPr>
+        <w:t>a los conservadores</w:t>
+      </w:r>
+      <w:r>
+        <w:rPr>
+          <w:rFonts w:ascii="Times New Roman" w:hAnsi="Times New Roman" w:cs="Times New Roman"/>
+          <w:sz w:val="24"/>
+          <w:szCs w:val="24"/>
+        </w:rPr>
+        <w:t xml:space="preserve"> y consolidar al Estado laico. </w:t>
+      </w:r>
+      <w:r>
+        <w:rPr>
+          <w:rFonts w:ascii="Times New Roman" w:hAnsi="Times New Roman" w:cs="Times New Roman"/>
+          <w:sz w:val="24"/>
+          <w:szCs w:val="24"/>
+        </w:rPr>
+        <w:t xml:space="preserve">El </w:t>
+      </w:r>
+      <w:r>
+        <w:rPr>
+          <w:rFonts w:ascii="Times New Roman" w:hAnsi="Times New Roman" w:cs="Times New Roman"/>
+          <w:b/>
+          <w:sz w:val="24"/>
+          <w:szCs w:val="24"/>
+        </w:rPr>
+        <w:t>cierre del Congreso</w:t>
+      </w:r>
+      <w:r>
+        <w:rPr>
+          <w:rFonts w:ascii="Times New Roman" w:hAnsi="Times New Roman" w:cs="Times New Roman"/>
+          <w:sz w:val="24"/>
+          <w:szCs w:val="24"/>
+        </w:rPr>
+        <w:t xml:space="preserve"> de la república que realizó Mosquera una vez fue cuestionado por sus actuaciones en el campo de las relaciones internacionales le valió el destierro y el desprecio de sus copartidarios. </w:t>
+      </w:r>
+    </w:p>
+    <w:p>
+      <w:pPr>
+        <w:rPr>
+          <w:rFonts w:ascii="Times New Roman" w:hAnsi="Times New Roman" w:cs="Times New Roman"/>
+          <w:sz w:val="24"/>
+          <w:szCs w:val="24"/>
+        </w:rPr>
+      </w:pPr>
+      <w:r>
+        <w:rPr>
+          <w:rFonts w:ascii="Times New Roman" w:hAnsi="Times New Roman" w:cs="Times New Roman"/>
+          <w:sz w:val="24"/>
+          <w:szCs w:val="24"/>
+        </w:rPr>
+        <w:t>De</w:t>
+      </w:r>
+      <w:r>
+        <w:rPr>
+          <w:rFonts w:ascii="Times New Roman" w:hAnsi="Times New Roman" w:cs="Times New Roman"/>
+          <w:sz w:val="24"/>
+          <w:szCs w:val="24"/>
+        </w:rPr>
+        <w:t>l</w:t>
+      </w:r>
+      <w:r>
+        <w:rPr>
+          <w:rFonts w:ascii="Times New Roman" w:hAnsi="Times New Roman" w:cs="Times New Roman"/>
+          <w:sz w:val="24"/>
+          <w:szCs w:val="24"/>
+        </w:rPr>
+        <w:t xml:space="preserve"> Olimpo Radical también </w:t>
+      </w:r>
+      <w:r>
+        <w:rPr>
+          <w:rFonts w:ascii="Times New Roman" w:hAnsi="Times New Roman" w:cs="Times New Roman"/>
+          <w:sz w:val="24"/>
+          <w:szCs w:val="24"/>
+        </w:rPr>
+        <w:t>h</w:t>
+      </w:r>
+      <w:r>
+        <w:rPr>
+          <w:rFonts w:ascii="Times New Roman" w:hAnsi="Times New Roman" w:cs="Times New Roman"/>
+          <w:sz w:val="24"/>
+          <w:szCs w:val="24"/>
+        </w:rPr>
+        <w:t xml:space="preserve">icieron parte los presidentes Manuel María de los Santos Acosta, José </w:t>
+      </w:r>
+      <w:r>
+        <w:rPr>
+          <w:rFonts w:ascii="Times New Roman" w:hAnsi="Times New Roman" w:cs="Times New Roman"/>
+          <w:sz w:val="24"/>
+          <w:szCs w:val="24"/>
+        </w:rPr>
+        <w:t>Santos Gutierrez</w:t>
+      </w:r>
+      <w:r>
+        <w:rPr>
+          <w:rFonts w:ascii="Times New Roman" w:hAnsi="Times New Roman" w:cs="Times New Roman"/>
+          <w:sz w:val="24"/>
+          <w:szCs w:val="24"/>
+        </w:rPr>
+        <w:t xml:space="preserve">, </w:t>
+      </w:r>
+      <w:r>
+        <w:rPr>
+          <w:rFonts w:ascii="Times New Roman" w:hAnsi="Times New Roman" w:cs="Times New Roman"/>
+          <w:sz w:val="24"/>
+          <w:szCs w:val="24"/>
+        </w:rPr>
+        <w:t>Eustorgio Salgar</w:t>
+      </w:r>
+      <w:r>
+        <w:rPr>
+          <w:rFonts w:ascii="Times New Roman" w:hAnsi="Times New Roman" w:cs="Times New Roman"/>
+          <w:sz w:val="24"/>
+          <w:szCs w:val="24"/>
+        </w:rPr>
+        <w:t>, Santiago Pére</w:t>
+      </w:r>
+      <w:r>
+        <w:rPr>
+          <w:rFonts w:ascii="Times New Roman" w:hAnsi="Times New Roman" w:cs="Times New Roman"/>
+          <w:sz w:val="24"/>
+          <w:szCs w:val="24"/>
+        </w:rPr>
+        <w:t>z</w:t>
+      </w:r>
+      <w:r>
+        <w:rPr>
+          <w:rFonts w:ascii="Times New Roman" w:hAnsi="Times New Roman" w:cs="Times New Roman"/>
+          <w:sz w:val="24"/>
+          <w:szCs w:val="24"/>
+        </w:rPr>
+        <w:t xml:space="preserve"> y Aquileo Parra, quienes contribuyeron a las reformas con las que se quiso tran</w:t>
+      </w:r>
+      <w:r>
+        <w:rPr>
+          <w:rFonts w:ascii="Times New Roman" w:hAnsi="Times New Roman" w:cs="Times New Roman"/>
+          <w:sz w:val="24"/>
+          <w:szCs w:val="24"/>
+        </w:rPr>
+        <w:t>s</w:t>
+      </w:r>
+      <w:r>
+        <w:rPr>
+          <w:rFonts w:ascii="Times New Roman" w:hAnsi="Times New Roman" w:cs="Times New Roman"/>
+          <w:sz w:val="24"/>
+          <w:szCs w:val="24"/>
+        </w:rPr>
+        <w:t xml:space="preserve">formar en país. </w:t>
+      </w:r>
+      <w:r>
+        <w:rPr>
+          <w:rFonts w:ascii="Times New Roman" w:hAnsi="Times New Roman" w:cs="Times New Roman"/>
+          <w:sz w:val="24"/>
+          <w:szCs w:val="24"/>
+        </w:rPr>
+        <w:t>Todos ellos</w:t>
+      </w:r>
+      <w:r>
+        <w:rPr>
+          <w:rFonts w:ascii="Times New Roman" w:hAnsi="Times New Roman" w:cs="Times New Roman"/>
+          <w:sz w:val="24"/>
+          <w:szCs w:val="24"/>
+        </w:rPr>
+        <w:t xml:space="preserve"> </w:t>
+      </w:r>
+      <w:r>
+        <w:rPr>
+          <w:rFonts w:ascii="Times New Roman" w:hAnsi="Times New Roman" w:cs="Times New Roman"/>
+          <w:sz w:val="24"/>
+          <w:szCs w:val="24"/>
+        </w:rPr>
+        <w:t>de pensamiento liberal</w:t>
+      </w:r>
+      <w:r>
+        <w:rPr>
+          <w:rFonts w:ascii="Times New Roman" w:hAnsi="Times New Roman" w:cs="Times New Roman"/>
+          <w:sz w:val="24"/>
+          <w:szCs w:val="24"/>
+        </w:rPr>
         <w:t>,</w:t>
       </w:r>
       <w:r>
@@ -1784,559 +5525,48 @@
           <w:rFonts w:ascii="Times New Roman" w:hAnsi="Times New Roman" w:cs="Times New Roman"/>
           <w:sz w:val="24"/>
           <w:szCs w:val="24"/>
-          <w:highlight w:val="yellow"/>
-        </w:rPr>
-        <w:t xml:space="preserve"> lo que se reflejaba en la idea de que el Estado </w:t>
-      </w:r>
-      <w:r>
-        <w:rPr>
-          <w:rFonts w:ascii="Times New Roman" w:hAnsi="Times New Roman" w:cs="Times New Roman"/>
-          <w:sz w:val="24"/>
-          <w:szCs w:val="24"/>
-          <w:highlight w:val="yellow"/>
-        </w:rPr>
-        <w:t xml:space="preserve">central </w:t>
-      </w:r>
-      <w:r>
-        <w:rPr>
-          <w:rFonts w:ascii="Times New Roman" w:hAnsi="Times New Roman" w:cs="Times New Roman"/>
-          <w:sz w:val="24"/>
-          <w:szCs w:val="24"/>
-          <w:highlight w:val="yellow"/>
-        </w:rPr>
-        <w:t xml:space="preserve">debía facilitar al máximo la libertad de competencia. </w:t>
-      </w:r>
-      <w:r>
-        <w:rPr>
-          <w:rFonts w:ascii="Times New Roman" w:hAnsi="Times New Roman" w:cs="Times New Roman"/>
-          <w:sz w:val="24"/>
-          <w:szCs w:val="24"/>
-          <w:highlight w:val="yellow"/>
-        </w:rPr>
-        <w:t xml:space="preserve"> Aquello era difícil en un país que acaba de vivir una guerra civil</w:t>
-      </w:r>
-      <w:r>
-        <w:rPr>
-          <w:rFonts w:ascii="Times New Roman" w:hAnsi="Times New Roman" w:cs="Times New Roman"/>
-          <w:sz w:val="24"/>
-          <w:szCs w:val="24"/>
-          <w:highlight w:val="yellow"/>
-        </w:rPr>
-        <w:t xml:space="preserve"> y cuya población, por lo tanto necesitaba de mayores estímulos y protección por parte del Estado para poder reponerse económicamente.</w:t>
-      </w:r>
-    </w:p>
-    <w:p>
-      <w:pPr>
-        <w:rPr>
-          <w:rFonts w:ascii="Times New Roman" w:hAnsi="Times New Roman" w:cs="Times New Roman"/>
-          <w:color w:val="000099"/>
-          <w:sz w:val="24"/>
-          <w:szCs w:val="24"/>
-        </w:rPr>
-      </w:pPr>
-      <w:r>
-        <w:rPr>
-          <w:rFonts w:ascii="Times New Roman" w:hAnsi="Times New Roman" w:cs="Times New Roman"/>
-          <w:color w:val="000099"/>
-          <w:sz w:val="24"/>
-          <w:szCs w:val="24"/>
-          <w:highlight w:val="green"/>
-        </w:rPr>
-        <w:lastRenderedPageBreak/>
-        <w:t>Literatura de tipo costumbrista (regional, popular y pintoresco).</w:t>
-      </w:r>
-      <w:r>
-        <w:rPr>
-          <w:rFonts w:ascii="Times New Roman" w:hAnsi="Times New Roman" w:cs="Times New Roman"/>
-          <w:color w:val="000099"/>
-          <w:sz w:val="24"/>
-          <w:szCs w:val="24"/>
-          <w:highlight w:val="green"/>
-        </w:rPr>
-        <w:br/>
-        <w:t>Novela romántica: Maria, Jorge Isaacs.</w:t>
-      </w:r>
-    </w:p>
-    <w:p>
-      <w:pPr>
-        <w:rPr>
-          <w:rFonts w:ascii="Times New Roman" w:hAnsi="Times New Roman" w:cs="Times New Roman"/>
-          <w:color w:val="000099"/>
-          <w:sz w:val="24"/>
-          <w:szCs w:val="24"/>
-        </w:rPr>
-      </w:pPr>
-    </w:p>
-    <w:p>
-      <w:pPr>
-        <w:rPr>
-          <w:rFonts w:ascii="Times New Roman" w:hAnsi="Times New Roman" w:cs="Times New Roman"/>
-          <w:sz w:val="24"/>
-          <w:szCs w:val="24"/>
-        </w:rPr>
-      </w:pPr>
-    </w:p>
-    <w:p>
-      <w:pPr>
-        <w:rPr>
-          <w:rFonts w:ascii="Times New Roman" w:hAnsi="Times New Roman" w:cs="Times New Roman"/>
-          <w:sz w:val="24"/>
-          <w:szCs w:val="24"/>
-        </w:rPr>
-      </w:pPr>
-      <w:r>
-        <w:rPr>
-          <w:rFonts w:ascii="Times New Roman" w:hAnsi="Times New Roman" w:cs="Times New Roman"/>
-          <w:sz w:val="24"/>
-          <w:szCs w:val="24"/>
-        </w:rPr>
-        <w:t>http://exposemana12pmod2.blogspot.com/</w:t>
-      </w:r>
-    </w:p>
-    <w:p>
-      <w:pPr>
-        <w:rPr>
-          <w:rFonts w:ascii="Times New Roman" w:hAnsi="Times New Roman" w:cs="Times New Roman"/>
-          <w:b/>
-          <w:sz w:val="24"/>
-          <w:szCs w:val="24"/>
-        </w:rPr>
-      </w:pPr>
-      <w:r>
-        <w:rPr>
-          <w:rFonts w:ascii="Times New Roman" w:hAnsi="Times New Roman" w:cs="Times New Roman"/>
-          <w:b/>
-          <w:sz w:val="24"/>
-          <w:szCs w:val="24"/>
-        </w:rPr>
-        <w:t>La hegemonia liberal</w:t>
-      </w:r>
-    </w:p>
-    <w:p>
-      <w:pPr>
-        <w:rPr>
-          <w:rFonts w:ascii="Times New Roman" w:hAnsi="Times New Roman" w:cs="Times New Roman"/>
-          <w:sz w:val="24"/>
-          <w:szCs w:val="24"/>
-        </w:rPr>
-      </w:pPr>
-      <w:r>
-        <w:rPr>
-          <w:rFonts w:ascii="Times New Roman" w:hAnsi="Times New Roman" w:cs="Times New Roman"/>
-          <w:sz w:val="24"/>
-          <w:szCs w:val="24"/>
-        </w:rPr>
-        <w:t>Una vez se promulgó la Constitución de 1863 los liberales ocuparon el poder. Esto se extendió hasta 18</w:t>
-      </w:r>
-      <w:r>
-        <w:rPr>
-          <w:rFonts w:ascii="Times New Roman" w:hAnsi="Times New Roman" w:cs="Times New Roman"/>
-          <w:sz w:val="24"/>
-          <w:szCs w:val="24"/>
-        </w:rPr>
-        <w:t>78</w:t>
-      </w:r>
-      <w:r>
-        <w:rPr>
-          <w:rFonts w:ascii="Times New Roman" w:hAnsi="Times New Roman" w:cs="Times New Roman"/>
-          <w:sz w:val="24"/>
-          <w:szCs w:val="24"/>
-        </w:rPr>
-        <w:t xml:space="preserve">. </w:t>
-      </w:r>
-    </w:p>
-    <w:p>
-      <w:pPr>
-        <w:rPr>
-          <w:rFonts w:ascii="Times New Roman" w:hAnsi="Times New Roman" w:cs="Times New Roman"/>
-          <w:sz w:val="24"/>
-          <w:szCs w:val="24"/>
-        </w:rPr>
-      </w:pPr>
-      <w:r>
-        <w:rPr>
-          <w:rFonts w:ascii="Times New Roman" w:hAnsi="Times New Roman" w:cs="Times New Roman"/>
-          <w:sz w:val="24"/>
-          <w:szCs w:val="24"/>
-        </w:rPr>
-        <w:t xml:space="preserve">El primer presidente </w:t>
-      </w:r>
-      <w:r>
-        <w:rPr>
-          <w:rFonts w:ascii="Times New Roman" w:hAnsi="Times New Roman" w:cs="Times New Roman"/>
-          <w:sz w:val="24"/>
-          <w:szCs w:val="24"/>
-        </w:rPr>
-        <w:t xml:space="preserve">de aquel periodo </w:t>
-      </w:r>
-      <w:r>
-        <w:rPr>
-          <w:rFonts w:ascii="Times New Roman" w:hAnsi="Times New Roman" w:cs="Times New Roman"/>
-          <w:sz w:val="24"/>
-          <w:szCs w:val="24"/>
-        </w:rPr>
-        <w:t>fue Tomás Cipriano de Mosquera</w:t>
-      </w:r>
-      <w:r>
-        <w:rPr>
-          <w:rFonts w:ascii="Times New Roman" w:hAnsi="Times New Roman" w:cs="Times New Roman"/>
-          <w:sz w:val="24"/>
-          <w:szCs w:val="24"/>
-        </w:rPr>
-        <w:t xml:space="preserve"> (1862-1864)</w:t>
-      </w:r>
-      <w:r>
-        <w:rPr>
-          <w:rFonts w:ascii="Times New Roman" w:hAnsi="Times New Roman" w:cs="Times New Roman"/>
-          <w:sz w:val="24"/>
-          <w:szCs w:val="24"/>
-        </w:rPr>
-        <w:t xml:space="preserve">. </w:t>
-      </w:r>
-      <w:r>
-        <w:rPr>
-          <w:rFonts w:ascii="Times New Roman" w:hAnsi="Times New Roman" w:cs="Times New Roman"/>
-          <w:sz w:val="24"/>
-          <w:szCs w:val="24"/>
-        </w:rPr>
-        <w:t xml:space="preserve">Sin embargo su comportamiento a veces autoritario y de tipo caudillista le quitó seguidores al interior </w:t>
-      </w:r>
-      <w:r>
-        <w:rPr>
-          <w:rFonts w:ascii="Times New Roman" w:hAnsi="Times New Roman" w:cs="Times New Roman"/>
-          <w:sz w:val="24"/>
-          <w:szCs w:val="24"/>
-        </w:rPr>
-        <w:t xml:space="preserve">del propio partido. </w:t>
-      </w:r>
-    </w:p>
-    <w:p>
-      <w:pPr>
-        <w:rPr>
-          <w:rFonts w:ascii="Times New Roman" w:hAnsi="Times New Roman" w:cs="Times New Roman"/>
-          <w:b/>
-          <w:sz w:val="24"/>
-          <w:szCs w:val="24"/>
-        </w:rPr>
-      </w:pPr>
-      <w:r>
-        <w:rPr>
-          <w:rFonts w:ascii="Times New Roman" w:hAnsi="Times New Roman" w:cs="Times New Roman"/>
-          <w:b/>
-          <w:sz w:val="24"/>
-          <w:szCs w:val="24"/>
-        </w:rPr>
-        <w:t>El Olimpo radical</w:t>
-      </w:r>
-    </w:p>
-    <w:p>
-      <w:pPr>
-        <w:rPr>
-          <w:rFonts w:ascii="Times New Roman" w:hAnsi="Times New Roman" w:cs="Times New Roman"/>
-          <w:sz w:val="24"/>
-          <w:szCs w:val="24"/>
-        </w:rPr>
-      </w:pPr>
-      <w:r>
-        <w:rPr>
-          <w:rFonts w:ascii="Times New Roman" w:hAnsi="Times New Roman" w:cs="Times New Roman"/>
-          <w:sz w:val="24"/>
-          <w:szCs w:val="24"/>
-        </w:rPr>
-        <w:t>Una vez Mosquera se retiró del poder ascendió el primer presidente de lo que se conoció como el Olimpo radical, un periodo en el que el país estuvo gobernado por intelectuales , industriales y comerciantes liberales que quisieron construir una república laica y respetuosa delos derechos individuales.</w:t>
-      </w:r>
-    </w:p>
-    <w:p>
-      <w:pPr>
-        <w:rPr>
-          <w:rFonts w:ascii="Times New Roman" w:hAnsi="Times New Roman" w:cs="Times New Roman"/>
-          <w:sz w:val="24"/>
-          <w:szCs w:val="24"/>
-        </w:rPr>
-      </w:pPr>
-      <w:r>
-        <w:rPr>
-          <w:rFonts w:ascii="Times New Roman" w:hAnsi="Times New Roman" w:cs="Times New Roman"/>
-          <w:sz w:val="24"/>
-          <w:szCs w:val="24"/>
-        </w:rPr>
-        <w:t>La figura central del Olipo Radical fue Manuel Murillo Toro quien gobernó entre 1864 y 1866</w:t>
-      </w:r>
-      <w:r>
-        <w:rPr>
-          <w:rFonts w:ascii="Times New Roman" w:hAnsi="Times New Roman" w:cs="Times New Roman"/>
-          <w:sz w:val="24"/>
-          <w:szCs w:val="24"/>
-        </w:rPr>
-        <w:t xml:space="preserve"> y luego de 1872 a 1874,</w:t>
-      </w:r>
-      <w:r>
-        <w:rPr>
-          <w:rFonts w:ascii="Times New Roman" w:hAnsi="Times New Roman" w:cs="Times New Roman"/>
-          <w:sz w:val="24"/>
-          <w:szCs w:val="24"/>
-        </w:rPr>
-        <w:t xml:space="preserve"> y </w:t>
-      </w:r>
-      <w:r>
-        <w:rPr>
-          <w:rFonts w:ascii="Times New Roman" w:hAnsi="Times New Roman" w:cs="Times New Roman"/>
-          <w:sz w:val="24"/>
-          <w:szCs w:val="24"/>
-        </w:rPr>
-        <w:t>se caracterizó por diseñar políticas de reconstrucción nacional con las que buscó reducir la deuda externa y controlar las pasiones políticas que llevaban a enfrentamientos entre liberales y conservadores, trabajando por profudizar en la tolerancia.</w:t>
-      </w:r>
-    </w:p>
-    <w:p>
-      <w:pPr>
-        <w:rPr>
-          <w:rFonts w:ascii="Times New Roman" w:hAnsi="Times New Roman" w:cs="Times New Roman"/>
-          <w:sz w:val="24"/>
-          <w:szCs w:val="24"/>
-        </w:rPr>
-      </w:pPr>
-      <w:r>
-        <w:rPr>
-          <w:rFonts w:ascii="Times New Roman" w:hAnsi="Times New Roman" w:cs="Times New Roman"/>
-          <w:sz w:val="24"/>
-          <w:szCs w:val="24"/>
-        </w:rPr>
-        <w:t xml:space="preserve">En 1866 </w:t>
-      </w:r>
-      <w:r>
-        <w:rPr>
-          <w:rFonts w:ascii="Times New Roman" w:hAnsi="Times New Roman" w:cs="Times New Roman"/>
-          <w:sz w:val="24"/>
-          <w:szCs w:val="24"/>
-        </w:rPr>
-        <w:t xml:space="preserve">el </w:t>
-      </w:r>
-      <w:r>
-        <w:rPr>
-          <w:rFonts w:ascii="Times New Roman" w:hAnsi="Times New Roman" w:cs="Times New Roman"/>
-          <w:sz w:val="24"/>
-          <w:szCs w:val="24"/>
-        </w:rPr>
-        <w:t>ret</w:t>
-      </w:r>
-      <w:r>
-        <w:rPr>
-          <w:rFonts w:ascii="Times New Roman" w:hAnsi="Times New Roman" w:cs="Times New Roman"/>
-          <w:sz w:val="24"/>
-          <w:szCs w:val="24"/>
-        </w:rPr>
-        <w:t>o</w:t>
-      </w:r>
-      <w:r>
-        <w:rPr>
-          <w:rFonts w:ascii="Times New Roman" w:hAnsi="Times New Roman" w:cs="Times New Roman"/>
-          <w:sz w:val="24"/>
-          <w:szCs w:val="24"/>
-        </w:rPr>
-        <w:t>r</w:t>
-      </w:r>
-      <w:r>
-        <w:rPr>
-          <w:rFonts w:ascii="Times New Roman" w:hAnsi="Times New Roman" w:cs="Times New Roman"/>
-          <w:sz w:val="24"/>
-          <w:szCs w:val="24"/>
-        </w:rPr>
-        <w:t>n</w:t>
-      </w:r>
-      <w:r>
-        <w:rPr>
-          <w:rFonts w:ascii="Times New Roman" w:hAnsi="Times New Roman" w:cs="Times New Roman"/>
-          <w:sz w:val="24"/>
-          <w:szCs w:val="24"/>
-        </w:rPr>
-        <w:t xml:space="preserve">o </w:t>
-      </w:r>
-      <w:r>
-        <w:rPr>
-          <w:rFonts w:ascii="Times New Roman" w:hAnsi="Times New Roman" w:cs="Times New Roman"/>
-          <w:sz w:val="24"/>
-          <w:szCs w:val="24"/>
-        </w:rPr>
-        <w:t>otra vez</w:t>
-      </w:r>
-      <w:r>
-        <w:rPr>
-          <w:rFonts w:ascii="Times New Roman" w:hAnsi="Times New Roman" w:cs="Times New Roman"/>
-          <w:sz w:val="24"/>
-          <w:szCs w:val="24"/>
-        </w:rPr>
-        <w:t xml:space="preserve"> al poder </w:t>
-      </w:r>
-      <w:r>
-        <w:rPr>
-          <w:rFonts w:ascii="Times New Roman" w:hAnsi="Times New Roman" w:cs="Times New Roman"/>
-          <w:sz w:val="24"/>
-          <w:szCs w:val="24"/>
-        </w:rPr>
-        <w:t xml:space="preserve">de </w:t>
-      </w:r>
-      <w:r>
-        <w:rPr>
-          <w:rFonts w:ascii="Times New Roman" w:hAnsi="Times New Roman" w:cs="Times New Roman"/>
-          <w:sz w:val="24"/>
-          <w:szCs w:val="24"/>
-        </w:rPr>
-        <w:t>Tomás Cipriano de Mosquera</w:t>
-      </w:r>
-      <w:r>
-        <w:rPr>
-          <w:rFonts w:ascii="Times New Roman" w:hAnsi="Times New Roman" w:cs="Times New Roman"/>
-          <w:sz w:val="24"/>
-          <w:szCs w:val="24"/>
-        </w:rPr>
-        <w:t xml:space="preserve"> representó el regreso de </w:t>
-      </w:r>
-      <w:r>
-        <w:rPr>
-          <w:rFonts w:ascii="Times New Roman" w:hAnsi="Times New Roman" w:cs="Times New Roman"/>
-          <w:sz w:val="24"/>
-          <w:szCs w:val="24"/>
-        </w:rPr>
-        <w:t xml:space="preserve">una política que buscaba </w:t>
-      </w:r>
-      <w:r>
-        <w:rPr>
-          <w:rFonts w:ascii="Times New Roman" w:hAnsi="Times New Roman" w:cs="Times New Roman"/>
-          <w:sz w:val="24"/>
-          <w:szCs w:val="24"/>
-        </w:rPr>
-        <w:t xml:space="preserve">apartar </w:t>
-      </w:r>
-      <w:r>
-        <w:rPr>
-          <w:rFonts w:ascii="Times New Roman" w:hAnsi="Times New Roman" w:cs="Times New Roman"/>
-          <w:sz w:val="24"/>
-          <w:szCs w:val="24"/>
-        </w:rPr>
-        <w:t xml:space="preserve">del poder </w:t>
-      </w:r>
-      <w:r>
-        <w:rPr>
-          <w:rFonts w:ascii="Times New Roman" w:hAnsi="Times New Roman" w:cs="Times New Roman"/>
-          <w:sz w:val="24"/>
-          <w:szCs w:val="24"/>
-        </w:rPr>
-        <w:t>a los conservadores</w:t>
-      </w:r>
-      <w:r>
-        <w:rPr>
-          <w:rFonts w:ascii="Times New Roman" w:hAnsi="Times New Roman" w:cs="Times New Roman"/>
-          <w:sz w:val="24"/>
-          <w:szCs w:val="24"/>
-        </w:rPr>
-        <w:t xml:space="preserve"> y consolidar al Estado laico. </w:t>
-      </w:r>
-      <w:r>
-        <w:rPr>
-          <w:rFonts w:ascii="Times New Roman" w:hAnsi="Times New Roman" w:cs="Times New Roman"/>
-          <w:sz w:val="24"/>
-          <w:szCs w:val="24"/>
-        </w:rPr>
-        <w:t xml:space="preserve">El cierre del Congreso de la república que realizó Mosquera una vez fue cuestionado por sus actuaciones en el campo de las relaciones internacionales le valió el destierro y el desprecio de sus copartidarios. </w:t>
-      </w:r>
-    </w:p>
-    <w:p>
-      <w:pPr>
-        <w:rPr>
-          <w:rFonts w:ascii="Times New Roman" w:hAnsi="Times New Roman" w:cs="Times New Roman"/>
-          <w:sz w:val="24"/>
-          <w:szCs w:val="24"/>
-        </w:rPr>
-      </w:pPr>
-      <w:r>
-        <w:rPr>
-          <w:rFonts w:ascii="Times New Roman" w:hAnsi="Times New Roman" w:cs="Times New Roman"/>
-          <w:sz w:val="24"/>
-          <w:szCs w:val="24"/>
-        </w:rPr>
-        <w:t xml:space="preserve">Den Olimpo Radical también dicieron parte los presidentes Manuel María de los Santos Acosta, José </w:t>
-      </w:r>
-      <w:r>
-        <w:rPr>
-          <w:rFonts w:ascii="Times New Roman" w:hAnsi="Times New Roman" w:cs="Times New Roman"/>
-          <w:sz w:val="24"/>
-          <w:szCs w:val="24"/>
-        </w:rPr>
-        <w:t>Santos Gutierrez</w:t>
-      </w:r>
-      <w:r>
-        <w:rPr>
-          <w:rFonts w:ascii="Times New Roman" w:hAnsi="Times New Roman" w:cs="Times New Roman"/>
-          <w:sz w:val="24"/>
-          <w:szCs w:val="24"/>
-        </w:rPr>
-        <w:t xml:space="preserve">, </w:t>
-      </w:r>
-      <w:r>
-        <w:rPr>
-          <w:rFonts w:ascii="Times New Roman" w:hAnsi="Times New Roman" w:cs="Times New Roman"/>
-          <w:sz w:val="24"/>
-          <w:szCs w:val="24"/>
-        </w:rPr>
-        <w:t>Eustorgio Salgar</w:t>
-      </w:r>
-      <w:r>
-        <w:rPr>
-          <w:rFonts w:ascii="Times New Roman" w:hAnsi="Times New Roman" w:cs="Times New Roman"/>
-          <w:sz w:val="24"/>
-          <w:szCs w:val="24"/>
-        </w:rPr>
-        <w:t>, Santiago Pére</w:t>
-      </w:r>
-      <w:r>
-        <w:rPr>
-          <w:rFonts w:ascii="Times New Roman" w:hAnsi="Times New Roman" w:cs="Times New Roman"/>
-          <w:sz w:val="24"/>
-          <w:szCs w:val="24"/>
-        </w:rPr>
-        <w:t>z</w:t>
-      </w:r>
-      <w:r>
-        <w:rPr>
-          <w:rFonts w:ascii="Times New Roman" w:hAnsi="Times New Roman" w:cs="Times New Roman"/>
-          <w:sz w:val="24"/>
-          <w:szCs w:val="24"/>
-        </w:rPr>
-        <w:t xml:space="preserve"> y Aquileo Parra, quienes contribuyeron a las reformas con las que se quiso tranaformar en país. </w:t>
-      </w:r>
-      <w:r>
-        <w:rPr>
-          <w:rFonts w:ascii="Times New Roman" w:hAnsi="Times New Roman" w:cs="Times New Roman"/>
-          <w:sz w:val="24"/>
-          <w:szCs w:val="24"/>
-        </w:rPr>
-        <w:t xml:space="preserve">Todos ellos, de pensamiento liberal matuvieron el Estado laico, el libre cambio, el desarrollodel comercio, de la ciencia y la tecnología y el respeto por las libertades individuales.  </w:t>
-      </w:r>
-    </w:p>
-    <w:p>
-      <w:pPr>
-        <w:rPr>
-          <w:rFonts w:ascii="Times New Roman" w:hAnsi="Times New Roman" w:cs="Times New Roman"/>
-          <w:sz w:val="24"/>
-          <w:szCs w:val="24"/>
-        </w:rPr>
-      </w:pPr>
-    </w:p>
-    <w:p>
-      <w:pPr>
-        <w:rPr>
-          <w:rFonts w:ascii="Times New Roman" w:hAnsi="Times New Roman" w:cs="Times New Roman"/>
-          <w:sz w:val="24"/>
-          <w:szCs w:val="24"/>
-        </w:rPr>
-      </w:pPr>
-      <w:r>
-        <w:rPr>
-          <w:rFonts w:ascii="Times New Roman" w:hAnsi="Times New Roman" w:cs="Times New Roman"/>
-          <w:sz w:val="24"/>
-          <w:szCs w:val="24"/>
-        </w:rPr>
-        <w:lastRenderedPageBreak/>
+        </w:rPr>
+        <w:t xml:space="preserve"> matuvieron el Estado laico, el libre cambio, el desarrollo</w:t>
+      </w:r>
+      <w:r>
+        <w:rPr>
+          <w:rFonts w:ascii="Times New Roman" w:hAnsi="Times New Roman" w:cs="Times New Roman"/>
+          <w:sz w:val="24"/>
+          <w:szCs w:val="24"/>
+        </w:rPr>
+        <w:t xml:space="preserve"> </w:t>
+      </w:r>
+      <w:r>
+        <w:rPr>
+          <w:rFonts w:ascii="Times New Roman" w:hAnsi="Times New Roman" w:cs="Times New Roman"/>
+          <w:sz w:val="24"/>
+          <w:szCs w:val="24"/>
+        </w:rPr>
+        <w:t xml:space="preserve">del comercio, de la ciencia y la tecnología y el respeto por las libertades individuales.  </w:t>
+      </w:r>
+      <w:r>
+        <w:rPr>
+          <w:rFonts w:ascii="Times New Roman" w:hAnsi="Times New Roman" w:cs="Times New Roman"/>
+          <w:sz w:val="24"/>
+          <w:szCs w:val="24"/>
+        </w:rPr>
+        <w:t xml:space="preserve"> </w:t>
+      </w:r>
+    </w:p>
+    <w:p>
+      <w:pPr>
+        <w:rPr>
+          <w:rFonts w:ascii="Times New Roman" w:hAnsi="Times New Roman" w:cs="Times New Roman"/>
+          <w:sz w:val="24"/>
+          <w:szCs w:val="24"/>
+        </w:rPr>
+      </w:pPr>
+      <w:r>
+        <w:rPr>
+          <w:rFonts w:ascii="Times New Roman" w:hAnsi="Times New Roman" w:cs="Times New Roman"/>
+          <w:sz w:val="24"/>
+          <w:szCs w:val="24"/>
+        </w:rPr>
         <w:t>Muchos sectores sociales del país tenían un fuerte arraigo de la religión católica, por ello las confrontaciones entre liberales y conservadores –estos últimos, muy cercanos a la Iglesia- se hicieron cada vez más fuertes. Aún así los presidentes liberales que le</w:t>
       </w:r>
       <w:r>
@@ -2391,7 +5621,7 @@
       <w:r>
         <w:t>Organizado el sistema federal, de nuevo se cambió el nombre a Estados Unidos de Nueva Granada en forma transitoria y no muy legal, bajo la presidencia del general Mosquera, y se emitieron por primera vez billetes, respaldados por el Estado y fabricados en el país, en varias denominaciones, en un papel transparente, impresos en una cara (</w:t>
       </w:r>
-      <w:hyperlink r:id="rId7" w:tgtFrame="_blank" w:history="1">
+      <w:hyperlink r:id="rId17" w:tgtFrame="_blank" w:history="1">
         <w:r>
           <w:rPr>
             <w:rStyle w:val="Hipervnculo"/>
@@ -2402,7 +5632,7 @@
       <w:r>
         <w:t>) (</w:t>
       </w:r>
-      <w:hyperlink r:id="rId8" w:tgtFrame="_blank" w:history="1">
+      <w:hyperlink r:id="rId18" w:tgtFrame="_blank" w:history="1">
         <w:r>
           <w:rPr>
             <w:rStyle w:val="Hipervnculo"/>
@@ -2421,7 +5651,7 @@
       <w:r>
         <w:t>La constitución de 1863, rígidamente federal, cambia el nombre del país a Estados Unidos de Colombia en el período de 1863 a 1886. No sólo se emitieron billetes nacionales (</w:t>
       </w:r>
-      <w:hyperlink r:id="rId9" w:tgtFrame="_blank" w:history="1">
+      <w:hyperlink r:id="rId19" w:tgtFrame="_blank" w:history="1">
         <w:r>
           <w:rPr>
             <w:rStyle w:val="Hipervnculo"/>
@@ -2430,9 +5660,13 @@
         </w:r>
       </w:hyperlink>
       <w:r>
-        <w:t>) (</w:t>
-      </w:r>
-      <w:hyperlink r:id="rId10" w:tgtFrame="_blank" w:history="1">
+        <w:t xml:space="preserve">) </w:t>
+      </w:r>
+      <w:r>
+        <w:lastRenderedPageBreak/>
+        <w:t>(</w:t>
+      </w:r>
+      <w:hyperlink r:id="rId20" w:tgtFrame="_blank" w:history="1">
         <w:r>
           <w:rPr>
             <w:rStyle w:val="Hipervnculo"/>
@@ -2443,7 +5677,7 @@
       <w:r>
         <w:t>), sino también billetes de los estados soberanos (</w:t>
       </w:r>
-      <w:hyperlink r:id="rId11" w:tgtFrame="_blank" w:history="1">
+      <w:hyperlink r:id="rId21" w:tgtFrame="_blank" w:history="1">
         <w:r>
           <w:rPr>
             <w:rStyle w:val="Hipervnculo"/>
@@ -2454,7 +5688,7 @@
       <w:r>
         <w:t>), y de acuerdo con su legislación estatal, se permitió la emisión a los bancos regionales de carácter particular (</w:t>
       </w:r>
-      <w:hyperlink r:id="rId12" w:tgtFrame="_blank" w:history="1">
+      <w:hyperlink r:id="rId22" w:tgtFrame="_blank" w:history="1">
         <w:r>
           <w:rPr>
             <w:rStyle w:val="Hipervnculo"/>
@@ -2473,24 +5707,18 @@
       <w:r>
         <w:t>Para crear un banco emisor que, sirviera al gobierno y pudiera emitir billetes para circular en cualquier parte del país, se creó el Banco Nacional en 1880. Sus primeros billetes se emitieron en 1881, unos de fabricación nacional (</w:t>
       </w:r>
-      <w:hyperlink r:id="rId13" w:tgtFrame="_blank" w:history="1">
+      <w:hyperlink r:id="rId23" w:tgtFrame="_blank" w:history="1">
         <w:r>
           <w:rPr>
             <w:rStyle w:val="Hipervnculo"/>
           </w:rPr>
-          <w:t>1</w:t>
-        </w:r>
-        <w:r>
-          <w:rPr>
-            <w:rStyle w:val="Hipervnculo"/>
-          </w:rPr>
-          <w:t>6</w:t>
+          <w:t>16</w:t>
         </w:r>
       </w:hyperlink>
       <w:r>
         <w:t>) y otros extranjeros (</w:t>
       </w:r>
-      <w:hyperlink r:id="rId14" w:tgtFrame="_blank" w:history="1">
+      <w:hyperlink r:id="rId24" w:tgtFrame="_blank" w:history="1">
         <w:r>
           <w:rPr>
             <w:rStyle w:val="Hipervnculo"/>
@@ -2545,7 +5773,7 @@
           <w:szCs w:val="24"/>
         </w:rPr>
       </w:pPr>
-      <w:hyperlink r:id="rId15" w:history="1">
+      <w:hyperlink r:id="rId25" w:history="1">
         <w:r>
           <w:rPr>
             <w:rStyle w:val="Hipervnculo"/>
@@ -2565,7 +5793,7 @@
           <w:szCs w:val="24"/>
         </w:rPr>
       </w:pPr>
-      <w:hyperlink r:id="rId16" w:history="1">
+      <w:hyperlink r:id="rId26" w:history="1">
         <w:r>
           <w:rPr>
             <w:rStyle w:val="Hipervnculo"/>
@@ -2809,6 +6037,7 @@
           <w:szCs w:val="24"/>
           <w:lang w:val="es-ES" w:eastAsia="es-CO"/>
         </w:rPr>
+        <w:lastRenderedPageBreak/>
         <w:t>Debido a que para mediados de siglo el país s</w:t>
       </w:r>
       <w:r>
@@ -3050,7 +6279,6 @@
           <w:sz w:val="24"/>
           <w:szCs w:val="24"/>
         </w:rPr>
-        <w:lastRenderedPageBreak/>
         <w:t>1881-1909</w:t>
       </w:r>
       <w:r>
@@ -3195,6 +6423,7 @@
           <w:sz w:val="24"/>
           <w:szCs w:val="24"/>
         </w:rPr>
+        <w:lastRenderedPageBreak/>
         <w:t>1889-1935</w:t>
       </w:r>
       <w:r>
@@ -3453,7 +6682,7 @@
           <w:szCs w:val="24"/>
           <w:lang w:val="es-ES"/>
         </w:rPr>
-        <w:t xml:space="preserve">blecía como </w:t>
+        <w:t>blecía como obligatoria la educ</w:t>
       </w:r>
       <w:r>
         <w:rPr>
@@ -3462,213 +6691,204 @@
           <w:szCs w:val="24"/>
           <w:lang w:val="es-ES"/>
         </w:rPr>
+        <w:t xml:space="preserve">ación </w:t>
+      </w:r>
+      <w:r>
+        <w:rPr>
+          <w:rFonts w:ascii="Times New Roman" w:hAnsi="Times New Roman" w:cs="Times New Roman"/>
+          <w:sz w:val="24"/>
+          <w:szCs w:val="24"/>
+          <w:lang w:val="es-ES"/>
+        </w:rPr>
+        <w:t xml:space="preserve">básica (o educación </w:t>
+      </w:r>
+      <w:r>
+        <w:rPr>
+          <w:rFonts w:ascii="Times New Roman" w:hAnsi="Times New Roman" w:cs="Times New Roman"/>
+          <w:sz w:val="24"/>
+          <w:szCs w:val="24"/>
+          <w:lang w:val="es-ES"/>
+        </w:rPr>
+        <w:t xml:space="preserve">elemental) </w:t>
+      </w:r>
+      <w:r>
+        <w:rPr>
+          <w:rFonts w:ascii="Times New Roman" w:hAnsi="Times New Roman" w:cs="Times New Roman"/>
+          <w:sz w:val="24"/>
+          <w:szCs w:val="24"/>
+          <w:lang w:val="es-ES"/>
+        </w:rPr>
+        <w:t xml:space="preserve">y llamaba </w:t>
+      </w:r>
+      <w:r>
+        <w:rPr>
+          <w:rFonts w:ascii="Times New Roman" w:hAnsi="Times New Roman" w:cs="Times New Roman"/>
+          <w:sz w:val="24"/>
+          <w:szCs w:val="24"/>
+          <w:lang w:val="es-ES"/>
+        </w:rPr>
+        <w:t>la atención sobre la importancia de la neutralidad religiosa.</w:t>
+      </w:r>
+      <w:r>
+        <w:rPr>
+          <w:rFonts w:ascii="Times New Roman" w:hAnsi="Times New Roman" w:cs="Times New Roman"/>
+          <w:sz w:val="24"/>
+          <w:szCs w:val="24"/>
+          <w:lang w:val="es-ES"/>
+        </w:rPr>
+        <w:t xml:space="preserve"> </w:t>
+      </w:r>
+    </w:p>
+    <w:p>
+      <w:pPr>
+        <w:rPr>
+          <w:rFonts w:ascii="Times New Roman" w:hAnsi="Times New Roman" w:cs="Times New Roman"/>
+          <w:sz w:val="24"/>
+          <w:szCs w:val="24"/>
+          <w:lang w:val="es-ES"/>
+        </w:rPr>
+      </w:pPr>
+    </w:p>
+    <w:p>
+      <w:pPr>
+        <w:rPr>
+          <w:rFonts w:ascii="Times New Roman" w:hAnsi="Times New Roman" w:cs="Times New Roman"/>
+          <w:sz w:val="24"/>
+          <w:szCs w:val="24"/>
+          <w:lang w:val="es-ES"/>
+        </w:rPr>
+      </w:pPr>
+      <w:r>
+        <w:rPr>
+          <w:rFonts w:ascii="Times New Roman" w:hAnsi="Times New Roman" w:cs="Times New Roman"/>
+          <w:sz w:val="24"/>
+          <w:szCs w:val="24"/>
+          <w:lang w:val="es-ES"/>
+        </w:rPr>
+        <w:t xml:space="preserve">ESCUELA DEMINERIA </w:t>
+      </w:r>
+    </w:p>
+    <w:p>
+      <w:pPr>
+        <w:rPr>
+          <w:rFonts w:ascii="Times New Roman" w:hAnsi="Times New Roman" w:cs="Times New Roman"/>
+          <w:sz w:val="24"/>
+          <w:szCs w:val="24"/>
+          <w:lang w:val="es-ES"/>
+        </w:rPr>
+      </w:pPr>
+      <w:r>
+        <w:rPr>
+          <w:rFonts w:ascii="Times New Roman" w:hAnsi="Times New Roman" w:cs="Times New Roman"/>
+          <w:color w:val="000000"/>
+          <w:sz w:val="24"/>
+          <w:szCs w:val="24"/>
+        </w:rPr>
+        <w:t>Escuela de Ingeniería en la Universidad de Antioquia 1874</w:t>
+      </w:r>
+    </w:p>
+    <w:p>
+      <w:pPr>
+        <w:rPr>
+          <w:rFonts w:ascii="Times New Roman" w:hAnsi="Times New Roman" w:cs="Times New Roman"/>
+          <w:sz w:val="24"/>
+          <w:szCs w:val="24"/>
+          <w:lang w:val="es-ES"/>
+        </w:rPr>
+      </w:pPr>
+    </w:p>
+    <w:p>
+      <w:pPr>
+        <w:rPr>
+          <w:rFonts w:ascii="Times New Roman" w:hAnsi="Times New Roman" w:cs="Times New Roman"/>
+          <w:sz w:val="24"/>
+          <w:szCs w:val="24"/>
+          <w:lang w:val="es-ES"/>
+        </w:rPr>
+      </w:pPr>
+      <w:r>
+        <w:rPr>
+          <w:rFonts w:ascii="Times New Roman" w:hAnsi="Times New Roman" w:cs="Times New Roman"/>
+          <w:sz w:val="24"/>
+          <w:szCs w:val="24"/>
+          <w:lang w:val="es-ES"/>
+        </w:rPr>
+        <w:t>DESTCADAO: OLIMPO NO SOLO PRESIDENTES SINO INTELECTUALES.</w:t>
+      </w:r>
+    </w:p>
+    <w:p>
+      <w:pPr>
+        <w:rPr>
+          <w:rFonts w:ascii="Times New Roman" w:hAnsi="Times New Roman" w:cs="Times New Roman"/>
+          <w:sz w:val="24"/>
+          <w:szCs w:val="24"/>
+          <w:lang w:val="es-ES"/>
+        </w:rPr>
+      </w:pPr>
+    </w:p>
+    <w:p>
+      <w:pPr>
+        <w:rPr>
+          <w:rFonts w:ascii="Times New Roman" w:hAnsi="Times New Roman" w:cs="Times New Roman"/>
+          <w:sz w:val="24"/>
+          <w:szCs w:val="24"/>
+          <w:lang w:val="es-ES"/>
+        </w:rPr>
+      </w:pPr>
+      <w:r>
+        <w:rPr>
+          <w:rFonts w:ascii="Times New Roman" w:hAnsi="Times New Roman" w:cs="Times New Roman"/>
+          <w:sz w:val="24"/>
+          <w:szCs w:val="24"/>
+          <w:lang w:val="es-ES"/>
+        </w:rPr>
+        <w:t>En aquel tiempo, la educación obligatoria</w:t>
+      </w:r>
+      <w:r>
+        <w:rPr>
+          <w:rFonts w:ascii="Times New Roman" w:hAnsi="Times New Roman" w:cs="Times New Roman"/>
+          <w:sz w:val="24"/>
+          <w:szCs w:val="24"/>
+          <w:lang w:val="es-ES"/>
+        </w:rPr>
+        <w:t xml:space="preserve"> </w:t>
+      </w:r>
+      <w:r>
+        <w:rPr>
+          <w:rFonts w:ascii="Times New Roman" w:hAnsi="Times New Roman" w:cs="Times New Roman"/>
+          <w:sz w:val="24"/>
+          <w:szCs w:val="24"/>
+          <w:lang w:val="es-ES"/>
+        </w:rPr>
+        <w:t>y la neutralidad religiosa, sumadas a la libertad de prensa y de expresión eran ideales opuestos a los que profesaba la ideología conservadora, cuya principal aliada era la Iglesia católica.</w:t>
+      </w:r>
+      <w:r>
+        <w:rPr>
+          <w:rFonts w:ascii="Times New Roman" w:hAnsi="Times New Roman" w:cs="Times New Roman"/>
+          <w:sz w:val="24"/>
+          <w:szCs w:val="24"/>
+          <w:lang w:val="es-ES"/>
+        </w:rPr>
+        <w:t xml:space="preserve"> </w:t>
+      </w:r>
+    </w:p>
+    <w:p>
+      <w:pPr>
+        <w:rPr>
+          <w:rFonts w:ascii="Times New Roman" w:hAnsi="Times New Roman" w:cs="Times New Roman"/>
+          <w:sz w:val="24"/>
+          <w:szCs w:val="24"/>
+          <w:lang w:val="es-ES"/>
+        </w:rPr>
+      </w:pPr>
+      <w:r>
+        <w:rPr>
+          <w:rFonts w:ascii="Times New Roman" w:hAnsi="Times New Roman" w:cs="Times New Roman"/>
+          <w:sz w:val="24"/>
+          <w:szCs w:val="24"/>
+          <w:lang w:val="es-ES"/>
+        </w:rPr>
         <w:lastRenderedPageBreak/>
-        <w:t>obligatoria la educ</w:t>
-      </w:r>
-      <w:r>
-        <w:rPr>
-          <w:rFonts w:ascii="Times New Roman" w:hAnsi="Times New Roman" w:cs="Times New Roman"/>
-          <w:sz w:val="24"/>
-          <w:szCs w:val="24"/>
-          <w:lang w:val="es-ES"/>
-        </w:rPr>
-        <w:t xml:space="preserve">ación </w:t>
-      </w:r>
-      <w:r>
-        <w:rPr>
-          <w:rFonts w:ascii="Times New Roman" w:hAnsi="Times New Roman" w:cs="Times New Roman"/>
-          <w:sz w:val="24"/>
-          <w:szCs w:val="24"/>
-          <w:lang w:val="es-ES"/>
-        </w:rPr>
-        <w:t xml:space="preserve">básica (o educación </w:t>
-      </w:r>
-      <w:r>
-        <w:rPr>
-          <w:rFonts w:ascii="Times New Roman" w:hAnsi="Times New Roman" w:cs="Times New Roman"/>
-          <w:sz w:val="24"/>
-          <w:szCs w:val="24"/>
-          <w:lang w:val="es-ES"/>
-        </w:rPr>
-        <w:t xml:space="preserve">elemental) </w:t>
-      </w:r>
-      <w:r>
-        <w:rPr>
-          <w:rFonts w:ascii="Times New Roman" w:hAnsi="Times New Roman" w:cs="Times New Roman"/>
-          <w:sz w:val="24"/>
-          <w:szCs w:val="24"/>
-          <w:lang w:val="es-ES"/>
-        </w:rPr>
-        <w:t xml:space="preserve">y llamaba </w:t>
-      </w:r>
-      <w:r>
-        <w:rPr>
-          <w:rFonts w:ascii="Times New Roman" w:hAnsi="Times New Roman" w:cs="Times New Roman"/>
-          <w:sz w:val="24"/>
-          <w:szCs w:val="24"/>
-          <w:lang w:val="es-ES"/>
-        </w:rPr>
-        <w:t>la atención sobre la importancia de la neutralidad religiosa.</w:t>
-      </w:r>
-      <w:r>
-        <w:rPr>
-          <w:rFonts w:ascii="Times New Roman" w:hAnsi="Times New Roman" w:cs="Times New Roman"/>
-          <w:sz w:val="24"/>
-          <w:szCs w:val="24"/>
-          <w:lang w:val="es-ES"/>
-        </w:rPr>
-        <w:t xml:space="preserve"> </w:t>
-      </w:r>
-    </w:p>
-    <w:p>
-      <w:pPr>
-        <w:rPr>
-          <w:rFonts w:ascii="Times New Roman" w:hAnsi="Times New Roman" w:cs="Times New Roman"/>
-          <w:sz w:val="24"/>
-          <w:szCs w:val="24"/>
-          <w:lang w:val="es-ES"/>
-        </w:rPr>
-      </w:pPr>
-    </w:p>
-    <w:p>
-      <w:pPr>
-        <w:rPr>
-          <w:rFonts w:ascii="Times New Roman" w:hAnsi="Times New Roman" w:cs="Times New Roman"/>
-          <w:sz w:val="24"/>
-          <w:szCs w:val="24"/>
-          <w:lang w:val="es-ES"/>
-        </w:rPr>
-      </w:pPr>
-      <w:r>
-        <w:rPr>
-          <w:rFonts w:ascii="Times New Roman" w:hAnsi="Times New Roman" w:cs="Times New Roman"/>
-          <w:sz w:val="24"/>
-          <w:szCs w:val="24"/>
-          <w:lang w:val="es-ES"/>
-        </w:rPr>
-        <w:t xml:space="preserve">ESCUELA DEMINERIA </w:t>
-      </w:r>
-    </w:p>
-    <w:p>
-      <w:pPr>
-        <w:rPr>
-          <w:rFonts w:ascii="Times New Roman" w:hAnsi="Times New Roman" w:cs="Times New Roman"/>
-          <w:sz w:val="24"/>
-          <w:szCs w:val="24"/>
-          <w:lang w:val="es-ES"/>
-        </w:rPr>
-      </w:pPr>
-      <w:r>
-        <w:rPr>
-          <w:rFonts w:ascii="Times New Roman" w:hAnsi="Times New Roman" w:cs="Times New Roman"/>
-          <w:color w:val="000000"/>
-          <w:sz w:val="24"/>
-          <w:szCs w:val="24"/>
-        </w:rPr>
-        <w:t>Escuela de Ingeniería en la Universidad de Antioquia 1874</w:t>
-      </w:r>
-    </w:p>
-    <w:p>
-      <w:pPr>
-        <w:rPr>
-          <w:rFonts w:ascii="Times New Roman" w:hAnsi="Times New Roman" w:cs="Times New Roman"/>
-          <w:sz w:val="24"/>
-          <w:szCs w:val="24"/>
-          <w:lang w:val="es-ES"/>
-        </w:rPr>
-      </w:pPr>
-    </w:p>
-    <w:p>
-      <w:pPr>
-        <w:rPr>
-          <w:rFonts w:ascii="Times New Roman" w:hAnsi="Times New Roman" w:cs="Times New Roman"/>
-          <w:sz w:val="24"/>
-          <w:szCs w:val="24"/>
-          <w:lang w:val="es-ES"/>
-        </w:rPr>
-      </w:pPr>
-      <w:r>
-        <w:rPr>
-          <w:rFonts w:ascii="Times New Roman" w:hAnsi="Times New Roman" w:cs="Times New Roman"/>
-          <w:sz w:val="24"/>
-          <w:szCs w:val="24"/>
-          <w:lang w:val="es-ES"/>
-        </w:rPr>
-        <w:t>DESTCADAO: OLIMPO NO SOLO PRESIDENTES SINO INTELECTUALES.</w:t>
-      </w:r>
-    </w:p>
-    <w:p>
-      <w:pPr>
-        <w:rPr>
-          <w:rFonts w:ascii="Times New Roman" w:hAnsi="Times New Roman" w:cs="Times New Roman"/>
-          <w:sz w:val="24"/>
-          <w:szCs w:val="24"/>
-          <w:lang w:val="es-ES"/>
-        </w:rPr>
-      </w:pPr>
-    </w:p>
-    <w:p>
-      <w:pPr>
-        <w:rPr>
-          <w:rFonts w:ascii="Times New Roman" w:hAnsi="Times New Roman" w:cs="Times New Roman"/>
-          <w:sz w:val="24"/>
-          <w:szCs w:val="24"/>
-          <w:lang w:val="es-ES"/>
-        </w:rPr>
-      </w:pPr>
-      <w:r>
-        <w:rPr>
-          <w:rFonts w:ascii="Times New Roman" w:hAnsi="Times New Roman" w:cs="Times New Roman"/>
-          <w:sz w:val="24"/>
-          <w:szCs w:val="24"/>
-          <w:lang w:val="es-ES"/>
-        </w:rPr>
-        <w:t>En aquel tiempo, la educación obligatoria</w:t>
-      </w:r>
-      <w:r>
-        <w:rPr>
-          <w:rFonts w:ascii="Times New Roman" w:hAnsi="Times New Roman" w:cs="Times New Roman"/>
-          <w:sz w:val="24"/>
-          <w:szCs w:val="24"/>
-          <w:lang w:val="es-ES"/>
-        </w:rPr>
-        <w:t xml:space="preserve"> </w:t>
-      </w:r>
-      <w:r>
-        <w:rPr>
-          <w:rFonts w:ascii="Times New Roman" w:hAnsi="Times New Roman" w:cs="Times New Roman"/>
-          <w:sz w:val="24"/>
-          <w:szCs w:val="24"/>
-          <w:lang w:val="es-ES"/>
-        </w:rPr>
-        <w:t>y la neutralidad religiosa, sumadas a la libertad de prensa y de expresión eran ideales opuestos a los que profesaba la ideología conservadora, cuya principal aliada era la Iglesia católica.</w:t>
-      </w:r>
-      <w:r>
-        <w:rPr>
-          <w:rFonts w:ascii="Times New Roman" w:hAnsi="Times New Roman" w:cs="Times New Roman"/>
-          <w:sz w:val="24"/>
-          <w:szCs w:val="24"/>
-          <w:lang w:val="es-ES"/>
-        </w:rPr>
-        <w:t xml:space="preserve"> </w:t>
-      </w:r>
-    </w:p>
-    <w:p>
-      <w:pPr>
-        <w:rPr>
-          <w:rFonts w:ascii="Times New Roman" w:hAnsi="Times New Roman" w:cs="Times New Roman"/>
-          <w:sz w:val="24"/>
-          <w:szCs w:val="24"/>
-          <w:lang w:val="es-ES"/>
-        </w:rPr>
-      </w:pPr>
-      <w:r>
-        <w:rPr>
-          <w:rFonts w:ascii="Times New Roman" w:hAnsi="Times New Roman" w:cs="Times New Roman"/>
-          <w:sz w:val="24"/>
-          <w:szCs w:val="24"/>
-          <w:lang w:val="es-ES"/>
-        </w:rPr>
         <w:t xml:space="preserve">Por lo tanto, </w:t>
       </w:r>
       <w:r>
@@ -4071,6 +7291,7 @@
           <w:szCs w:val="24"/>
           <w:highlight w:val="yellow"/>
         </w:rPr>
+        <w:lastRenderedPageBreak/>
         <w:t>La Constitución de 1863 abolió la pena de muerte, separó a la Iglesia del Estado, decretó la educación laica y el libre cambio. Así mismo, promovió la libertad de culto y de pensamiento. En el campo administrativo y político, la Constitución estableció una confederación de nueve Estados soberanos. Llegó a su fin en 1886, con la Regeneración y el gobierno de Rafael Núñez.</w:t>
       </w:r>
       <w:r>
@@ -4163,7 +7384,6 @@
           <w:sz w:val="24"/>
           <w:szCs w:val="24"/>
         </w:rPr>
-        <w:lastRenderedPageBreak/>
         <w:t xml:space="preserve">La división entre liberales independientes y radicales fue aprovechada por los conservadores. Rafael Núñez que era liberal independiente recibió el apoyo de estos últimos y ganó las elecciones de 1880. Desde entonces él y el conservador Miguel Antonio Caro tomaron las riendas del país, reformaron la Constitución y aplicaron una serie de medidas para poner en práctica un proyecto de nación basado en la cláusula “Libertad y Orden”. </w:t>
       </w:r>
     </w:p>
@@ -4460,19 +7680,9 @@
           <w:sz w:val="24"/>
           <w:szCs w:val="24"/>
         </w:rPr>
-        <w:t xml:space="preserve"> que es un acuerdo solemne establecido entre la Santa Sede y la autoridad suprema de un país, para reglamentar las relaciones mutuas entre la Iglesia </w:t>
-      </w:r>
-      <w:r>
-        <w:rPr>
-          <w:rFonts w:ascii="Times New Roman" w:hAnsi="Times New Roman" w:cs="Times New Roman"/>
-          <w:color w:val="000000" w:themeColor="text1"/>
-          <w:sz w:val="24"/>
-          <w:szCs w:val="24"/>
-        </w:rPr>
-        <w:lastRenderedPageBreak/>
-        <w:t>católica y el Estado y declarar los derechos y deberes recíprocos [</w:t>
-      </w:r>
-      <w:hyperlink r:id="rId17" w:history="1">
+        <w:t xml:space="preserve"> que es un acuerdo solemne establecido entre la Santa Sede y la autoridad suprema de un país, para reglamentar las relaciones mutuas entre la Iglesia católica y el Estado y declarar los derechos y deberes recíprocos [</w:t>
+      </w:r>
+      <w:hyperlink r:id="rId27" w:history="1">
         <w:r>
           <w:rPr>
             <w:rStyle w:val="Hipervnculo"/>
@@ -4686,6 +7896,7 @@
           <w:sz w:val="24"/>
           <w:szCs w:val="24"/>
         </w:rPr>
+        <w:lastRenderedPageBreak/>
         <w:t>Por más que se quiso, el periodo de la Regeneración liderado por Rafael Núñez y Miguel Antonio Caro no logró homogenizar a la sociedad e imponer el orden esperado. Para los liberales y grupo de librepensadores la injerencia de la Iglesia católica en todas las decisiones políticas iba en contravía de las ideas modernizadoras que habían tomado vuelo en países como Francia e Inglaterra, en donde la idea según la cual el poder y el saber vienen de Dios, había sido derrumbada al separarse la Iglesia del Estado.</w:t>
       </w:r>
     </w:p>
@@ -4822,7 +8033,6 @@
           <w:sz w:val="24"/>
           <w:szCs w:val="24"/>
         </w:rPr>
-        <w:lastRenderedPageBreak/>
         <w:t xml:space="preserve">Además del desalentador panorama político, en que los liberales habían sido completamente excluidos. el panorama económico empezó a empeorar con el derrumbe de los precios de los principales productos colombianos, como el café. </w:t>
       </w:r>
     </w:p>
@@ -4906,6 +8116,7 @@
           <w:sz w:val="24"/>
           <w:szCs w:val="24"/>
         </w:rPr>
+        <w:lastRenderedPageBreak/>
         <w:t xml:space="preserve">Las batallas de Bucaramanga, Peralonso y Palonegro fueron definitivas para el desarrollo de la guerra debido a que definieron la relación de fuerzas entre los bandos. En la de Bucaramanga, ocurrida entre el 11 y el 13 de noviembre, Rafael Uribe Uribe intentó tomarse la ciudad con su ejército de liberales mal armados pero rápidamente fue derrotado. Por el contrario, en la de Peralonso triunfaron los liberales, asunto que les dio más fuerza moral para seguir. Pero en la de Palonegro fueron derrotados nuevamente. Estas guerras fueron tremendamente sangrientas. El número de bajas se contaba por centenas en cada batalla. </w:t>
       </w:r>
     </w:p>
@@ -5001,7 +8212,7 @@
         </w:rPr>
         <w:t>, integrantes del cuerpo militar estadounidense que defendían los intereses de ese país en la región. Aunque Panamá era territorio colombiano, el Tratado Mallarino-Bidlack [</w:t>
       </w:r>
-      <w:hyperlink r:id="rId18" w:history="1">
+      <w:hyperlink r:id="rId28" w:history="1">
         <w:r>
           <w:rPr>
             <w:rStyle w:val="Hipervnculo"/>
@@ -5267,7 +8478,6 @@
           <w:szCs w:val="24"/>
           <w:highlight w:val="green"/>
         </w:rPr>
-        <w:lastRenderedPageBreak/>
         <w:t>La pérdida de Panamá</w:t>
       </w:r>
     </w:p>
@@ -5307,7 +8517,7 @@
           <w:szCs w:val="24"/>
         </w:rPr>
       </w:pPr>
-      <w:hyperlink r:id="rId19" w:history="1">
+      <w:hyperlink r:id="rId29" w:history="1">
         <w:r>
           <w:rPr>
             <w:rStyle w:val="Hipervnculo"/>
@@ -5353,7 +8563,17 @@
           <w:sz w:val="24"/>
           <w:szCs w:val="24"/>
         </w:rPr>
-        <w:t xml:space="preserve">Al disolverse la Gran Colombia, Panamá siguió ligada a Colombia. En 1841 y 1853 se proclamó independiente por algunos meses, con el nombre de Estado del Istmo de Panamá. La importancia del istmo como comunicación entre el Atlántico y el Pacífico se acrecentó con la colonización de la costa oeste  estadounidense y el descubrimiento de oro en California. En 1846, el presidente de Colombia, Tomás Cipriano Mosquera, concedió a Estados Unidos los derechos de construcción de un ferrocarril a través del istmo. También Francia y el Reino Unido se interesaron en la construcción de un canal interoceánico, </w:t>
+        <w:t xml:space="preserve">Al disolverse la Gran Colombia, Panamá siguió ligada a Colombia. En 1841 y 1853 se proclamó independiente por algunos meses, con el nombre de Estado del Istmo de Panamá. La importancia del istmo como comunicación entre el Atlántico y el Pacífico se acrecentó con la colonización de la costa oeste  estadounidense y el descubrimiento de oro en California. En 1846, el presidente de Colombia, Tomás Cipriano Mosquera, concedió a </w:t>
+      </w:r>
+      <w:r>
+        <w:rPr>
+          <w:rFonts w:ascii="Times New Roman" w:hAnsi="Times New Roman" w:cs="Times New Roman"/>
+          <w:color w:val="6D6E71"/>
+          <w:sz w:val="24"/>
+          <w:szCs w:val="24"/>
+        </w:rPr>
+        <w:lastRenderedPageBreak/>
+        <w:t xml:space="preserve">Estados Unidos los derechos de construcción de un ferrocarril a través del istmo. También Francia y el Reino Unido se interesaron en la construcción de un canal interoceánico, </w:t>
       </w:r>
     </w:p>
     <w:p>
@@ -5489,7 +8709,6 @@
           <w:szCs w:val="24"/>
           <w:highlight w:val="green"/>
         </w:rPr>
-        <w:lastRenderedPageBreak/>
         <w:t xml:space="preserve">PROFUNDIZA </w:t>
       </w:r>
     </w:p>
@@ -5599,7 +8818,17 @@
           <w:sz w:val="24"/>
           <w:szCs w:val="24"/>
         </w:rPr>
-        <w:t>El país quedó devastado luego de la Guerra de los Mil Días y debía resurgir de las cenizas. Se dieron las elecciones y debido a que el sistema electoral impedía la participación real de los liberales de nuevo ganó un conservador. Sin embargo, se trataba de Rafael Reyes, un político hábil que entendió que la participación de los liberales en la toma de decisiones le traería un poco de paz al país, luego de los mil días de guerra. Así mismo, Reyes era un empresario que tuvo en cuenta la gravedad de la guerra en su dimensión económica: las exportaciones de los productos nacionales disminuyeron.</w:t>
+        <w:t xml:space="preserve">El país quedó devastado luego de la Guerra de los Mil Días y debía resurgir de las cenizas. Se dieron las elecciones y debido a que el sistema electoral impedía la participación real de los liberales de nuevo ganó un conservador. Sin embargo, se trataba de Rafael Reyes, un político hábil que entendió que la participación de los liberales en la toma de decisiones le traería un poco de paz al país, luego de los mil días de guerra. Así mismo, Reyes era un </w:t>
+      </w:r>
+      <w:r>
+        <w:rPr>
+          <w:rFonts w:ascii="Times New Roman" w:hAnsi="Times New Roman" w:cs="Times New Roman"/>
+          <w:color w:val="000000"/>
+          <w:sz w:val="24"/>
+          <w:szCs w:val="24"/>
+        </w:rPr>
+        <w:lastRenderedPageBreak/>
+        <w:t>empresario que tuvo en cuenta la gravedad de la guerra en su dimensión económica: las exportaciones de los productos nacionales disminuyeron.</w:t>
       </w:r>
     </w:p>
     <w:p>
@@ -5719,7 +8948,6 @@
           <w:sz w:val="24"/>
           <w:szCs w:val="24"/>
         </w:rPr>
-        <w:lastRenderedPageBreak/>
         <w:t>Sin duda fue un panorama que generó optimismo. Sin embargo, durante el mandato de Reyes muchas tierras fueron entregadas a empresas extranjeras para la extracción de recursos como el petróleo y el banano, fundamentalmente. El presidente dio grandes facilidades para que multinacionales como la United Fruit Company explotaran recursos nacionales.</w:t>
       </w:r>
     </w:p>
@@ -5757,7 +8985,17 @@
           <w:sz w:val="24"/>
           <w:szCs w:val="24"/>
         </w:rPr>
-        <w:t xml:space="preserve">El derrumbe del gobierno de Reyes fue fraguándose con la acción de la oposición, dirigida por el conservador Miguel Antonio Caro, quien miraba con malos ojos que Reyes congeniara con los liberales y logró poco a poco que el Congreso obstaculizara las decisiones del presidente. Esto llevó a que el presidente lo cerrara, asunto que fue visto como un acto de autoritarismo. </w:t>
+        <w:t xml:space="preserve">El derrumbe del gobierno de Reyes fue fraguándose con la acción de la oposición, dirigida por el conservador Miguel Antonio Caro, quien miraba con malos ojos que Reyes congeniara con los liberales y logró poco a poco que el Congreso obstaculizara las </w:t>
+      </w:r>
+      <w:r>
+        <w:rPr>
+          <w:rFonts w:ascii="Times New Roman" w:hAnsi="Times New Roman" w:cs="Times New Roman"/>
+          <w:color w:val="000000"/>
+          <w:sz w:val="24"/>
+          <w:szCs w:val="24"/>
+        </w:rPr>
+        <w:lastRenderedPageBreak/>
+        <w:t xml:space="preserve">decisiones del presidente. Esto llevó a que el presidente lo cerrara, asunto que fue visto como un acto de autoritarismo. </w:t>
       </w:r>
     </w:p>
     <w:p>
@@ -5954,18 +9192,7 @@
           <w:szCs w:val="24"/>
           <w:highlight w:val="green"/>
         </w:rPr>
-        <w:t xml:space="preserve">Durante el gobierno de Ramón González valencia se convocó a una Asamblea Constituyente cuyo objetivo fue revisar y reformar la constitución de 1886. Entre otras </w:t>
-      </w:r>
-      <w:r>
-        <w:rPr>
-          <w:rFonts w:ascii="Times New Roman" w:hAnsi="Times New Roman" w:cs="Times New Roman"/>
-          <w:color w:val="000000"/>
-          <w:sz w:val="24"/>
-          <w:szCs w:val="24"/>
-          <w:highlight w:val="green"/>
-        </w:rPr>
-        <w:lastRenderedPageBreak/>
-        <w:t>reformas se acordó: proteger el derecho a ejercer oposición, limitar el poder del presidente, reducir el periodo de mandato de seis a cuatro años y anular la reelección, entre otras. Tras las discusiones de la Asamblea fue elegido presidente de la República el conservador Carlos E. Restrepo.</w:t>
+        <w:t>Durante el gobierno de Ramón González valencia se convocó a una Asamblea Constituyente cuyo objetivo fue revisar y reformar la constitución de 1886. Entre otras reformas se acordó: proteger el derecho a ejercer oposición, limitar el poder del presidente, reducir el periodo de mandato de seis a cuatro años y anular la reelección, entre otras. Tras las discusiones de la Asamblea fue elegido presidente de la República el conservador Carlos E. Restrepo.</w:t>
       </w:r>
       <w:r>
         <w:rPr>
@@ -6036,7 +9263,17 @@
           <w:sz w:val="24"/>
           <w:szCs w:val="24"/>
         </w:rPr>
-        <w:t>El presidente Carlos E. Restrepo, de origen antioqueño logró convocar un grupo de liberales y conservadores que estuvieran en capacidad de pasar por encima de los odios de partido e interesados en modernizar el país. Esta Unión fue agrupó a personajes de la élite colombiana que luego gobernaron por el resto del periodo conocido como la Hegemonía conservadora (Pedro nel Ospina) y también algunos liberales que gobernaron décadas más tarde (Enrique Olaya Herrera y Eduardo Santos).</w:t>
+        <w:t xml:space="preserve">El presidente Carlos E. Restrepo, de origen antioqueño logró convocar un grupo de liberales y conservadores que estuvieran en capacidad de pasar por encima de los odios de </w:t>
+      </w:r>
+      <w:r>
+        <w:rPr>
+          <w:rFonts w:ascii="Times New Roman" w:hAnsi="Times New Roman" w:cs="Times New Roman"/>
+          <w:color w:val="000000"/>
+          <w:sz w:val="24"/>
+          <w:szCs w:val="24"/>
+        </w:rPr>
+        <w:lastRenderedPageBreak/>
+        <w:t>partido e interesados en modernizar el país. Esta Unión fue agrupó a personajes de la élite colombiana que luego gobernaron por el resto del periodo conocido como la Hegemonía conservadora (Pedro nel Ospina) y también algunos liberales que gobernaron décadas más tarde (Enrique Olaya Herrera y Eduardo Santos).</w:t>
       </w:r>
     </w:p>
     <w:p>
@@ -6595,7 +9832,7 @@
     <w:lsdException w:name="Subtitle" w:semiHidden="0" w:uiPriority="11" w:unhideWhenUsed="0" w:qFormat="1"/>
     <w:lsdException w:name="Strong" w:semiHidden="0" w:uiPriority="22" w:unhideWhenUsed="0" w:qFormat="1"/>
     <w:lsdException w:name="Emphasis" w:semiHidden="0" w:uiPriority="20" w:unhideWhenUsed="0" w:qFormat="1"/>
-    <w:lsdException w:name="Table Grid" w:semiHidden="0" w:uiPriority="59" w:unhideWhenUsed="0"/>
+    <w:lsdException w:name="Table Grid" w:semiHidden="0" w:uiPriority="0" w:unhideWhenUsed="0"/>
     <w:lsdException w:name="Placeholder Text" w:unhideWhenUsed="0"/>
     <w:lsdException w:name="No Spacing" w:semiHidden="0" w:uiPriority="1" w:unhideWhenUsed="0" w:qFormat="1"/>
     <w:lsdException w:name="Light Shading" w:semiHidden="0" w:uiPriority="60" w:unhideWhenUsed="0"/>
@@ -6957,6 +10194,97 @@
     <w:basedOn w:val="Fuentedeprrafopredeter"/>
     <w:rsid w:val="00E95019"/>
   </w:style>
+  <w:style w:type="paragraph" w:styleId="Encabezado">
+    <w:name w:val="header"/>
+    <w:basedOn w:val="Normal"/>
+    <w:link w:val="EncabezadoCar"/>
+    <w:uiPriority w:val="99"/>
+    <w:unhideWhenUsed/>
+    <w:rsid w:val="004C758A"/>
+    <w:pPr>
+      <w:tabs>
+        <w:tab w:val="center" w:pos="4252"/>
+        <w:tab w:val="right" w:pos="8504"/>
+      </w:tabs>
+      <w:spacing w:after="0" w:line="240" w:lineRule="auto"/>
+    </w:pPr>
+    <w:rPr>
+      <w:rFonts w:ascii="Times New Roman" w:eastAsia="Times New Roman" w:hAnsi="Times New Roman" w:cs="Times New Roman"/>
+      <w:noProof w:val="0"/>
+      <w:sz w:val="24"/>
+      <w:szCs w:val="24"/>
+      <w:lang w:eastAsia="es-CO"/>
+    </w:rPr>
+  </w:style>
+  <w:style w:type="character" w:customStyle="1" w:styleId="EncabezadoCar">
+    <w:name w:val="Encabezado Car"/>
+    <w:basedOn w:val="Fuentedeprrafopredeter"/>
+    <w:link w:val="Encabezado"/>
+    <w:uiPriority w:val="99"/>
+    <w:rsid w:val="004C758A"/>
+    <w:rPr>
+      <w:rFonts w:ascii="Times New Roman" w:eastAsia="Times New Roman" w:hAnsi="Times New Roman" w:cs="Times New Roman"/>
+      <w:sz w:val="24"/>
+      <w:szCs w:val="24"/>
+      <w:lang w:eastAsia="es-CO"/>
+    </w:rPr>
+  </w:style>
+  <w:style w:type="table" w:styleId="Tablaconcuadrcula">
+    <w:name w:val="Table Grid"/>
+    <w:basedOn w:val="Tablanormal"/>
+    <w:rsid w:val="004C758A"/>
+    <w:pPr>
+      <w:spacing w:after="0" w:line="240" w:lineRule="auto"/>
+    </w:pPr>
+    <w:rPr>
+      <w:lang w:val="es-MX"/>
+    </w:rPr>
+    <w:tblPr>
+      <w:tblBorders>
+        <w:top w:val="single" w:sz="4" w:space="0" w:color="000000" w:themeColor="text1"/>
+        <w:left w:val="single" w:sz="4" w:space="0" w:color="000000" w:themeColor="text1"/>
+        <w:bottom w:val="single" w:sz="4" w:space="0" w:color="000000" w:themeColor="text1"/>
+        <w:right w:val="single" w:sz="4" w:space="0" w:color="000000" w:themeColor="text1"/>
+        <w:insideH w:val="single" w:sz="4" w:space="0" w:color="000000" w:themeColor="text1"/>
+        <w:insideV w:val="single" w:sz="4" w:space="0" w:color="000000" w:themeColor="text1"/>
+      </w:tblBorders>
+    </w:tblPr>
+  </w:style>
+  <w:style w:type="paragraph" w:customStyle="1" w:styleId="mw-mmv-image-desc">
+    <w:name w:val="mw-mmv-image-desc"/>
+    <w:basedOn w:val="Normal"/>
+    <w:rsid w:val="003D2552"/>
+    <w:pPr>
+      <w:spacing w:before="100" w:beforeAutospacing="1" w:after="100" w:afterAutospacing="1" w:line="240" w:lineRule="auto"/>
+    </w:pPr>
+    <w:rPr>
+      <w:rFonts w:ascii="Times New Roman" w:eastAsia="Times New Roman" w:hAnsi="Times New Roman" w:cs="Times New Roman"/>
+      <w:noProof w:val="0"/>
+      <w:sz w:val="24"/>
+      <w:szCs w:val="24"/>
+      <w:lang w:eastAsia="es-CO"/>
+    </w:rPr>
+  </w:style>
+  <w:style w:type="paragraph" w:customStyle="1" w:styleId="tab1">
+    <w:name w:val="tab1"/>
+    <w:basedOn w:val="Normal"/>
+    <w:rsid w:val="005A31C3"/>
+    <w:pPr>
+      <w:spacing w:before="100" w:beforeAutospacing="1" w:after="100" w:afterAutospacing="1" w:line="240" w:lineRule="auto"/>
+    </w:pPr>
+    <w:rPr>
+      <w:rFonts w:ascii="Times New Roman" w:eastAsia="Times New Roman" w:hAnsi="Times New Roman" w:cs="Times New Roman"/>
+      <w:noProof w:val="0"/>
+      <w:sz w:val="24"/>
+      <w:szCs w:val="24"/>
+      <w:lang w:eastAsia="es-CO"/>
+    </w:rPr>
+  </w:style>
+  <w:style w:type="character" w:customStyle="1" w:styleId="un">
+    <w:name w:val="un"/>
+    <w:basedOn w:val="Fuentedeprrafopredeter"/>
+    <w:rsid w:val="00F25634"/>
+  </w:style>
 </w:styles>
 </file>
 
@@ -7003,7 +10331,7 @@
     <w:lsdException w:name="Subtitle" w:semiHidden="0" w:uiPriority="11" w:unhideWhenUsed="0" w:qFormat="1"/>
     <w:lsdException w:name="Strong" w:semiHidden="0" w:uiPriority="22" w:unhideWhenUsed="0" w:qFormat="1"/>
     <w:lsdException w:name="Emphasis" w:semiHidden="0" w:uiPriority="20" w:unhideWhenUsed="0" w:qFormat="1"/>
-    <w:lsdException w:name="Table Grid" w:semiHidden="0" w:uiPriority="59" w:unhideWhenUsed="0"/>
+    <w:lsdException w:name="Table Grid" w:semiHidden="0" w:uiPriority="0" w:unhideWhenUsed="0"/>
     <w:lsdException w:name="Placeholder Text" w:unhideWhenUsed="0"/>
     <w:lsdException w:name="No Spacing" w:semiHidden="0" w:uiPriority="1" w:unhideWhenUsed="0" w:qFormat="1"/>
     <w:lsdException w:name="Light Shading" w:semiHidden="0" w:uiPriority="60" w:unhideWhenUsed="0"/>
@@ -7365,6 +10693,97 @@
     <w:basedOn w:val="Fuentedeprrafopredeter"/>
     <w:rsid w:val="00E95019"/>
   </w:style>
+  <w:style w:type="paragraph" w:styleId="Encabezado">
+    <w:name w:val="header"/>
+    <w:basedOn w:val="Normal"/>
+    <w:link w:val="EncabezadoCar"/>
+    <w:uiPriority w:val="99"/>
+    <w:unhideWhenUsed/>
+    <w:rsid w:val="004C758A"/>
+    <w:pPr>
+      <w:tabs>
+        <w:tab w:val="center" w:pos="4252"/>
+        <w:tab w:val="right" w:pos="8504"/>
+      </w:tabs>
+      <w:spacing w:after="0" w:line="240" w:lineRule="auto"/>
+    </w:pPr>
+    <w:rPr>
+      <w:rFonts w:ascii="Times New Roman" w:eastAsia="Times New Roman" w:hAnsi="Times New Roman" w:cs="Times New Roman"/>
+      <w:noProof w:val="0"/>
+      <w:sz w:val="24"/>
+      <w:szCs w:val="24"/>
+      <w:lang w:eastAsia="es-CO"/>
+    </w:rPr>
+  </w:style>
+  <w:style w:type="character" w:customStyle="1" w:styleId="EncabezadoCar">
+    <w:name w:val="Encabezado Car"/>
+    <w:basedOn w:val="Fuentedeprrafopredeter"/>
+    <w:link w:val="Encabezado"/>
+    <w:uiPriority w:val="99"/>
+    <w:rsid w:val="004C758A"/>
+    <w:rPr>
+      <w:rFonts w:ascii="Times New Roman" w:eastAsia="Times New Roman" w:hAnsi="Times New Roman" w:cs="Times New Roman"/>
+      <w:sz w:val="24"/>
+      <w:szCs w:val="24"/>
+      <w:lang w:eastAsia="es-CO"/>
+    </w:rPr>
+  </w:style>
+  <w:style w:type="table" w:styleId="Tablaconcuadrcula">
+    <w:name w:val="Table Grid"/>
+    <w:basedOn w:val="Tablanormal"/>
+    <w:rsid w:val="004C758A"/>
+    <w:pPr>
+      <w:spacing w:after="0" w:line="240" w:lineRule="auto"/>
+    </w:pPr>
+    <w:rPr>
+      <w:lang w:val="es-MX"/>
+    </w:rPr>
+    <w:tblPr>
+      <w:tblBorders>
+        <w:top w:val="single" w:sz="4" w:space="0" w:color="000000" w:themeColor="text1"/>
+        <w:left w:val="single" w:sz="4" w:space="0" w:color="000000" w:themeColor="text1"/>
+        <w:bottom w:val="single" w:sz="4" w:space="0" w:color="000000" w:themeColor="text1"/>
+        <w:right w:val="single" w:sz="4" w:space="0" w:color="000000" w:themeColor="text1"/>
+        <w:insideH w:val="single" w:sz="4" w:space="0" w:color="000000" w:themeColor="text1"/>
+        <w:insideV w:val="single" w:sz="4" w:space="0" w:color="000000" w:themeColor="text1"/>
+      </w:tblBorders>
+    </w:tblPr>
+  </w:style>
+  <w:style w:type="paragraph" w:customStyle="1" w:styleId="mw-mmv-image-desc">
+    <w:name w:val="mw-mmv-image-desc"/>
+    <w:basedOn w:val="Normal"/>
+    <w:rsid w:val="003D2552"/>
+    <w:pPr>
+      <w:spacing w:before="100" w:beforeAutospacing="1" w:after="100" w:afterAutospacing="1" w:line="240" w:lineRule="auto"/>
+    </w:pPr>
+    <w:rPr>
+      <w:rFonts w:ascii="Times New Roman" w:eastAsia="Times New Roman" w:hAnsi="Times New Roman" w:cs="Times New Roman"/>
+      <w:noProof w:val="0"/>
+      <w:sz w:val="24"/>
+      <w:szCs w:val="24"/>
+      <w:lang w:eastAsia="es-CO"/>
+    </w:rPr>
+  </w:style>
+  <w:style w:type="paragraph" w:customStyle="1" w:styleId="tab1">
+    <w:name w:val="tab1"/>
+    <w:basedOn w:val="Normal"/>
+    <w:rsid w:val="005A31C3"/>
+    <w:pPr>
+      <w:spacing w:before="100" w:beforeAutospacing="1" w:after="100" w:afterAutospacing="1" w:line="240" w:lineRule="auto"/>
+    </w:pPr>
+    <w:rPr>
+      <w:rFonts w:ascii="Times New Roman" w:eastAsia="Times New Roman" w:hAnsi="Times New Roman" w:cs="Times New Roman"/>
+      <w:noProof w:val="0"/>
+      <w:sz w:val="24"/>
+      <w:szCs w:val="24"/>
+      <w:lang w:eastAsia="es-CO"/>
+    </w:rPr>
+  </w:style>
+  <w:style w:type="character" w:customStyle="1" w:styleId="un">
+    <w:name w:val="un"/>
+    <w:basedOn w:val="Fuentedeprrafopredeter"/>
+    <w:rsid w:val="00F25634"/>
+  </w:style>
 </w:styles>
 </file>
 
@@ -7658,7 +11077,7 @@
 </file>
 
 <file path=customXml/itemProps1.xml><?xml version="1.0" encoding="utf-8"?>
-<ds:datastoreItem xmlns:ds="http://schemas.openxmlformats.org/officeDocument/2006/customXml" ds:itemID="{B9D41D3C-8822-4FC6-ACD9-8F084DF525D3}">
+<ds:datastoreItem xmlns:ds="http://schemas.openxmlformats.org/officeDocument/2006/customXml" ds:itemID="{D853AD26-2433-43E5-929E-EEB0C41DCC4B}">
   <ds:schemaRefs>
     <ds:schemaRef ds:uri="http://schemas.openxmlformats.org/officeDocument/2006/bibliography"/>
   </ds:schemaRefs>
